--- a/4.项目提交文档/4.7 配置管理/配置管理总结v7.0.docx
+++ b/4.项目提交文档/4.7 配置管理/配置管理总结v7.0.docx
@@ -1,10 +1,10 @@
 
 <file path=word/document.xml><?xml version="1.0" encoding="utf-8"?>
-<w:document xmlns:wpc="http://schemas.microsoft.com/office/word/2010/wordprocessingCanvas" xmlns:mo="http://schemas.microsoft.com/office/mac/office/2008/main" xmlns:mc="http://schemas.openxmlformats.org/markup-compatibility/2006" xmlns:mv="urn:schemas-microsoft-com:mac:vml" xmlns:o="urn:schemas-microsoft-com:office:office" xmlns:r="http://schemas.openxmlformats.org/officeDocument/2006/relationships" xmlns:m="http://schemas.openxmlformats.org/officeDocument/2006/math" xmlns:v="urn:schemas-microsoft-com:vml" xmlns:wp14="http://schemas.microsoft.com/office/word/2010/wordprocessingDrawing" xmlns:wp="http://schemas.openxmlformats.org/drawingml/2006/wordprocessingDrawing" xmlns:w10="urn:schemas-microsoft-com:office:word" xmlns:w="http://schemas.openxmlformats.org/wordprocessingml/2006/main" xmlns:w14="http://schemas.microsoft.com/office/word/2010/wordml" xmlns:w15="http://schemas.microsoft.com/office/word/2012/wordml" xmlns:wpg="http://schemas.microsoft.com/office/word/2010/wordprocessingGroup" xmlns:wpi="http://schemas.microsoft.com/office/word/2010/wordprocessingInk" xmlns:wne="http://schemas.microsoft.com/office/word/2006/wordml" xmlns:wps="http://schemas.microsoft.com/office/word/2010/wordprocessingShape" mc:Ignorable="w14 w15 wp14">
+<w:document xmlns:wpc="http://schemas.microsoft.com/office/word/2010/wordprocessingCanvas" xmlns:mc="http://schemas.openxmlformats.org/markup-compatibility/2006" xmlns:o="urn:schemas-microsoft-com:office:office" xmlns:r="http://schemas.openxmlformats.org/officeDocument/2006/relationships" xmlns:m="http://schemas.openxmlformats.org/officeDocument/2006/math" xmlns:v="urn:schemas-microsoft-com:vml" xmlns:wp14="http://schemas.microsoft.com/office/word/2010/wordprocessingDrawing" xmlns:wp="http://schemas.openxmlformats.org/drawingml/2006/wordprocessingDrawing" xmlns:w10="urn:schemas-microsoft-com:office:word" xmlns:w="http://schemas.openxmlformats.org/wordprocessingml/2006/main" xmlns:w14="http://schemas.microsoft.com/office/word/2010/wordml" xmlns:w15="http://schemas.microsoft.com/office/word/2012/wordml" xmlns:wpg="http://schemas.microsoft.com/office/word/2010/wordprocessingGroup" xmlns:wpi="http://schemas.microsoft.com/office/word/2010/wordprocessingInk" xmlns:wne="http://schemas.microsoft.com/office/word/2006/wordml" xmlns:wps="http://schemas.microsoft.com/office/word/2010/wordprocessingShape" mc:Ignorable="w14 w15 wp14">
   <w:body>
     <w:p>
       <w:pPr>
-        <w:pStyle w:val="Heading1"/>
+        <w:pStyle w:val="1"/>
         <w:jc w:val="center"/>
       </w:pPr>
       <w:r>
@@ -21,6 +21,7 @@
       </w:pPr>
       <w:r>
         <w:rPr>
+          <w:rFonts w:hint="eastAsia"/>
           <w:sz w:val="28"/>
           <w:szCs w:val="32"/>
         </w:rPr>
@@ -32,7 +33,7 @@
           <w:sz w:val="28"/>
           <w:szCs w:val="32"/>
         </w:rPr>
-        <w:t>GitHub</w:t>
+        <w:t>Github</w:t>
       </w:r>
       <w:r>
         <w:rPr>
@@ -44,7 +45,7 @@
       </w:r>
       <w:r>
         <w:rPr>
-          <w:color w:val="FF0000"/>
+          <w:rFonts w:hint="eastAsia"/>
           <w:sz w:val="28"/>
           <w:szCs w:val="32"/>
         </w:rPr>
@@ -56,7 +57,274 @@
           <w:sz w:val="28"/>
           <w:szCs w:val="32"/>
         </w:rPr>
-        <w:t>次</w:t>
+        <w:t>次提交，其中共有</w:t>
+      </w:r>
+      <w:r>
+        <w:rPr>
+          <w:rFonts w:hint="eastAsia"/>
+          <w:sz w:val="28"/>
+          <w:szCs w:val="32"/>
+        </w:rPr>
+        <w:t>5</w:t>
+      </w:r>
+      <w:r>
+        <w:rPr>
+          <w:rFonts w:hint="eastAsia"/>
+          <w:sz w:val="28"/>
+          <w:szCs w:val="32"/>
+        </w:rPr>
+        <w:t>人对</w:t>
+      </w:r>
+      <w:r>
+        <w:rPr>
+          <w:rFonts w:hint="eastAsia"/>
+          <w:sz w:val="28"/>
+          <w:szCs w:val="32"/>
+        </w:rPr>
+        <w:t>Github</w:t>
+      </w:r>
+      <w:r>
+        <w:rPr>
+          <w:rFonts w:hint="eastAsia"/>
+          <w:sz w:val="28"/>
+          <w:szCs w:val="32"/>
+        </w:rPr>
+        <w:t>仓库做了提交，分别为</w:t>
+      </w:r>
+      <w:r>
+        <w:rPr>
+          <w:sz w:val="28"/>
+          <w:szCs w:val="32"/>
+        </w:rPr>
+        <w:t>Yinan Wu</w:t>
+      </w:r>
+      <w:r>
+        <w:rPr>
+          <w:rFonts w:hint="eastAsia"/>
+          <w:sz w:val="28"/>
+          <w:szCs w:val="32"/>
+        </w:rPr>
+        <w:t>（吴沂楠</w:t>
+      </w:r>
+      <w:r>
+        <w:rPr>
+          <w:rFonts w:hint="eastAsia"/>
+          <w:sz w:val="28"/>
+          <w:szCs w:val="32"/>
+        </w:rPr>
+        <w:t>），</w:t>
+      </w:r>
+      <w:r>
+        <w:rPr>
+          <w:sz w:val="28"/>
+          <w:szCs w:val="32"/>
+        </w:rPr>
+        <w:t>huangfei1101</w:t>
+      </w:r>
+      <w:r>
+        <w:rPr>
+          <w:rFonts w:hint="eastAsia"/>
+          <w:sz w:val="28"/>
+          <w:szCs w:val="32"/>
+        </w:rPr>
+        <w:t>（</w:t>
+      </w:r>
+      <w:r>
+        <w:rPr>
+          <w:rFonts w:hint="eastAsia"/>
+          <w:sz w:val="28"/>
+          <w:szCs w:val="32"/>
+        </w:rPr>
+        <w:t>黄</w:t>
+      </w:r>
+      <w:r>
+        <w:rPr>
+          <w:rFonts w:hint="eastAsia"/>
+          <w:sz w:val="28"/>
+          <w:szCs w:val="32"/>
+        </w:rPr>
+        <w:t>飞），</w:t>
+      </w:r>
+      <w:r>
+        <w:rPr>
+          <w:sz w:val="28"/>
+          <w:szCs w:val="32"/>
+        </w:rPr>
+        <w:t>qq821469668</w:t>
+      </w:r>
+      <w:r>
+        <w:rPr>
+          <w:rFonts w:hint="eastAsia"/>
+          <w:sz w:val="28"/>
+          <w:szCs w:val="32"/>
+        </w:rPr>
+        <w:t>（刘少凡）</w:t>
+      </w:r>
+      <w:r>
+        <w:rPr>
+          <w:rFonts w:hint="eastAsia"/>
+          <w:sz w:val="28"/>
+          <w:szCs w:val="32"/>
+        </w:rPr>
+        <w:t>，</w:t>
+      </w:r>
+      <w:r>
+        <w:rPr>
+          <w:sz w:val="28"/>
+          <w:szCs w:val="32"/>
+        </w:rPr>
+        <w:t>buaasyc</w:t>
+      </w:r>
+      <w:r>
+        <w:rPr>
+          <w:rFonts w:hint="eastAsia"/>
+          <w:sz w:val="28"/>
+          <w:szCs w:val="32"/>
+        </w:rPr>
+        <w:t>（</w:t>
+      </w:r>
+      <w:r>
+        <w:rPr>
+          <w:rFonts w:hint="eastAsia"/>
+          <w:sz w:val="28"/>
+          <w:szCs w:val="32"/>
+        </w:rPr>
+        <w:t>宋昱材</w:t>
+      </w:r>
+      <w:r>
+        <w:rPr>
+          <w:rFonts w:hint="eastAsia"/>
+          <w:sz w:val="28"/>
+          <w:szCs w:val="32"/>
+        </w:rPr>
+        <w:t>），</w:t>
+      </w:r>
+      <w:r>
+        <w:rPr>
+          <w:rFonts w:hint="eastAsia"/>
+          <w:sz w:val="28"/>
+          <w:szCs w:val="32"/>
+        </w:rPr>
+        <w:t>buaaliuchao</w:t>
+      </w:r>
+      <w:r>
+        <w:rPr>
+          <w:rFonts w:hint="eastAsia"/>
+          <w:sz w:val="28"/>
+          <w:szCs w:val="32"/>
+        </w:rPr>
+        <w:t>（刘超老师），</w:t>
+      </w:r>
+      <w:r>
+        <w:rPr>
+          <w:rFonts w:hint="eastAsia"/>
+          <w:sz w:val="28"/>
+          <w:szCs w:val="32"/>
+        </w:rPr>
+        <w:t>排名不分先后</w:t>
+      </w:r>
+      <w:r>
+        <w:rPr>
+          <w:rFonts w:hint="eastAsia"/>
+          <w:sz w:val="28"/>
+          <w:szCs w:val="32"/>
+        </w:rPr>
+        <w:t>。</w:t>
+      </w:r>
+    </w:p>
+    <w:p>
+      <w:pPr>
+        <w:pStyle w:val="2"/>
+        <w:numPr>
+          <w:ilvl w:val="0"/>
+          <w:numId w:val="4"/>
+        </w:numPr>
+      </w:pPr>
+      <w:r>
+        <w:rPr>
+          <w:rFonts w:hint="eastAsia"/>
+        </w:rPr>
+        <w:t>配置管理计划</w:t>
+      </w:r>
+    </w:p>
+    <w:p>
+      <w:pPr>
+        <w:ind w:firstLineChars="200" w:firstLine="560"/>
+        <w:rPr>
+          <w:sz w:val="28"/>
+          <w:szCs w:val="32"/>
+        </w:rPr>
+      </w:pPr>
+      <w:r>
+        <w:rPr>
+          <w:sz w:val="28"/>
+          <w:szCs w:val="32"/>
+        </w:rPr>
+        <w:t>本文档记录的目的在实验</w:t>
+      </w:r>
+      <w:r>
+        <w:rPr>
+          <w:rFonts w:hint="eastAsia"/>
+          <w:sz w:val="28"/>
+          <w:szCs w:val="32"/>
+        </w:rPr>
+        <w:t>8</w:t>
+      </w:r>
+      <w:r>
+        <w:rPr>
+          <w:rFonts w:hint="eastAsia"/>
+          <w:sz w:val="28"/>
+          <w:szCs w:val="32"/>
+        </w:rPr>
+        <w:t>文档中有标注，为</w:t>
+      </w:r>
+      <w:r>
+        <w:rPr>
+          <w:rFonts w:hint="eastAsia"/>
+          <w:sz w:val="28"/>
+          <w:szCs w:val="32"/>
+        </w:rPr>
+        <w:t>Github</w:t>
+      </w:r>
+      <w:r>
+        <w:rPr>
+          <w:rFonts w:hint="eastAsia"/>
+          <w:sz w:val="28"/>
+          <w:szCs w:val="32"/>
+        </w:rPr>
+        <w:t>版本说明与制品变更的关联性分析</w:t>
+      </w:r>
+      <w:r>
+        <w:rPr>
+          <w:rFonts w:hint="eastAsia"/>
+          <w:sz w:val="28"/>
+          <w:szCs w:val="32"/>
+        </w:rPr>
+        <w:t>，即</w:t>
+      </w:r>
+      <w:r>
+        <w:rPr>
+          <w:rFonts w:hint="eastAsia"/>
+          <w:sz w:val="28"/>
+          <w:szCs w:val="32"/>
+        </w:rPr>
+        <w:t>分析</w:t>
+      </w:r>
+      <w:r>
+        <w:rPr>
+          <w:rFonts w:hint="eastAsia"/>
+          <w:sz w:val="28"/>
+          <w:szCs w:val="32"/>
+        </w:rPr>
+        <w:t>Github</w:t>
+      </w:r>
+      <w:r>
+        <w:rPr>
+          <w:rFonts w:hint="eastAsia"/>
+          <w:sz w:val="28"/>
+          <w:szCs w:val="32"/>
+        </w:rPr>
+        <w:t>的每次</w:t>
       </w:r>
       <w:r>
         <w:rPr>
@@ -72,7 +340,7 @@
           <w:sz w:val="28"/>
           <w:szCs w:val="32"/>
         </w:rPr>
-        <w:t>。与项目实际相关的</w:t>
+        <w:t>对项目的有效变更的比例，进而评价</w:t>
       </w:r>
       <w:r>
         <w:rPr>
@@ -80,7 +348,7 @@
           <w:sz w:val="28"/>
           <w:szCs w:val="32"/>
         </w:rPr>
-        <w:t>commit</w:t>
+        <w:t>Github</w:t>
       </w:r>
       <w:r>
         <w:rPr>
@@ -88,25 +356,130 @@
           <w:sz w:val="28"/>
           <w:szCs w:val="32"/>
         </w:rPr>
-        <w:t>统计如下</w:t>
+        <w:t>的使用情况。</w:t>
       </w:r>
-      <w:bookmarkStart w:id="0" w:name="_GoBack"/>
-      <w:bookmarkEnd w:id="0"/>
       <w:r>
         <w:rPr>
           <w:rFonts w:hint="eastAsia"/>
           <w:sz w:val="28"/>
           <w:szCs w:val="32"/>
         </w:rPr>
-        <w:t>。</w:t>
+        <w:t>这里的有效变更指的是一些较为重要的</w:t>
+      </w:r>
+      <w:r>
+        <w:rPr>
+          <w:rFonts w:hint="eastAsia"/>
+          <w:sz w:val="28"/>
+          <w:szCs w:val="32"/>
+        </w:rPr>
+        <w:t>Commit</w:t>
+      </w:r>
+      <w:r>
+        <w:rPr>
+          <w:rFonts w:hint="eastAsia"/>
+          <w:sz w:val="28"/>
+          <w:szCs w:val="32"/>
+        </w:rPr>
+        <w:t>，例如对于其他组员提交内容进行审查过程中发现的诸如格式、错别字之类的修改不属于此列。</w:t>
       </w:r>
     </w:p>
     <w:p>
       <w:pPr>
-        <w:pStyle w:val="Heading2"/>
+        <w:ind w:firstLineChars="200" w:firstLine="560"/>
+        <w:rPr>
+          <w:sz w:val="28"/>
+          <w:szCs w:val="32"/>
+        </w:rPr>
+      </w:pPr>
+      <w:r>
+        <w:rPr>
+          <w:rFonts w:hint="eastAsia"/>
+          <w:sz w:val="28"/>
+          <w:szCs w:val="32"/>
+        </w:rPr>
+        <w:t>在配置管理过程中，我们对提交进行了规范，要求不允许同时编辑同一个文件，在拉取、合并之前需要</w:t>
+      </w:r>
+      <w:r>
+        <w:rPr>
+          <w:rFonts w:hint="eastAsia"/>
+          <w:sz w:val="28"/>
+          <w:szCs w:val="32"/>
+        </w:rPr>
+        <w:t>在微信群</w:t>
+      </w:r>
+      <w:r>
+        <w:rPr>
+          <w:rFonts w:hint="eastAsia"/>
+          <w:sz w:val="28"/>
+          <w:szCs w:val="32"/>
+        </w:rPr>
+        <w:t>相互通知和声明。</w:t>
+      </w:r>
+    </w:p>
+    <w:p>
+      <w:pPr>
+        <w:ind w:firstLineChars="200" w:firstLine="560"/>
+        <w:rPr>
+          <w:rFonts w:hint="eastAsia"/>
+          <w:sz w:val="28"/>
+          <w:szCs w:val="32"/>
+        </w:rPr>
+      </w:pPr>
+      <w:r>
+        <w:rPr>
+          <w:sz w:val="28"/>
+          <w:szCs w:val="32"/>
+        </w:rPr>
+        <w:t>Github</w:t>
+      </w:r>
+      <w:r>
+        <w:rPr>
+          <w:sz w:val="28"/>
+          <w:szCs w:val="32"/>
+        </w:rPr>
+        <w:t>上文档的重要版本更新要求保留原始文件不覆盖</w:t>
+      </w:r>
+      <w:r>
+        <w:rPr>
+          <w:rFonts w:hint="eastAsia"/>
+          <w:sz w:val="28"/>
+          <w:szCs w:val="32"/>
+        </w:rPr>
+        <w:t>。（注：因为此条要求是实验过程中加上的，所以之前一些文档的</w:t>
+      </w:r>
+      <w:r>
+        <w:rPr>
+          <w:rFonts w:hint="eastAsia"/>
+          <w:sz w:val="28"/>
+          <w:szCs w:val="32"/>
+        </w:rPr>
+        <w:t>一些版本没有保留）</w:t>
+      </w:r>
+      <w:bookmarkStart w:id="0" w:name="_GoBack"/>
+      <w:bookmarkEnd w:id="0"/>
+    </w:p>
+    <w:p>
+      <w:pPr>
+        <w:pStyle w:val="2"/>
         <w:numPr>
           <w:ilvl w:val="0"/>
-          <w:numId w:val="1"/>
+          <w:numId w:val="4"/>
+        </w:numPr>
+      </w:pPr>
+      <w:r>
+        <w:rPr>
+          <w:rFonts w:hint="eastAsia"/>
+        </w:rPr>
+        <w:lastRenderedPageBreak/>
+        <w:t>更新版本</w:t>
+      </w:r>
+    </w:p>
+    <w:p>
+      <w:pPr>
+        <w:pStyle w:val="2"/>
+        <w:numPr>
+          <w:ilvl w:val="1"/>
+          <w:numId w:val="6"/>
         </w:numPr>
       </w:pPr>
       <w:r>
@@ -118,7 +491,7 @@
     </w:p>
     <w:tbl>
       <w:tblPr>
-        <w:tblStyle w:val="TableGrid"/>
+        <w:tblStyle w:val="a3"/>
         <w:tblW w:w="0" w:type="auto"/>
         <w:jc w:val="center"/>
         <w:tblLook w:val="04A0" w:firstRow="1" w:lastRow="0" w:firstColumn="1" w:lastColumn="0" w:noHBand="0" w:noVBand="1"/>
@@ -229,7 +602,7 @@
           </w:tcPr>
           <w:p>
             <w:pPr>
-              <w:pStyle w:val="ListParagraph"/>
+              <w:pStyle w:val="a4"/>
               <w:ind w:firstLineChars="0" w:firstLine="0"/>
               <w:jc w:val="center"/>
               <w:rPr>
@@ -251,7 +624,7 @@
           </w:tcPr>
           <w:p>
             <w:pPr>
-              <w:pStyle w:val="ListParagraph"/>
+              <w:pStyle w:val="a4"/>
               <w:ind w:firstLineChars="0" w:firstLine="0"/>
               <w:jc w:val="center"/>
               <w:rPr>
@@ -273,7 +646,7 @@
           </w:tcPr>
           <w:p>
             <w:pPr>
-              <w:pStyle w:val="ListParagraph"/>
+              <w:pStyle w:val="a4"/>
               <w:ind w:firstLineChars="0" w:firstLine="0"/>
               <w:jc w:val="center"/>
               <w:rPr>
@@ -301,7 +674,7 @@
           </w:tcPr>
           <w:p>
             <w:pPr>
-              <w:pStyle w:val="ListParagraph"/>
+              <w:pStyle w:val="a4"/>
               <w:ind w:firstLineChars="0" w:firstLine="0"/>
               <w:jc w:val="center"/>
               <w:rPr>
@@ -321,7 +694,7 @@
           </w:tcPr>
           <w:p>
             <w:pPr>
-              <w:pStyle w:val="ListParagraph"/>
+              <w:pStyle w:val="a4"/>
               <w:ind w:firstLineChars="0" w:firstLine="0"/>
               <w:jc w:val="center"/>
               <w:rPr>
@@ -343,7 +716,7 @@
           </w:tcPr>
           <w:p>
             <w:pPr>
-              <w:pStyle w:val="ListParagraph"/>
+              <w:pStyle w:val="a4"/>
               <w:ind w:firstLineChars="0" w:firstLine="0"/>
               <w:jc w:val="center"/>
               <w:rPr>
@@ -372,7 +745,7 @@
           </w:tcPr>
           <w:p>
             <w:pPr>
-              <w:pStyle w:val="ListParagraph"/>
+              <w:pStyle w:val="a4"/>
               <w:ind w:firstLineChars="0" w:firstLine="0"/>
               <w:jc w:val="center"/>
               <w:rPr>
@@ -400,7 +773,7 @@
           </w:tcPr>
           <w:p>
             <w:pPr>
-              <w:pStyle w:val="ListParagraph"/>
+              <w:pStyle w:val="a4"/>
               <w:ind w:firstLineChars="0" w:firstLine="0"/>
               <w:jc w:val="center"/>
               <w:rPr>
@@ -420,7 +793,7 @@
           </w:tcPr>
           <w:p>
             <w:pPr>
-              <w:pStyle w:val="ListParagraph"/>
+              <w:pStyle w:val="a4"/>
               <w:ind w:firstLineChars="0" w:firstLine="0"/>
               <w:jc w:val="center"/>
               <w:rPr>
@@ -442,21 +815,19 @@
           </w:tcPr>
           <w:p>
             <w:pPr>
-              <w:pStyle w:val="ListParagraph"/>
-              <w:ind w:firstLineChars="0" w:firstLine="0"/>
-              <w:jc w:val="center"/>
-              <w:rPr>
-                <w:sz w:val="28"/>
-              </w:rPr>
-            </w:pPr>
-            <w:proofErr w:type="spellStart"/>
+              <w:pStyle w:val="a4"/>
+              <w:ind w:firstLineChars="0" w:firstLine="0"/>
+              <w:jc w:val="center"/>
+              <w:rPr>
+                <w:sz w:val="28"/>
+              </w:rPr>
+            </w:pPr>
             <w:r>
               <w:rPr>
                 <w:sz w:val="28"/>
               </w:rPr>
               <w:t>ms_project_tutorial</w:t>
             </w:r>
-            <w:proofErr w:type="spellEnd"/>
           </w:p>
         </w:tc>
         <w:tc>
@@ -465,7 +836,7 @@
           </w:tcPr>
           <w:p>
             <w:pPr>
-              <w:pStyle w:val="ListParagraph"/>
+              <w:pStyle w:val="a4"/>
               <w:ind w:firstLineChars="0" w:firstLine="0"/>
               <w:jc w:val="center"/>
               <w:rPr>
@@ -487,7 +858,7 @@
           </w:tcPr>
           <w:p>
             <w:pPr>
-              <w:pStyle w:val="ListParagraph"/>
+              <w:pStyle w:val="a4"/>
               <w:ind w:firstLineChars="0" w:firstLine="0"/>
               <w:jc w:val="center"/>
               <w:rPr>
@@ -507,7 +878,7 @@
           </w:tcPr>
           <w:p>
             <w:pPr>
-              <w:pStyle w:val="ListParagraph"/>
+              <w:pStyle w:val="a4"/>
               <w:ind w:firstLineChars="0" w:firstLine="0"/>
               <w:jc w:val="center"/>
               <w:rPr>
@@ -529,7 +900,7 @@
           </w:tcPr>
           <w:p>
             <w:pPr>
-              <w:pStyle w:val="ListParagraph"/>
+              <w:pStyle w:val="a4"/>
               <w:ind w:firstLineChars="0" w:firstLine="0"/>
               <w:jc w:val="center"/>
               <w:rPr>
@@ -565,7 +936,7 @@
           </w:tcPr>
           <w:p>
             <w:pPr>
-              <w:pStyle w:val="ListParagraph"/>
+              <w:pStyle w:val="a4"/>
               <w:ind w:firstLineChars="0" w:firstLine="0"/>
               <w:jc w:val="center"/>
               <w:rPr>
@@ -593,7 +964,7 @@
           </w:tcPr>
           <w:p>
             <w:pPr>
-              <w:pStyle w:val="ListParagraph"/>
+              <w:pStyle w:val="a4"/>
               <w:ind w:firstLineChars="0" w:firstLine="0"/>
               <w:jc w:val="center"/>
               <w:rPr>
@@ -633,7 +1004,7 @@
           </w:tcPr>
           <w:p>
             <w:pPr>
-              <w:pStyle w:val="ListParagraph"/>
+              <w:pStyle w:val="a4"/>
               <w:ind w:firstLineChars="0" w:firstLine="0"/>
               <w:jc w:val="center"/>
               <w:rPr>
@@ -655,7 +1026,7 @@
           </w:tcPr>
           <w:p>
             <w:pPr>
-              <w:pStyle w:val="ListParagraph"/>
+              <w:pStyle w:val="a4"/>
               <w:ind w:firstLineChars="0" w:firstLine="0"/>
               <w:jc w:val="center"/>
               <w:rPr>
@@ -684,7 +1055,7 @@
           </w:tcPr>
           <w:p>
             <w:pPr>
-              <w:pStyle w:val="ListParagraph"/>
+              <w:pStyle w:val="a4"/>
               <w:ind w:firstLineChars="0" w:firstLine="0"/>
               <w:jc w:val="center"/>
               <w:rPr>
@@ -706,7 +1077,7 @@
           </w:tcPr>
           <w:p>
             <w:pPr>
-              <w:pStyle w:val="ListParagraph"/>
+              <w:pStyle w:val="a4"/>
               <w:ind w:firstLineChars="0" w:firstLine="0"/>
               <w:jc w:val="center"/>
               <w:rPr>
@@ -726,7 +1097,7 @@
           </w:tcPr>
           <w:p>
             <w:pPr>
-              <w:pStyle w:val="ListParagraph"/>
+              <w:pStyle w:val="a4"/>
               <w:ind w:firstLineChars="0" w:firstLine="0"/>
               <w:jc w:val="center"/>
               <w:rPr>
@@ -748,7 +1119,7 @@
           </w:tcPr>
           <w:p>
             <w:pPr>
-              <w:pStyle w:val="ListParagraph"/>
+              <w:pStyle w:val="a4"/>
               <w:ind w:firstLineChars="0" w:firstLine="0"/>
               <w:jc w:val="center"/>
               <w:rPr>
@@ -764,7 +1135,7 @@
           </w:p>
           <w:p>
             <w:pPr>
-              <w:pStyle w:val="ListParagraph"/>
+              <w:pStyle w:val="a4"/>
               <w:ind w:firstLineChars="0" w:firstLine="0"/>
               <w:jc w:val="center"/>
               <w:rPr>
@@ -786,7 +1157,7 @@
           </w:p>
           <w:p>
             <w:pPr>
-              <w:pStyle w:val="ListParagraph"/>
+              <w:pStyle w:val="a4"/>
               <w:ind w:firstLineChars="0" w:firstLine="0"/>
               <w:jc w:val="center"/>
               <w:rPr>
@@ -817,7 +1188,7 @@
           </w:tcPr>
           <w:p>
             <w:pPr>
-              <w:pStyle w:val="ListParagraph"/>
+              <w:pStyle w:val="a4"/>
               <w:ind w:firstLineChars="0" w:firstLine="0"/>
               <w:jc w:val="center"/>
               <w:rPr>
@@ -845,7 +1216,7 @@
           </w:tcPr>
           <w:p>
             <w:pPr>
-              <w:pStyle w:val="ListParagraph"/>
+              <w:pStyle w:val="a4"/>
               <w:ind w:firstLineChars="0" w:firstLine="0"/>
               <w:jc w:val="center"/>
               <w:rPr>
@@ -865,7 +1236,7 @@
           </w:tcPr>
           <w:p>
             <w:pPr>
-              <w:pStyle w:val="ListParagraph"/>
+              <w:pStyle w:val="a4"/>
               <w:ind w:firstLineChars="0" w:firstLine="0"/>
               <w:jc w:val="center"/>
               <w:rPr>
@@ -887,7 +1258,7 @@
           </w:tcPr>
           <w:p>
             <w:pPr>
-              <w:pStyle w:val="ListParagraph"/>
+              <w:pStyle w:val="a4"/>
               <w:ind w:firstLineChars="0" w:firstLine="0"/>
               <w:jc w:val="center"/>
               <w:rPr>
@@ -923,7 +1294,7 @@
           </w:tcPr>
           <w:p>
             <w:pPr>
-              <w:pStyle w:val="ListParagraph"/>
+              <w:pStyle w:val="a4"/>
               <w:ind w:firstLineChars="0" w:firstLine="0"/>
               <w:jc w:val="center"/>
               <w:rPr>
@@ -944,7 +1315,7 @@
           </w:tcPr>
           <w:p>
             <w:pPr>
-              <w:pStyle w:val="ListParagraph"/>
+              <w:pStyle w:val="a4"/>
               <w:ind w:firstLineChars="0" w:firstLine="0"/>
               <w:jc w:val="center"/>
               <w:rPr>
@@ -977,7 +1348,7 @@
           </w:tcPr>
           <w:p>
             <w:pPr>
-              <w:pStyle w:val="ListParagraph"/>
+              <w:pStyle w:val="a4"/>
               <w:ind w:firstLineChars="0" w:firstLine="0"/>
               <w:jc w:val="center"/>
               <w:rPr>
@@ -999,7 +1370,7 @@
           </w:tcPr>
           <w:p>
             <w:pPr>
-              <w:pStyle w:val="ListParagraph"/>
+              <w:pStyle w:val="a4"/>
               <w:ind w:firstLineChars="0" w:firstLine="0"/>
               <w:jc w:val="center"/>
               <w:rPr>
@@ -1023,7 +1394,7 @@
           </w:p>
           <w:p>
             <w:pPr>
-              <w:pStyle w:val="ListParagraph"/>
+              <w:pStyle w:val="a4"/>
               <w:ind w:firstLineChars="0" w:firstLine="0"/>
               <w:jc w:val="center"/>
               <w:rPr>
@@ -1073,7 +1444,7 @@
           </w:tcPr>
           <w:p>
             <w:pPr>
-              <w:pStyle w:val="ListParagraph"/>
+              <w:pStyle w:val="a4"/>
               <w:ind w:firstLineChars="0" w:firstLine="0"/>
               <w:jc w:val="center"/>
               <w:rPr>
@@ -1095,7 +1466,7 @@
           </w:tcPr>
           <w:p>
             <w:pPr>
-              <w:pStyle w:val="ListParagraph"/>
+              <w:pStyle w:val="a4"/>
               <w:ind w:firstLineChars="0" w:firstLine="0"/>
               <w:jc w:val="center"/>
               <w:rPr>
@@ -1115,19 +1486,18 @@
           </w:tcPr>
           <w:p>
             <w:pPr>
-              <w:pStyle w:val="ListParagraph"/>
-              <w:ind w:firstLineChars="0" w:firstLine="0"/>
-              <w:jc w:val="center"/>
-              <w:rPr>
-                <w:sz w:val="28"/>
-              </w:rPr>
-            </w:pPr>
-            <w:r>
-              <w:rPr>
-                <w:rFonts w:hint="eastAsia"/>
-                <w:sz w:val="28"/>
-              </w:rPr>
-              <w:lastRenderedPageBreak/>
+              <w:pStyle w:val="a4"/>
+              <w:ind w:firstLineChars="0" w:firstLine="0"/>
+              <w:jc w:val="center"/>
+              <w:rPr>
+                <w:sz w:val="28"/>
+              </w:rPr>
+            </w:pPr>
+            <w:r>
+              <w:rPr>
+                <w:rFonts w:hint="eastAsia"/>
+                <w:sz w:val="28"/>
+              </w:rPr>
               <w:t>9</w:t>
             </w:r>
           </w:p>
@@ -1138,7 +1508,7 @@
           </w:tcPr>
           <w:p>
             <w:pPr>
-              <w:pStyle w:val="ListParagraph"/>
+              <w:pStyle w:val="a4"/>
               <w:ind w:firstLineChars="0" w:firstLine="0"/>
               <w:jc w:val="center"/>
               <w:rPr>
@@ -1162,7 +1532,7 @@
           </w:p>
           <w:p>
             <w:pPr>
-              <w:pStyle w:val="ListParagraph"/>
+              <w:pStyle w:val="a4"/>
               <w:ind w:firstLineChars="0" w:firstLine="0"/>
               <w:jc w:val="center"/>
               <w:rPr>
@@ -1191,7 +1561,7 @@
           </w:tcPr>
           <w:p>
             <w:pPr>
-              <w:pStyle w:val="ListParagraph"/>
+              <w:pStyle w:val="a4"/>
               <w:ind w:firstLineChars="0" w:firstLine="0"/>
               <w:jc w:val="center"/>
               <w:rPr>
@@ -1219,7 +1589,7 @@
           </w:tcPr>
           <w:p>
             <w:pPr>
-              <w:pStyle w:val="ListParagraph"/>
+              <w:pStyle w:val="a4"/>
               <w:ind w:firstLineChars="0" w:firstLine="0"/>
               <w:jc w:val="center"/>
               <w:rPr>
@@ -1239,7 +1609,7 @@
           </w:tcPr>
           <w:p>
             <w:pPr>
-              <w:pStyle w:val="ListParagraph"/>
+              <w:pStyle w:val="a4"/>
               <w:ind w:firstLineChars="0" w:firstLine="0"/>
               <w:jc w:val="center"/>
               <w:rPr>
@@ -1267,7 +1637,7 @@
           </w:tcPr>
           <w:p>
             <w:pPr>
-              <w:pStyle w:val="ListParagraph"/>
+              <w:pStyle w:val="a4"/>
               <w:ind w:firstLineChars="0" w:firstLine="0"/>
               <w:jc w:val="center"/>
               <w:rPr>
@@ -1303,7 +1673,7 @@
           </w:tcPr>
           <w:p>
             <w:pPr>
-              <w:pStyle w:val="ListParagraph"/>
+              <w:pStyle w:val="a4"/>
               <w:ind w:firstLineChars="0" w:firstLine="0"/>
               <w:jc w:val="center"/>
               <w:rPr>
@@ -1324,7 +1694,7 @@
           </w:tcPr>
           <w:p>
             <w:pPr>
-              <w:pStyle w:val="ListParagraph"/>
+              <w:pStyle w:val="a4"/>
               <w:ind w:firstLineChars="0" w:firstLine="0"/>
               <w:jc w:val="center"/>
               <w:rPr>
@@ -1344,18 +1714,19 @@
           </w:tcPr>
           <w:p>
             <w:pPr>
-              <w:pStyle w:val="ListParagraph"/>
-              <w:ind w:firstLineChars="0" w:firstLine="0"/>
-              <w:jc w:val="center"/>
-              <w:rPr>
-                <w:sz w:val="28"/>
-              </w:rPr>
-            </w:pPr>
-            <w:r>
-              <w:rPr>
-                <w:rFonts w:hint="eastAsia"/>
-                <w:sz w:val="28"/>
-              </w:rPr>
+              <w:pStyle w:val="a4"/>
+              <w:ind w:firstLineChars="0" w:firstLine="0"/>
+              <w:jc w:val="center"/>
+              <w:rPr>
+                <w:sz w:val="28"/>
+              </w:rPr>
+            </w:pPr>
+            <w:r>
+              <w:rPr>
+                <w:rFonts w:hint="eastAsia"/>
+                <w:sz w:val="28"/>
+              </w:rPr>
+              <w:lastRenderedPageBreak/>
               <w:t>11</w:t>
             </w:r>
           </w:p>
@@ -1366,7 +1737,7 @@
           </w:tcPr>
           <w:p>
             <w:pPr>
-              <w:pStyle w:val="ListParagraph"/>
+              <w:pStyle w:val="a4"/>
               <w:ind w:firstLineChars="0" w:firstLine="0"/>
               <w:jc w:val="center"/>
               <w:rPr>
@@ -1411,7 +1782,7 @@
           </w:p>
           <w:p>
             <w:pPr>
-              <w:pStyle w:val="ListParagraph"/>
+              <w:pStyle w:val="a4"/>
               <w:ind w:firstLineChars="0" w:firstLine="0"/>
               <w:jc w:val="center"/>
               <w:rPr>
@@ -1461,7 +1832,7 @@
           </w:tcPr>
           <w:p>
             <w:pPr>
-              <w:pStyle w:val="ListParagraph"/>
+              <w:pStyle w:val="a4"/>
               <w:ind w:firstLineChars="0" w:firstLine="0"/>
               <w:jc w:val="center"/>
               <w:rPr>
@@ -1483,7 +1854,7 @@
           </w:tcPr>
           <w:p>
             <w:pPr>
-              <w:pStyle w:val="ListParagraph"/>
+              <w:pStyle w:val="a4"/>
               <w:ind w:firstLineChars="0" w:firstLine="0"/>
               <w:jc w:val="center"/>
               <w:rPr>
@@ -1503,7 +1874,7 @@
           </w:tcPr>
           <w:p>
             <w:pPr>
-              <w:pStyle w:val="ListParagraph"/>
+              <w:pStyle w:val="a4"/>
               <w:ind w:firstLineChars="0" w:firstLine="0"/>
               <w:jc w:val="center"/>
               <w:rPr>
@@ -1525,7 +1896,7 @@
           </w:tcPr>
           <w:p>
             <w:pPr>
-              <w:pStyle w:val="ListParagraph"/>
+              <w:pStyle w:val="a4"/>
               <w:ind w:firstLineChars="0" w:firstLine="0"/>
               <w:jc w:val="center"/>
               <w:rPr>
@@ -1561,7 +1932,7 @@
           </w:tcPr>
           <w:p>
             <w:pPr>
-              <w:pStyle w:val="ListParagraph"/>
+              <w:pStyle w:val="a4"/>
               <w:ind w:firstLineChars="0" w:firstLine="0"/>
               <w:jc w:val="center"/>
               <w:rPr>
@@ -1583,7 +1954,7 @@
           </w:tcPr>
           <w:p>
             <w:pPr>
-              <w:pStyle w:val="ListParagraph"/>
+              <w:pStyle w:val="a4"/>
               <w:ind w:firstLineChars="0" w:firstLine="0"/>
               <w:jc w:val="center"/>
               <w:rPr>
@@ -1603,7 +1974,7 @@
           </w:tcPr>
           <w:p>
             <w:pPr>
-              <w:pStyle w:val="ListParagraph"/>
+              <w:pStyle w:val="a4"/>
               <w:ind w:firstLineChars="0" w:firstLine="0"/>
               <w:jc w:val="center"/>
               <w:rPr>
@@ -1625,7 +1996,7 @@
           </w:tcPr>
           <w:p>
             <w:pPr>
-              <w:pStyle w:val="ListParagraph"/>
+              <w:pStyle w:val="a4"/>
               <w:ind w:firstLineChars="0" w:firstLine="0"/>
               <w:jc w:val="center"/>
               <w:rPr>
@@ -1644,21 +2015,12 @@
                 <w:rFonts w:hint="eastAsia"/>
                 <w:sz w:val="28"/>
               </w:rPr>
-              <w:t>.</w:t>
-            </w:r>
-            <w:proofErr w:type="spellStart"/>
-            <w:r>
-              <w:rPr>
-                <w:rFonts w:hint="eastAsia"/>
-                <w:sz w:val="28"/>
-              </w:rPr>
-              <w:t>ppt</w:t>
-            </w:r>
-            <w:proofErr w:type="spellEnd"/>
-          </w:p>
-          <w:p>
-            <w:pPr>
-              <w:pStyle w:val="ListParagraph"/>
+              <w:t>.ppt</w:t>
+            </w:r>
+          </w:p>
+          <w:p>
+            <w:pPr>
+              <w:pStyle w:val="a4"/>
               <w:ind w:firstLineChars="0" w:firstLine="0"/>
               <w:jc w:val="center"/>
               <w:rPr>
@@ -1677,21 +2039,12 @@
                 <w:rFonts w:hint="eastAsia"/>
                 <w:sz w:val="28"/>
               </w:rPr>
-              <w:t>(v3.0).</w:t>
-            </w:r>
-            <w:proofErr w:type="spellStart"/>
-            <w:r>
-              <w:rPr>
-                <w:rFonts w:hint="eastAsia"/>
-                <w:sz w:val="28"/>
-              </w:rPr>
-              <w:t>mpp</w:t>
-            </w:r>
-            <w:proofErr w:type="spellEnd"/>
-          </w:p>
-          <w:p>
-            <w:pPr>
-              <w:pStyle w:val="ListParagraph"/>
+              <w:t>(v3.0).mpp</w:t>
+            </w:r>
+          </w:p>
+          <w:p>
+            <w:pPr>
+              <w:pStyle w:val="a4"/>
               <w:ind w:firstLineChars="0" w:firstLine="0"/>
               <w:jc w:val="center"/>
               <w:rPr>
@@ -1739,7 +2092,7 @@
           </w:tcPr>
           <w:p>
             <w:pPr>
-              <w:pStyle w:val="ListParagraph"/>
+              <w:pStyle w:val="a4"/>
               <w:ind w:firstLineChars="0" w:firstLine="0"/>
               <w:jc w:val="center"/>
               <w:rPr>
@@ -1761,7 +2114,7 @@
           </w:tcPr>
           <w:p>
             <w:pPr>
-              <w:pStyle w:val="ListParagraph"/>
+              <w:pStyle w:val="a4"/>
               <w:ind w:firstLineChars="0" w:firstLine="0"/>
               <w:jc w:val="center"/>
               <w:rPr>
@@ -1781,7 +2134,7 @@
           </w:tcPr>
           <w:p>
             <w:pPr>
-              <w:pStyle w:val="ListParagraph"/>
+              <w:pStyle w:val="a4"/>
               <w:ind w:firstLineChars="0" w:firstLine="0"/>
               <w:jc w:val="center"/>
               <w:rPr>
@@ -1803,7 +2156,7 @@
           </w:tcPr>
           <w:p>
             <w:pPr>
-              <w:pStyle w:val="ListParagraph"/>
+              <w:pStyle w:val="a4"/>
               <w:ind w:firstLineChars="0" w:firstLine="0"/>
               <w:jc w:val="center"/>
               <w:rPr>
@@ -1839,7 +2192,7 @@
           </w:tcPr>
           <w:p>
             <w:pPr>
-              <w:pStyle w:val="ListParagraph"/>
+              <w:pStyle w:val="a4"/>
               <w:ind w:firstLineChars="0" w:firstLine="0"/>
               <w:jc w:val="center"/>
               <w:rPr>
@@ -1860,7 +2213,7 @@
           </w:tcPr>
           <w:p>
             <w:pPr>
-              <w:pStyle w:val="ListParagraph"/>
+              <w:pStyle w:val="a4"/>
               <w:ind w:firstLineChars="0" w:firstLine="0"/>
               <w:jc w:val="center"/>
               <w:rPr>
@@ -1880,7 +2233,7 @@
           </w:tcPr>
           <w:p>
             <w:pPr>
-              <w:pStyle w:val="ListParagraph"/>
+              <w:pStyle w:val="a4"/>
               <w:ind w:firstLineChars="0" w:firstLine="0"/>
               <w:jc w:val="center"/>
               <w:rPr>
@@ -1902,7 +2255,7 @@
           </w:tcPr>
           <w:p>
             <w:pPr>
-              <w:pStyle w:val="ListParagraph"/>
+              <w:pStyle w:val="a4"/>
               <w:ind w:firstLineChars="0" w:firstLine="0"/>
               <w:jc w:val="center"/>
               <w:rPr>
@@ -1934,21 +2287,12 @@
                 <w:rFonts w:hint="eastAsia"/>
                 <w:sz w:val="28"/>
               </w:rPr>
-              <w:t>.0).</w:t>
-            </w:r>
-            <w:proofErr w:type="spellStart"/>
-            <w:r>
-              <w:rPr>
-                <w:rFonts w:hint="eastAsia"/>
-                <w:sz w:val="28"/>
-              </w:rPr>
-              <w:t>mpp</w:t>
-            </w:r>
-            <w:proofErr w:type="spellEnd"/>
-          </w:p>
-          <w:p>
-            <w:pPr>
-              <w:pStyle w:val="ListParagraph"/>
+              <w:t>.0).mpp</w:t>
+            </w:r>
+          </w:p>
+          <w:p>
+            <w:pPr>
+              <w:pStyle w:val="a4"/>
               <w:ind w:firstLineChars="0" w:firstLine="0"/>
               <w:jc w:val="center"/>
               <w:rPr>
@@ -1985,7 +2329,7 @@
           </w:p>
           <w:p>
             <w:pPr>
-              <w:pStyle w:val="ListParagraph"/>
+              <w:pStyle w:val="a4"/>
               <w:ind w:firstLineChars="0" w:firstLine="0"/>
               <w:jc w:val="center"/>
               <w:rPr>
@@ -2033,7 +2377,7 @@
           </w:tcPr>
           <w:p>
             <w:pPr>
-              <w:pStyle w:val="ListParagraph"/>
+              <w:pStyle w:val="a4"/>
               <w:ind w:firstLineChars="0" w:firstLine="0"/>
               <w:jc w:val="center"/>
               <w:rPr>
@@ -2055,7 +2399,7 @@
           </w:tcPr>
           <w:p>
             <w:pPr>
-              <w:pStyle w:val="ListParagraph"/>
+              <w:pStyle w:val="a4"/>
               <w:ind w:firstLineChars="0" w:firstLine="0"/>
               <w:jc w:val="center"/>
               <w:rPr>
@@ -2075,7 +2419,7 @@
           </w:tcPr>
           <w:p>
             <w:pPr>
-              <w:pStyle w:val="ListParagraph"/>
+              <w:pStyle w:val="a4"/>
               <w:ind w:firstLineChars="0" w:firstLine="0"/>
               <w:jc w:val="center"/>
               <w:rPr>
@@ -2097,7 +2441,7 @@
           </w:tcPr>
           <w:p>
             <w:pPr>
-              <w:pStyle w:val="ListParagraph"/>
+              <w:pStyle w:val="a4"/>
               <w:ind w:firstLineChars="0" w:firstLine="0"/>
               <w:jc w:val="center"/>
               <w:rPr>
@@ -2129,21 +2473,12 @@
                 <w:rFonts w:hint="eastAsia"/>
                 <w:sz w:val="28"/>
               </w:rPr>
-              <w:t>).</w:t>
-            </w:r>
-            <w:proofErr w:type="spellStart"/>
-            <w:r>
-              <w:rPr>
-                <w:rFonts w:hint="eastAsia"/>
-                <w:sz w:val="28"/>
-              </w:rPr>
-              <w:t>mpp</w:t>
-            </w:r>
-            <w:proofErr w:type="spellEnd"/>
-          </w:p>
-          <w:p>
-            <w:pPr>
-              <w:pStyle w:val="ListParagraph"/>
+              <w:t>).mpp</w:t>
+            </w:r>
+          </w:p>
+          <w:p>
+            <w:pPr>
+              <w:pStyle w:val="a4"/>
               <w:ind w:firstLineChars="0" w:firstLine="0"/>
               <w:jc w:val="center"/>
               <w:rPr>
@@ -2191,7 +2526,7 @@
           </w:tcPr>
           <w:p>
             <w:pPr>
-              <w:pStyle w:val="ListParagraph"/>
+              <w:pStyle w:val="a4"/>
               <w:ind w:firstLineChars="0" w:firstLine="0"/>
               <w:jc w:val="center"/>
               <w:rPr>
@@ -2213,7 +2548,7 @@
           </w:tcPr>
           <w:p>
             <w:pPr>
-              <w:pStyle w:val="ListParagraph"/>
+              <w:pStyle w:val="a4"/>
               <w:ind w:firstLineChars="0" w:firstLine="0"/>
               <w:jc w:val="center"/>
               <w:rPr>
@@ -2233,7 +2568,7 @@
           </w:tcPr>
           <w:p>
             <w:pPr>
-              <w:pStyle w:val="ListParagraph"/>
+              <w:pStyle w:val="a4"/>
               <w:ind w:firstLineChars="0" w:firstLine="0"/>
               <w:jc w:val="center"/>
               <w:rPr>
@@ -2255,7 +2590,7 @@
           </w:tcPr>
           <w:p>
             <w:pPr>
-              <w:pStyle w:val="ListParagraph"/>
+              <w:pStyle w:val="a4"/>
               <w:ind w:firstLineChars="0" w:firstLine="0"/>
               <w:jc w:val="center"/>
               <w:rPr>
@@ -2281,21 +2616,12 @@
                 <w:rFonts w:hint="eastAsia"/>
                 <w:sz w:val="28"/>
               </w:rPr>
-              <w:t>-Lire(V2.1).</w:t>
-            </w:r>
-            <w:proofErr w:type="spellStart"/>
-            <w:r>
-              <w:rPr>
-                <w:rFonts w:hint="eastAsia"/>
-                <w:sz w:val="28"/>
-              </w:rPr>
-              <w:t>docx</w:t>
-            </w:r>
-            <w:proofErr w:type="spellEnd"/>
-          </w:p>
-          <w:p>
-            <w:pPr>
-              <w:pStyle w:val="ListParagraph"/>
+              <w:t>-Lire(V2.1).docx</w:t>
+            </w:r>
+          </w:p>
+          <w:p>
+            <w:pPr>
+              <w:pStyle w:val="a4"/>
               <w:ind w:firstLineChars="0" w:firstLine="0"/>
               <w:jc w:val="center"/>
               <w:rPr>
@@ -2324,7 +2650,7 @@
           </w:tcPr>
           <w:p>
             <w:pPr>
-              <w:pStyle w:val="ListParagraph"/>
+              <w:pStyle w:val="a4"/>
               <w:ind w:firstLineChars="0" w:firstLine="0"/>
               <w:jc w:val="center"/>
               <w:rPr>
@@ -2346,7 +2672,7 @@
           </w:tcPr>
           <w:p>
             <w:pPr>
-              <w:pStyle w:val="ListParagraph"/>
+              <w:pStyle w:val="a4"/>
               <w:ind w:firstLineChars="0" w:firstLine="0"/>
               <w:jc w:val="center"/>
               <w:rPr>
@@ -2366,7 +2692,7 @@
           </w:tcPr>
           <w:p>
             <w:pPr>
-              <w:pStyle w:val="ListParagraph"/>
+              <w:pStyle w:val="a4"/>
               <w:ind w:firstLineChars="0" w:firstLine="0"/>
               <w:jc w:val="center"/>
               <w:rPr>
@@ -2387,7 +2713,7 @@
           </w:tcPr>
           <w:p>
             <w:pPr>
-              <w:pStyle w:val="ListParagraph"/>
+              <w:pStyle w:val="a4"/>
               <w:ind w:firstLineChars="0" w:firstLine="0"/>
               <w:jc w:val="center"/>
               <w:rPr>
@@ -2416,7 +2742,7 @@
           </w:tcPr>
           <w:p>
             <w:pPr>
-              <w:pStyle w:val="ListParagraph"/>
+              <w:pStyle w:val="a4"/>
               <w:ind w:firstLineChars="0" w:firstLine="0"/>
               <w:jc w:val="center"/>
               <w:rPr>
@@ -2438,7 +2764,7 @@
           </w:tcPr>
           <w:p>
             <w:pPr>
-              <w:pStyle w:val="ListParagraph"/>
+              <w:pStyle w:val="a4"/>
               <w:ind w:firstLineChars="0" w:firstLine="0"/>
               <w:jc w:val="center"/>
               <w:rPr>
@@ -2458,7 +2784,7 @@
           </w:tcPr>
           <w:p>
             <w:pPr>
-              <w:pStyle w:val="ListParagraph"/>
+              <w:pStyle w:val="a4"/>
               <w:ind w:firstLineChars="0" w:firstLine="0"/>
               <w:jc w:val="center"/>
               <w:rPr>
@@ -2479,7 +2805,7 @@
           </w:tcPr>
           <w:p>
             <w:pPr>
-              <w:pStyle w:val="ListParagraph"/>
+              <w:pStyle w:val="a4"/>
               <w:ind w:firstLineChars="0" w:firstLine="0"/>
               <w:jc w:val="center"/>
               <w:rPr>
@@ -2526,17 +2852,8 @@
                 <w:rFonts w:hint="eastAsia"/>
                 <w:sz w:val="28"/>
               </w:rPr>
-              <w:t>.</w:t>
-            </w:r>
-            <w:proofErr w:type="spellStart"/>
-            <w:r>
-              <w:rPr>
-                <w:rFonts w:hint="eastAsia"/>
-                <w:sz w:val="28"/>
-              </w:rPr>
-              <w:t>docx</w:t>
-            </w:r>
-            <w:proofErr w:type="spellEnd"/>
+              <w:t>.docx</w:t>
+            </w:r>
           </w:p>
         </w:tc>
         <w:tc>
@@ -2545,7 +2862,7 @@
           </w:tcPr>
           <w:p>
             <w:pPr>
-              <w:pStyle w:val="ListParagraph"/>
+              <w:pStyle w:val="a4"/>
               <w:ind w:firstLineChars="0" w:firstLine="0"/>
               <w:jc w:val="center"/>
               <w:rPr>
@@ -2566,7 +2883,7 @@
           </w:tcPr>
           <w:p>
             <w:pPr>
-              <w:pStyle w:val="ListParagraph"/>
+              <w:pStyle w:val="a4"/>
               <w:ind w:firstLineChars="0" w:firstLine="0"/>
               <w:jc w:val="center"/>
               <w:rPr>
@@ -2586,7 +2903,7 @@
           </w:tcPr>
           <w:p>
             <w:pPr>
-              <w:pStyle w:val="ListParagraph"/>
+              <w:pStyle w:val="a4"/>
               <w:ind w:firstLineChars="0" w:firstLine="0"/>
               <w:jc w:val="center"/>
               <w:rPr>
@@ -2607,7 +2924,7 @@
           </w:tcPr>
           <w:p>
             <w:pPr>
-              <w:pStyle w:val="ListParagraph"/>
+              <w:pStyle w:val="a4"/>
               <w:ind w:firstLineChars="0" w:firstLine="0"/>
               <w:jc w:val="center"/>
               <w:rPr>
@@ -2626,17 +2943,8 @@
                 <w:rFonts w:hint="eastAsia"/>
                 <w:sz w:val="28"/>
               </w:rPr>
-              <w:t>(v6.0).</w:t>
-            </w:r>
-            <w:proofErr w:type="spellStart"/>
-            <w:r>
-              <w:rPr>
-                <w:rFonts w:hint="eastAsia"/>
-                <w:sz w:val="28"/>
-              </w:rPr>
-              <w:t>mpp</w:t>
-            </w:r>
-            <w:proofErr w:type="spellEnd"/>
+              <w:t>(v6.0).mpp</w:t>
+            </w:r>
           </w:p>
         </w:tc>
         <w:tc>
@@ -2645,7 +2953,7 @@
           </w:tcPr>
           <w:p>
             <w:pPr>
-              <w:pStyle w:val="ListParagraph"/>
+              <w:pStyle w:val="a4"/>
               <w:ind w:firstLineChars="0" w:firstLine="0"/>
               <w:jc w:val="center"/>
               <w:rPr>
@@ -2666,7 +2974,7 @@
           </w:tcPr>
           <w:p>
             <w:pPr>
-              <w:pStyle w:val="ListParagraph"/>
+              <w:pStyle w:val="a4"/>
               <w:ind w:firstLineChars="0" w:firstLine="0"/>
               <w:jc w:val="center"/>
               <w:rPr>
@@ -2686,113 +2994,95 @@
           </w:tcPr>
           <w:p>
             <w:pPr>
-              <w:pStyle w:val="ListParagraph"/>
-              <w:ind w:firstLineChars="0" w:firstLine="0"/>
-              <w:jc w:val="center"/>
-              <w:rPr>
-                <w:sz w:val="28"/>
-              </w:rPr>
-            </w:pPr>
-            <w:r>
-              <w:rPr>
+              <w:pStyle w:val="a4"/>
+              <w:ind w:firstLineChars="0" w:firstLine="0"/>
+              <w:jc w:val="center"/>
+              <w:rPr>
+                <w:sz w:val="28"/>
+              </w:rPr>
+            </w:pPr>
+            <w:r>
+              <w:rPr>
+                <w:sz w:val="28"/>
+              </w:rPr>
+              <w:t>22</w:t>
+            </w:r>
+          </w:p>
+        </w:tc>
+        <w:tc>
+          <w:tcPr>
+            <w:tcW w:w="3686" w:type="dxa"/>
+          </w:tcPr>
+          <w:p>
+            <w:pPr>
+              <w:pStyle w:val="a4"/>
+              <w:ind w:firstLineChars="0" w:firstLine="0"/>
+              <w:jc w:val="center"/>
+              <w:rPr>
+                <w:sz w:val="28"/>
+              </w:rPr>
+            </w:pPr>
+            <w:r>
+              <w:rPr>
+                <w:rFonts w:hint="eastAsia"/>
+                <w:sz w:val="28"/>
+              </w:rPr>
+              <w:t>项目计划</w:t>
+            </w:r>
+            <w:r>
+              <w:rPr>
+                <w:rFonts w:hint="eastAsia"/>
+                <w:sz w:val="28"/>
+              </w:rPr>
+              <w:t>(v6.0).mpp</w:t>
+            </w:r>
+          </w:p>
+          <w:p>
+            <w:pPr>
+              <w:pStyle w:val="a4"/>
+              <w:ind w:firstLineChars="0" w:firstLine="0"/>
+              <w:jc w:val="center"/>
+              <w:rPr>
+                <w:sz w:val="28"/>
+              </w:rPr>
+            </w:pPr>
+            <w:r>
+              <w:rPr>
+                <w:rFonts w:hint="eastAsia"/>
+                <w:sz w:val="28"/>
+              </w:rPr>
+              <w:t>E-</w:t>
+            </w:r>
+            <w:r>
+              <w:rPr>
+                <w:rFonts w:hint="eastAsia"/>
+                <w:sz w:val="28"/>
+              </w:rPr>
+              <w:t>需求规格说明书</w:t>
+            </w:r>
+            <w:r>
+              <w:rPr>
+                <w:rFonts w:hint="eastAsia"/>
+                <w:sz w:val="28"/>
+              </w:rPr>
+              <w:t>-Lire(V3.1).docx</w:t>
+            </w:r>
+          </w:p>
+          <w:p>
+            <w:pPr>
+              <w:pStyle w:val="a4"/>
+              <w:ind w:firstLineChars="0" w:firstLine="0"/>
+              <w:jc w:val="center"/>
+              <w:rPr>
+                <w:sz w:val="28"/>
+              </w:rPr>
+            </w:pPr>
+            <w:r>
+              <w:rPr>
+                <w:rFonts w:hint="eastAsia"/>
                 <w:sz w:val="28"/>
               </w:rPr>
               <w:lastRenderedPageBreak/>
-              <w:t>22</w:t>
-            </w:r>
-          </w:p>
-        </w:tc>
-        <w:tc>
-          <w:tcPr>
-            <w:tcW w:w="3686" w:type="dxa"/>
-          </w:tcPr>
-          <w:p>
-            <w:pPr>
-              <w:pStyle w:val="ListParagraph"/>
-              <w:ind w:firstLineChars="0" w:firstLine="0"/>
-              <w:jc w:val="center"/>
-              <w:rPr>
-                <w:sz w:val="28"/>
-              </w:rPr>
-            </w:pPr>
-            <w:r>
-              <w:rPr>
-                <w:rFonts w:hint="eastAsia"/>
-                <w:sz w:val="28"/>
-              </w:rPr>
-              <w:t>项目计划</w:t>
-            </w:r>
-            <w:r>
-              <w:rPr>
-                <w:rFonts w:hint="eastAsia"/>
-                <w:sz w:val="28"/>
-              </w:rPr>
-              <w:t>(v6.0).</w:t>
-            </w:r>
-            <w:proofErr w:type="spellStart"/>
-            <w:r>
-              <w:rPr>
-                <w:rFonts w:hint="eastAsia"/>
-                <w:sz w:val="28"/>
-              </w:rPr>
-              <w:t>mpp</w:t>
-            </w:r>
-            <w:proofErr w:type="spellEnd"/>
-          </w:p>
-          <w:p>
-            <w:pPr>
-              <w:pStyle w:val="ListParagraph"/>
-              <w:ind w:firstLineChars="0" w:firstLine="0"/>
-              <w:jc w:val="center"/>
-              <w:rPr>
-                <w:sz w:val="28"/>
-              </w:rPr>
-            </w:pPr>
-            <w:r>
-              <w:rPr>
-                <w:rFonts w:hint="eastAsia"/>
-                <w:sz w:val="28"/>
-              </w:rPr>
-              <w:t>E-</w:t>
-            </w:r>
-            <w:r>
-              <w:rPr>
-                <w:rFonts w:hint="eastAsia"/>
-                <w:sz w:val="28"/>
-              </w:rPr>
-              <w:t>需求规格说明书</w:t>
-            </w:r>
-            <w:r>
-              <w:rPr>
-                <w:rFonts w:hint="eastAsia"/>
-                <w:sz w:val="28"/>
-              </w:rPr>
-              <w:t>-Lire(V3.1).</w:t>
-            </w:r>
-            <w:proofErr w:type="spellStart"/>
-            <w:r>
-              <w:rPr>
-                <w:rFonts w:hint="eastAsia"/>
-                <w:sz w:val="28"/>
-              </w:rPr>
-              <w:t>docx</w:t>
-            </w:r>
-            <w:proofErr w:type="spellEnd"/>
-          </w:p>
-          <w:p>
-            <w:pPr>
-              <w:pStyle w:val="ListParagraph"/>
-              <w:ind w:firstLineChars="0" w:firstLine="0"/>
-              <w:jc w:val="center"/>
-              <w:rPr>
-                <w:sz w:val="28"/>
-              </w:rPr>
-            </w:pPr>
-            <w:r>
-              <w:rPr>
-                <w:rFonts w:hint="eastAsia"/>
-                <w:sz w:val="28"/>
-              </w:rPr>
               <w:t>刘少凡</w:t>
             </w:r>
             <w:r>
@@ -2828,21 +3118,12 @@
                 <w:rFonts w:hint="eastAsia"/>
                 <w:sz w:val="28"/>
               </w:rPr>
-              <w:t>.</w:t>
-            </w:r>
-            <w:proofErr w:type="spellStart"/>
-            <w:r>
-              <w:rPr>
-                <w:rFonts w:hint="eastAsia"/>
-                <w:sz w:val="28"/>
-              </w:rPr>
-              <w:t>docx</w:t>
-            </w:r>
-            <w:proofErr w:type="spellEnd"/>
-          </w:p>
-          <w:p>
-            <w:pPr>
-              <w:pStyle w:val="ListParagraph"/>
+              <w:t>.docx</w:t>
+            </w:r>
+          </w:p>
+          <w:p>
+            <w:pPr>
+              <w:pStyle w:val="a4"/>
               <w:ind w:firstLineChars="0" w:firstLine="0"/>
               <w:jc w:val="center"/>
               <w:rPr>
@@ -2889,17 +3170,8 @@
                 <w:rFonts w:hint="eastAsia"/>
                 <w:sz w:val="28"/>
               </w:rPr>
-              <w:t>.</w:t>
-            </w:r>
-            <w:proofErr w:type="spellStart"/>
-            <w:r>
-              <w:rPr>
-                <w:rFonts w:hint="eastAsia"/>
-                <w:sz w:val="28"/>
-              </w:rPr>
-              <w:t>docx</w:t>
-            </w:r>
-            <w:proofErr w:type="spellEnd"/>
+              <w:t>.docx</w:t>
+            </w:r>
           </w:p>
         </w:tc>
         <w:tc>
@@ -2908,17 +3180,18 @@
           </w:tcPr>
           <w:p>
             <w:pPr>
-              <w:pStyle w:val="ListParagraph"/>
-              <w:ind w:firstLineChars="0" w:firstLine="0"/>
-              <w:jc w:val="center"/>
-              <w:rPr>
-                <w:sz w:val="28"/>
-              </w:rPr>
-            </w:pPr>
-            <w:r>
-              <w:rPr>
-                <w:sz w:val="28"/>
-              </w:rPr>
+              <w:pStyle w:val="a4"/>
+              <w:ind w:firstLineChars="0" w:firstLine="0"/>
+              <w:jc w:val="center"/>
+              <w:rPr>
+                <w:sz w:val="28"/>
+              </w:rPr>
+            </w:pPr>
+            <w:r>
+              <w:rPr>
+                <w:sz w:val="28"/>
+              </w:rPr>
+              <w:lastRenderedPageBreak/>
               <w:t>20170423</w:t>
             </w:r>
           </w:p>
@@ -2929,7 +3202,7 @@
           </w:tcPr>
           <w:p>
             <w:pPr>
-              <w:pStyle w:val="ListParagraph"/>
+              <w:pStyle w:val="a4"/>
               <w:ind w:firstLineChars="0" w:firstLine="0"/>
               <w:jc w:val="center"/>
               <w:rPr>
@@ -2949,17 +3222,18 @@
           </w:tcPr>
           <w:p>
             <w:pPr>
-              <w:pStyle w:val="ListParagraph"/>
-              <w:ind w:firstLineChars="0" w:firstLine="0"/>
-              <w:jc w:val="center"/>
-              <w:rPr>
-                <w:sz w:val="28"/>
-              </w:rPr>
-            </w:pPr>
-            <w:r>
-              <w:rPr>
-                <w:sz w:val="28"/>
-              </w:rPr>
+              <w:pStyle w:val="a4"/>
+              <w:ind w:firstLineChars="0" w:firstLine="0"/>
+              <w:jc w:val="center"/>
+              <w:rPr>
+                <w:sz w:val="28"/>
+              </w:rPr>
+            </w:pPr>
+            <w:r>
+              <w:rPr>
+                <w:sz w:val="28"/>
+              </w:rPr>
+              <w:lastRenderedPageBreak/>
               <w:t>23</w:t>
             </w:r>
           </w:p>
@@ -2970,14 +3244,13 @@
           </w:tcPr>
           <w:p>
             <w:pPr>
-              <w:pStyle w:val="ListParagraph"/>
-              <w:ind w:firstLineChars="0" w:firstLine="0"/>
-              <w:jc w:val="center"/>
-              <w:rPr>
-                <w:sz w:val="28"/>
-              </w:rPr>
-            </w:pPr>
-            <w:proofErr w:type="spellStart"/>
+              <w:pStyle w:val="a4"/>
+              <w:ind w:firstLineChars="0" w:firstLine="0"/>
+              <w:jc w:val="center"/>
+              <w:rPr>
+                <w:sz w:val="28"/>
+              </w:rPr>
+            </w:pPr>
             <w:r>
               <w:rPr>
                 <w:rFonts w:hint="eastAsia"/>
@@ -2985,7 +3258,6 @@
               </w:rPr>
               <w:t>Github</w:t>
             </w:r>
-            <w:proofErr w:type="spellEnd"/>
             <w:r>
               <w:rPr>
                 <w:rFonts w:hint="eastAsia"/>
@@ -2998,21 +3270,12 @@
                 <w:rFonts w:hint="eastAsia"/>
                 <w:sz w:val="28"/>
               </w:rPr>
-              <w:t>.</w:t>
-            </w:r>
-            <w:proofErr w:type="spellStart"/>
-            <w:r>
-              <w:rPr>
-                <w:rFonts w:hint="eastAsia"/>
-                <w:sz w:val="28"/>
-              </w:rPr>
-              <w:t>docx</w:t>
-            </w:r>
-            <w:proofErr w:type="spellEnd"/>
-          </w:p>
-          <w:p>
-            <w:pPr>
-              <w:pStyle w:val="ListParagraph"/>
+              <w:t>.docx</w:t>
+            </w:r>
+          </w:p>
+          <w:p>
+            <w:pPr>
+              <w:pStyle w:val="a4"/>
               <w:ind w:firstLineChars="0" w:firstLine="0"/>
               <w:jc w:val="center"/>
               <w:rPr>
@@ -3028,7 +3291,7 @@
           </w:p>
           <w:p>
             <w:pPr>
-              <w:pStyle w:val="ListParagraph"/>
+              <w:pStyle w:val="a4"/>
               <w:ind w:firstLineChars="0" w:firstLine="0"/>
               <w:jc w:val="center"/>
               <w:rPr>
@@ -3052,7 +3315,7 @@
           </w:p>
           <w:p>
             <w:pPr>
-              <w:pStyle w:val="ListParagraph"/>
+              <w:pStyle w:val="a4"/>
               <w:ind w:firstLineChars="0" w:firstLine="0"/>
               <w:jc w:val="center"/>
               <w:rPr>
@@ -3076,7 +3339,7 @@
           </w:p>
           <w:p>
             <w:pPr>
-              <w:pStyle w:val="ListParagraph"/>
+              <w:pStyle w:val="a4"/>
               <w:ind w:firstLineChars="0" w:firstLine="0"/>
               <w:jc w:val="center"/>
               <w:rPr>
@@ -3095,21 +3358,12 @@
                 <w:rFonts w:hint="eastAsia"/>
                 <w:sz w:val="28"/>
               </w:rPr>
-              <w:t>.</w:t>
-            </w:r>
-            <w:proofErr w:type="spellStart"/>
-            <w:r>
-              <w:rPr>
-                <w:rFonts w:hint="eastAsia"/>
-                <w:sz w:val="28"/>
-              </w:rPr>
-              <w:t>docx</w:t>
-            </w:r>
-            <w:proofErr w:type="spellEnd"/>
-          </w:p>
-          <w:p>
-            <w:pPr>
-              <w:pStyle w:val="ListParagraph"/>
+              <w:t>.docx</w:t>
+            </w:r>
+          </w:p>
+          <w:p>
+            <w:pPr>
+              <w:pStyle w:val="a4"/>
               <w:ind w:firstLineChars="0" w:firstLine="0"/>
               <w:jc w:val="center"/>
               <w:rPr>
@@ -3128,17 +3382,8 @@
                 <w:rFonts w:hint="eastAsia"/>
                 <w:sz w:val="28"/>
               </w:rPr>
-              <w:t>.</w:t>
-            </w:r>
-            <w:proofErr w:type="spellStart"/>
-            <w:r>
-              <w:rPr>
-                <w:rFonts w:hint="eastAsia"/>
-                <w:sz w:val="28"/>
-              </w:rPr>
-              <w:t>docx</w:t>
-            </w:r>
-            <w:proofErr w:type="spellEnd"/>
+              <w:t>.docx</w:t>
+            </w:r>
           </w:p>
         </w:tc>
         <w:tc>
@@ -3147,7 +3392,7 @@
           </w:tcPr>
           <w:p>
             <w:pPr>
-              <w:pStyle w:val="ListParagraph"/>
+              <w:pStyle w:val="a4"/>
               <w:ind w:firstLineChars="0" w:firstLine="0"/>
               <w:jc w:val="center"/>
               <w:rPr>
@@ -3168,7 +3413,7 @@
           </w:tcPr>
           <w:p>
             <w:pPr>
-              <w:pStyle w:val="ListParagraph"/>
+              <w:pStyle w:val="a4"/>
               <w:ind w:firstLineChars="0" w:firstLine="0"/>
               <w:jc w:val="center"/>
               <w:rPr>
@@ -3188,7 +3433,7 @@
           </w:tcPr>
           <w:p>
             <w:pPr>
-              <w:pStyle w:val="ListParagraph"/>
+              <w:pStyle w:val="a4"/>
               <w:ind w:firstLineChars="0" w:firstLine="0"/>
               <w:jc w:val="center"/>
               <w:rPr>
@@ -3209,7 +3454,7 @@
           </w:tcPr>
           <w:p>
             <w:pPr>
-              <w:pStyle w:val="ListParagraph"/>
+              <w:pStyle w:val="a4"/>
               <w:ind w:firstLineChars="0" w:firstLine="0"/>
               <w:jc w:val="center"/>
               <w:rPr>
@@ -3235,17 +3480,8 @@
                 <w:rFonts w:hint="eastAsia"/>
                 <w:sz w:val="28"/>
               </w:rPr>
-              <w:t>-Lire(V3.1).</w:t>
-            </w:r>
-            <w:proofErr w:type="spellStart"/>
-            <w:r>
-              <w:rPr>
-                <w:rFonts w:hint="eastAsia"/>
-                <w:sz w:val="28"/>
-              </w:rPr>
-              <w:t>docx</w:t>
-            </w:r>
-            <w:proofErr w:type="spellEnd"/>
+              <w:t>-Lire(V3.1).docx</w:t>
+            </w:r>
           </w:p>
         </w:tc>
         <w:tc>
@@ -3254,7 +3490,7 @@
           </w:tcPr>
           <w:p>
             <w:pPr>
-              <w:pStyle w:val="ListParagraph"/>
+              <w:pStyle w:val="a4"/>
               <w:ind w:firstLineChars="0" w:firstLine="0"/>
               <w:jc w:val="center"/>
               <w:rPr>
@@ -3275,7 +3511,7 @@
           </w:tcPr>
           <w:p>
             <w:pPr>
-              <w:pStyle w:val="ListParagraph"/>
+              <w:pStyle w:val="a4"/>
               <w:ind w:firstLineChars="0" w:firstLine="0"/>
               <w:jc w:val="center"/>
               <w:rPr>
@@ -3295,7 +3531,7 @@
           </w:tcPr>
           <w:p>
             <w:pPr>
-              <w:pStyle w:val="ListParagraph"/>
+              <w:pStyle w:val="a4"/>
               <w:ind w:firstLineChars="0" w:firstLine="0"/>
               <w:jc w:val="center"/>
               <w:rPr>
@@ -3316,7 +3552,7 @@
           </w:tcPr>
           <w:p>
             <w:pPr>
-              <w:pStyle w:val="ListParagraph"/>
+              <w:pStyle w:val="a4"/>
               <w:ind w:firstLineChars="0" w:firstLine="0"/>
               <w:jc w:val="center"/>
               <w:rPr>
@@ -3345,7 +3581,7 @@
           </w:tcPr>
           <w:p>
             <w:pPr>
-              <w:pStyle w:val="ListParagraph"/>
+              <w:pStyle w:val="a4"/>
               <w:ind w:firstLineChars="0" w:firstLine="0"/>
               <w:jc w:val="center"/>
               <w:rPr>
@@ -3366,7 +3602,7 @@
           </w:tcPr>
           <w:p>
             <w:pPr>
-              <w:pStyle w:val="ListParagraph"/>
+              <w:pStyle w:val="a4"/>
               <w:ind w:firstLineChars="0" w:firstLine="0"/>
               <w:jc w:val="center"/>
               <w:rPr>
@@ -3386,7 +3622,7 @@
           </w:tcPr>
           <w:p>
             <w:pPr>
-              <w:pStyle w:val="ListParagraph"/>
+              <w:pStyle w:val="a4"/>
               <w:ind w:firstLineChars="0" w:firstLine="0"/>
               <w:jc w:val="center"/>
               <w:rPr>
@@ -3407,7 +3643,7 @@
           </w:tcPr>
           <w:p>
             <w:pPr>
-              <w:pStyle w:val="ListParagraph"/>
+              <w:pStyle w:val="a4"/>
               <w:ind w:firstLineChars="0" w:firstLine="0"/>
               <w:jc w:val="center"/>
               <w:rPr>
@@ -3436,7 +3672,7 @@
           </w:tcPr>
           <w:p>
             <w:pPr>
-              <w:pStyle w:val="ListParagraph"/>
+              <w:pStyle w:val="a4"/>
               <w:tabs>
                 <w:tab w:val="left" w:pos="195"/>
                 <w:tab w:val="center" w:pos="814"/>
@@ -3468,7 +3704,7 @@
           </w:tcPr>
           <w:p>
             <w:pPr>
-              <w:pStyle w:val="ListParagraph"/>
+              <w:pStyle w:val="a4"/>
               <w:ind w:firstLineChars="0" w:firstLine="0"/>
               <w:jc w:val="center"/>
               <w:rPr>
@@ -3488,7 +3724,7 @@
           </w:tcPr>
           <w:p>
             <w:pPr>
-              <w:pStyle w:val="ListParagraph"/>
+              <w:pStyle w:val="a4"/>
               <w:ind w:firstLineChars="0" w:firstLine="0"/>
               <w:jc w:val="center"/>
               <w:rPr>
@@ -3509,7 +3745,7 @@
           </w:tcPr>
           <w:p>
             <w:pPr>
-              <w:pStyle w:val="ListParagraph"/>
+              <w:pStyle w:val="a4"/>
               <w:ind w:firstLineChars="0" w:firstLine="0"/>
               <w:jc w:val="center"/>
               <w:rPr>
@@ -3549,17 +3785,8 @@
                 <w:rFonts w:hint="eastAsia"/>
                 <w:sz w:val="28"/>
               </w:rPr>
-              <w:t>.</w:t>
-            </w:r>
-            <w:proofErr w:type="spellStart"/>
-            <w:r>
-              <w:rPr>
-                <w:rFonts w:hint="eastAsia"/>
-                <w:sz w:val="28"/>
-              </w:rPr>
-              <w:t>docx</w:t>
-            </w:r>
-            <w:proofErr w:type="spellEnd"/>
+              <w:t>.docx</w:t>
+            </w:r>
           </w:p>
         </w:tc>
         <w:tc>
@@ -3568,7 +3795,7 @@
           </w:tcPr>
           <w:p>
             <w:pPr>
-              <w:pStyle w:val="ListParagraph"/>
+              <w:pStyle w:val="a4"/>
               <w:ind w:firstLineChars="0" w:firstLine="0"/>
               <w:jc w:val="center"/>
               <w:rPr>
@@ -3589,7 +3816,7 @@
           </w:tcPr>
           <w:p>
             <w:pPr>
-              <w:pStyle w:val="ListParagraph"/>
+              <w:pStyle w:val="a4"/>
               <w:ind w:firstLineChars="0" w:firstLine="0"/>
               <w:jc w:val="center"/>
               <w:rPr>
@@ -3609,7 +3836,7 @@
           </w:tcPr>
           <w:p>
             <w:pPr>
-              <w:pStyle w:val="ListParagraph"/>
+              <w:pStyle w:val="a4"/>
               <w:ind w:firstLineChars="0" w:firstLine="0"/>
               <w:jc w:val="center"/>
               <w:rPr>
@@ -3630,7 +3857,7 @@
           </w:tcPr>
           <w:p>
             <w:pPr>
-              <w:pStyle w:val="ListParagraph"/>
+              <w:pStyle w:val="a4"/>
               <w:ind w:firstLineChars="0" w:firstLine="0"/>
               <w:jc w:val="center"/>
               <w:rPr>
@@ -3663,53 +3890,82 @@
                 <w:rFonts w:hint="eastAsia"/>
                 <w:sz w:val="28"/>
               </w:rPr>
+              <w:t>问题清单</w:t>
+            </w:r>
+            <w:r>
+              <w:rPr>
+                <w:rFonts w:hint="eastAsia"/>
+                <w:sz w:val="28"/>
+              </w:rPr>
+              <w:t>.docx</w:t>
+            </w:r>
+          </w:p>
+          <w:p>
+            <w:pPr>
+              <w:pStyle w:val="a4"/>
+              <w:ind w:firstLineChars="0" w:firstLine="0"/>
+              <w:jc w:val="center"/>
+              <w:rPr>
+                <w:sz w:val="28"/>
+              </w:rPr>
+            </w:pPr>
+            <w:r>
+              <w:rPr>
+                <w:rFonts w:hint="eastAsia"/>
+                <w:sz w:val="28"/>
+              </w:rPr>
+              <w:t>工作量统计分析</w:t>
+            </w:r>
+            <w:r>
+              <w:rPr>
+                <w:rFonts w:hint="eastAsia"/>
+                <w:sz w:val="28"/>
+              </w:rPr>
+              <w:t>v6.1.docx</w:t>
+            </w:r>
+          </w:p>
+          <w:p>
+            <w:pPr>
+              <w:pStyle w:val="a4"/>
+              <w:ind w:firstLineChars="0" w:firstLine="0"/>
+              <w:jc w:val="center"/>
+              <w:rPr>
+                <w:sz w:val="28"/>
+              </w:rPr>
+            </w:pPr>
+            <w:r>
+              <w:rPr>
+                <w:rFonts w:hint="eastAsia"/>
+                <w:sz w:val="28"/>
+              </w:rPr>
+              <w:t>E-</w:t>
+            </w:r>
+            <w:r>
+              <w:rPr>
+                <w:rFonts w:hint="eastAsia"/>
+                <w:sz w:val="28"/>
+              </w:rPr>
+              <w:t>需求规格说明书</w:t>
+            </w:r>
+            <w:r>
+              <w:rPr>
+                <w:rFonts w:hint="eastAsia"/>
+                <w:sz w:val="28"/>
+              </w:rPr>
+              <w:t>-</w:t>
+            </w:r>
+            <w:r>
+              <w:rPr>
+                <w:rFonts w:hint="eastAsia"/>
+                <w:sz w:val="28"/>
+              </w:rPr>
               <w:lastRenderedPageBreak/>
-              <w:t>问题清单</w:t>
-            </w:r>
-            <w:r>
-              <w:rPr>
-                <w:rFonts w:hint="eastAsia"/>
-                <w:sz w:val="28"/>
-              </w:rPr>
-              <w:t>.</w:t>
-            </w:r>
-            <w:proofErr w:type="spellStart"/>
-            <w:r>
-              <w:rPr>
-                <w:rFonts w:hint="eastAsia"/>
-                <w:sz w:val="28"/>
-              </w:rPr>
-              <w:t>docx</w:t>
-            </w:r>
-            <w:proofErr w:type="spellEnd"/>
-          </w:p>
-          <w:p>
-            <w:pPr>
-              <w:pStyle w:val="ListParagraph"/>
-              <w:ind w:firstLineChars="0" w:firstLine="0"/>
-              <w:jc w:val="center"/>
-              <w:rPr>
-                <w:sz w:val="28"/>
-              </w:rPr>
-            </w:pPr>
-            <w:r>
-              <w:rPr>
-                <w:rFonts w:hint="eastAsia"/>
-                <w:sz w:val="28"/>
-              </w:rPr>
-              <w:t>工作量统计分析</w:t>
-            </w:r>
-            <w:r>
-              <w:rPr>
-                <w:rFonts w:hint="eastAsia"/>
-                <w:sz w:val="28"/>
-              </w:rPr>
-              <w:t>v6.1.docx</w:t>
-            </w:r>
-          </w:p>
-          <w:p>
-            <w:pPr>
-              <w:pStyle w:val="ListParagraph"/>
+              <w:t>Lire(V3.2).docx</w:t>
+            </w:r>
+          </w:p>
+          <w:p>
+            <w:pPr>
+              <w:pStyle w:val="a4"/>
               <w:ind w:firstLineChars="0" w:firstLine="0"/>
               <w:jc w:val="center"/>
               <w:rPr>
@@ -3728,46 +3984,6 @@
                 <w:rFonts w:hint="eastAsia"/>
                 <w:sz w:val="28"/>
               </w:rPr>
-              <w:t>需求规格说明书</w:t>
-            </w:r>
-            <w:r>
-              <w:rPr>
-                <w:rFonts w:hint="eastAsia"/>
-                <w:sz w:val="28"/>
-              </w:rPr>
-              <w:t>-Lire(V3.2).</w:t>
-            </w:r>
-            <w:proofErr w:type="spellStart"/>
-            <w:r>
-              <w:rPr>
-                <w:rFonts w:hint="eastAsia"/>
-                <w:sz w:val="28"/>
-              </w:rPr>
-              <w:t>docx</w:t>
-            </w:r>
-            <w:proofErr w:type="spellEnd"/>
-          </w:p>
-          <w:p>
-            <w:pPr>
-              <w:pStyle w:val="ListParagraph"/>
-              <w:ind w:firstLineChars="0" w:firstLine="0"/>
-              <w:jc w:val="center"/>
-              <w:rPr>
-                <w:sz w:val="28"/>
-              </w:rPr>
-            </w:pPr>
-            <w:r>
-              <w:rPr>
-                <w:rFonts w:hint="eastAsia"/>
-                <w:sz w:val="28"/>
-              </w:rPr>
-              <w:t>E-</w:t>
-            </w:r>
-            <w:r>
-              <w:rPr>
-                <w:rFonts w:hint="eastAsia"/>
-                <w:sz w:val="28"/>
-              </w:rPr>
               <w:t>项目计划书</w:t>
             </w:r>
             <w:r>
@@ -3775,17 +3991,8 @@
                 <w:rFonts w:hint="eastAsia"/>
                 <w:sz w:val="28"/>
               </w:rPr>
-              <w:t>-Lire (Ver2.0).</w:t>
-            </w:r>
-            <w:proofErr w:type="spellStart"/>
-            <w:r>
-              <w:rPr>
-                <w:rFonts w:hint="eastAsia"/>
-                <w:sz w:val="28"/>
-              </w:rPr>
-              <w:t>docx</w:t>
-            </w:r>
-            <w:proofErr w:type="spellEnd"/>
+              <w:t>-Lire (Ver2.0).docx</w:t>
+            </w:r>
           </w:p>
         </w:tc>
         <w:tc>
@@ -3794,7 +4001,7 @@
           </w:tcPr>
           <w:p>
             <w:pPr>
-              <w:pStyle w:val="ListParagraph"/>
+              <w:pStyle w:val="a4"/>
               <w:ind w:firstLineChars="0" w:firstLine="0"/>
               <w:jc w:val="center"/>
               <w:rPr>
@@ -3816,7 +4023,7 @@
           </w:tcPr>
           <w:p>
             <w:pPr>
-              <w:pStyle w:val="ListParagraph"/>
+              <w:pStyle w:val="a4"/>
               <w:ind w:firstLineChars="0" w:firstLine="0"/>
               <w:jc w:val="center"/>
               <w:rPr>
@@ -3836,7 +4043,7 @@
           </w:tcPr>
           <w:p>
             <w:pPr>
-              <w:pStyle w:val="ListParagraph"/>
+              <w:pStyle w:val="a4"/>
               <w:ind w:firstLineChars="0" w:firstLine="0"/>
               <w:jc w:val="center"/>
               <w:rPr>
@@ -3851,7 +4058,7 @@
           </w:tcPr>
           <w:p>
             <w:pPr>
-              <w:pStyle w:val="ListParagraph"/>
+              <w:pStyle w:val="a4"/>
               <w:ind w:firstLineChars="0" w:firstLine="0"/>
               <w:jc w:val="center"/>
               <w:rPr>
@@ -3866,7 +4073,7 @@
           </w:tcPr>
           <w:p>
             <w:pPr>
-              <w:pStyle w:val="ListParagraph"/>
+              <w:pStyle w:val="a4"/>
               <w:ind w:firstLineChars="0" w:firstLine="0"/>
               <w:jc w:val="center"/>
               <w:rPr>
@@ -3881,7 +4088,7 @@
           </w:tcPr>
           <w:p>
             <w:pPr>
-              <w:pStyle w:val="ListParagraph"/>
+              <w:pStyle w:val="a4"/>
               <w:ind w:firstLineChars="0" w:firstLine="0"/>
               <w:jc w:val="center"/>
               <w:rPr>
@@ -3901,7 +4108,7 @@
           </w:tcPr>
           <w:p>
             <w:pPr>
-              <w:pStyle w:val="ListParagraph"/>
+              <w:pStyle w:val="a4"/>
               <w:ind w:firstLineChars="0" w:firstLine="0"/>
               <w:jc w:val="center"/>
               <w:rPr>
@@ -3916,7 +4123,7 @@
           </w:tcPr>
           <w:p>
             <w:pPr>
-              <w:pStyle w:val="ListParagraph"/>
+              <w:pStyle w:val="a4"/>
               <w:ind w:firstLineChars="0" w:firstLine="0"/>
               <w:jc w:val="center"/>
               <w:rPr>
@@ -3931,7 +4138,7 @@
           </w:tcPr>
           <w:p>
             <w:pPr>
-              <w:pStyle w:val="ListParagraph"/>
+              <w:pStyle w:val="a4"/>
               <w:ind w:firstLineChars="0" w:firstLine="0"/>
               <w:jc w:val="center"/>
               <w:rPr>
@@ -3946,7 +4153,7 @@
           </w:tcPr>
           <w:p>
             <w:pPr>
-              <w:pStyle w:val="ListParagraph"/>
+              <w:pStyle w:val="a4"/>
               <w:ind w:firstLineChars="0" w:firstLine="0"/>
               <w:jc w:val="center"/>
               <w:rPr>
@@ -3966,7 +4173,7 @@
           </w:tcPr>
           <w:p>
             <w:pPr>
-              <w:pStyle w:val="ListParagraph"/>
+              <w:pStyle w:val="a4"/>
               <w:ind w:firstLineChars="0" w:firstLine="0"/>
               <w:jc w:val="center"/>
               <w:rPr>
@@ -3981,7 +4188,7 @@
           </w:tcPr>
           <w:p>
             <w:pPr>
-              <w:pStyle w:val="ListParagraph"/>
+              <w:pStyle w:val="a4"/>
               <w:ind w:firstLineChars="0" w:firstLine="0"/>
               <w:jc w:val="center"/>
               <w:rPr>
@@ -3996,7 +4203,7 @@
           </w:tcPr>
           <w:p>
             <w:pPr>
-              <w:pStyle w:val="ListParagraph"/>
+              <w:pStyle w:val="a4"/>
               <w:ind w:firstLineChars="0" w:firstLine="0"/>
               <w:jc w:val="center"/>
               <w:rPr>
@@ -4011,7 +4218,7 @@
           </w:tcPr>
           <w:p>
             <w:pPr>
-              <w:pStyle w:val="ListParagraph"/>
+              <w:pStyle w:val="a4"/>
               <w:ind w:firstLineChars="0" w:firstLine="0"/>
               <w:jc w:val="center"/>
               <w:rPr>
@@ -4031,7 +4238,7 @@
           </w:tcPr>
           <w:p>
             <w:pPr>
-              <w:pStyle w:val="ListParagraph"/>
+              <w:pStyle w:val="a4"/>
               <w:ind w:firstLineChars="0" w:firstLine="0"/>
               <w:jc w:val="center"/>
               <w:rPr>
@@ -4046,7 +4253,7 @@
           </w:tcPr>
           <w:p>
             <w:pPr>
-              <w:pStyle w:val="ListParagraph"/>
+              <w:pStyle w:val="a4"/>
               <w:ind w:firstLineChars="0" w:firstLine="0"/>
               <w:jc w:val="center"/>
               <w:rPr>
@@ -4061,7 +4268,7 @@
           </w:tcPr>
           <w:p>
             <w:pPr>
-              <w:pStyle w:val="ListParagraph"/>
+              <w:pStyle w:val="a4"/>
               <w:ind w:firstLineChars="0" w:firstLine="0"/>
               <w:jc w:val="center"/>
               <w:rPr>
@@ -4076,7 +4283,7 @@
           </w:tcPr>
           <w:p>
             <w:pPr>
-              <w:pStyle w:val="ListParagraph"/>
+              <w:pStyle w:val="a4"/>
               <w:ind w:firstLineChars="0" w:firstLine="0"/>
               <w:jc w:val="center"/>
               <w:rPr>
@@ -4096,7 +4303,7 @@
           </w:tcPr>
           <w:p>
             <w:pPr>
-              <w:pStyle w:val="ListParagraph"/>
+              <w:pStyle w:val="a4"/>
               <w:ind w:firstLineChars="0" w:firstLine="0"/>
               <w:jc w:val="center"/>
               <w:rPr>
@@ -4111,7 +4318,7 @@
           </w:tcPr>
           <w:p>
             <w:pPr>
-              <w:pStyle w:val="ListParagraph"/>
+              <w:pStyle w:val="a4"/>
               <w:ind w:firstLineChars="0" w:firstLine="0"/>
               <w:jc w:val="center"/>
               <w:rPr>
@@ -4126,7 +4333,7 @@
           </w:tcPr>
           <w:p>
             <w:pPr>
-              <w:pStyle w:val="ListParagraph"/>
+              <w:pStyle w:val="a4"/>
               <w:ind w:firstLineChars="0" w:firstLine="0"/>
               <w:jc w:val="center"/>
               <w:rPr>
@@ -4141,7 +4348,7 @@
           </w:tcPr>
           <w:p>
             <w:pPr>
-              <w:pStyle w:val="ListParagraph"/>
+              <w:pStyle w:val="a4"/>
               <w:ind w:firstLineChars="0" w:firstLine="0"/>
               <w:jc w:val="center"/>
               <w:rPr>
@@ -4162,7 +4369,7 @@
           </w:tcPr>
           <w:p>
             <w:pPr>
-              <w:pStyle w:val="ListParagraph"/>
+              <w:pStyle w:val="a4"/>
               <w:ind w:firstLineChars="0" w:firstLine="0"/>
               <w:jc w:val="center"/>
               <w:rPr>
@@ -4210,22 +4417,22 @@
     </w:tbl>
     <w:p>
       <w:pPr>
-        <w:pStyle w:val="ListParagraph"/>
+        <w:pStyle w:val="a4"/>
         <w:ind w:left="660" w:firstLineChars="0" w:firstLine="0"/>
       </w:pPr>
     </w:p>
     <w:p>
       <w:pPr>
-        <w:pStyle w:val="ListParagraph"/>
+        <w:pStyle w:val="a4"/>
         <w:ind w:left="660" w:firstLineChars="0" w:firstLine="0"/>
       </w:pPr>
     </w:p>
     <w:p>
       <w:pPr>
-        <w:pStyle w:val="Heading2"/>
+        <w:pStyle w:val="2"/>
         <w:numPr>
-          <w:ilvl w:val="0"/>
-          <w:numId w:val="1"/>
+          <w:ilvl w:val="1"/>
+          <w:numId w:val="6"/>
         </w:numPr>
       </w:pPr>
       <w:r>
@@ -4237,7 +4444,7 @@
     </w:p>
     <w:tbl>
       <w:tblPr>
-        <w:tblStyle w:val="TableGrid"/>
+        <w:tblStyle w:val="a3"/>
         <w:tblW w:w="0" w:type="auto"/>
         <w:jc w:val="center"/>
         <w:tblLook w:val="04A0" w:firstRow="1" w:lastRow="0" w:firstColumn="1" w:lastColumn="0" w:noHBand="0" w:noVBand="1"/>
@@ -4348,7 +4555,7 @@
           </w:tcPr>
           <w:p>
             <w:pPr>
-              <w:pStyle w:val="ListParagraph"/>
+              <w:pStyle w:val="a4"/>
               <w:ind w:firstLineChars="0" w:firstLine="0"/>
               <w:jc w:val="center"/>
               <w:rPr>
@@ -4370,7 +4577,7 @@
           </w:tcPr>
           <w:p>
             <w:pPr>
-              <w:pStyle w:val="ListParagraph"/>
+              <w:pStyle w:val="a4"/>
               <w:ind w:firstLineChars="0" w:firstLine="0"/>
               <w:jc w:val="center"/>
               <w:rPr>
@@ -4419,7 +4626,7 @@
           </w:tcPr>
           <w:p>
             <w:pPr>
-              <w:pStyle w:val="ListParagraph"/>
+              <w:pStyle w:val="a4"/>
               <w:ind w:firstLineChars="0" w:firstLine="0"/>
               <w:jc w:val="center"/>
               <w:rPr>
@@ -4447,7 +4654,7 @@
           </w:tcPr>
           <w:p>
             <w:pPr>
-              <w:pStyle w:val="ListParagraph"/>
+              <w:pStyle w:val="a4"/>
               <w:ind w:firstLineChars="0" w:firstLine="0"/>
               <w:jc w:val="center"/>
               <w:rPr>
@@ -4467,7 +4674,7 @@
           </w:tcPr>
           <w:p>
             <w:pPr>
-              <w:pStyle w:val="ListParagraph"/>
+              <w:pStyle w:val="a4"/>
               <w:ind w:firstLineChars="0" w:firstLine="0"/>
               <w:jc w:val="center"/>
               <w:rPr>
@@ -4489,7 +4696,7 @@
           </w:tcPr>
           <w:p>
             <w:pPr>
-              <w:pStyle w:val="ListParagraph"/>
+              <w:pStyle w:val="a4"/>
               <w:ind w:firstLineChars="0" w:firstLine="0"/>
               <w:jc w:val="center"/>
               <w:rPr>
@@ -4539,7 +4746,7 @@
           </w:tcPr>
           <w:p>
             <w:pPr>
-              <w:pStyle w:val="ListParagraph"/>
+              <w:pStyle w:val="a4"/>
               <w:ind w:firstLineChars="0" w:firstLine="0"/>
               <w:jc w:val="center"/>
               <w:rPr>
@@ -4561,7 +4768,7 @@
           </w:tcPr>
           <w:p>
             <w:pPr>
-              <w:pStyle w:val="ListParagraph"/>
+              <w:pStyle w:val="a4"/>
               <w:ind w:firstLineChars="0" w:firstLine="0"/>
               <w:jc w:val="center"/>
               <w:rPr>
@@ -4581,7 +4788,7 @@
           </w:tcPr>
           <w:p>
             <w:pPr>
-              <w:pStyle w:val="ListParagraph"/>
+              <w:pStyle w:val="a4"/>
               <w:ind w:firstLineChars="0" w:firstLine="0"/>
               <w:jc w:val="center"/>
               <w:rPr>
@@ -4603,7 +4810,7 @@
           </w:tcPr>
           <w:p>
             <w:pPr>
-              <w:pStyle w:val="ListParagraph"/>
+              <w:pStyle w:val="a4"/>
               <w:ind w:firstLineChars="0" w:firstLine="0"/>
               <w:jc w:val="center"/>
               <w:rPr>
@@ -4653,7 +4860,7 @@
           </w:tcPr>
           <w:p>
             <w:pPr>
-              <w:pStyle w:val="ListParagraph"/>
+              <w:pStyle w:val="a4"/>
               <w:ind w:firstLineChars="0" w:firstLine="0"/>
               <w:jc w:val="center"/>
               <w:rPr>
@@ -4675,7 +4882,7 @@
           </w:tcPr>
           <w:p>
             <w:pPr>
-              <w:pStyle w:val="ListParagraph"/>
+              <w:pStyle w:val="a4"/>
               <w:ind w:firstLineChars="0" w:firstLine="0"/>
               <w:jc w:val="center"/>
               <w:rPr>
@@ -4695,7 +4902,7 @@
           </w:tcPr>
           <w:p>
             <w:pPr>
-              <w:pStyle w:val="ListParagraph"/>
+              <w:pStyle w:val="a4"/>
               <w:ind w:firstLineChars="0" w:firstLine="0"/>
               <w:jc w:val="center"/>
               <w:rPr>
@@ -4717,7 +4924,7 @@
           </w:tcPr>
           <w:p>
             <w:pPr>
-              <w:pStyle w:val="ListParagraph"/>
+              <w:pStyle w:val="a4"/>
               <w:ind w:firstLineChars="0" w:firstLine="0"/>
               <w:jc w:val="center"/>
               <w:rPr>
@@ -4762,7 +4969,7 @@
           </w:p>
           <w:p>
             <w:pPr>
-              <w:pStyle w:val="ListParagraph"/>
+              <w:pStyle w:val="a4"/>
               <w:ind w:firstLineChars="0" w:firstLine="0"/>
               <w:jc w:val="center"/>
               <w:rPr>
@@ -4791,7 +4998,7 @@
           </w:tcPr>
           <w:p>
             <w:pPr>
-              <w:pStyle w:val="ListParagraph"/>
+              <w:pStyle w:val="a4"/>
               <w:ind w:firstLineChars="0" w:firstLine="0"/>
               <w:jc w:val="center"/>
               <w:rPr>
@@ -4813,7 +5020,7 @@
           </w:tcPr>
           <w:p>
             <w:pPr>
-              <w:pStyle w:val="ListParagraph"/>
+              <w:pStyle w:val="a4"/>
               <w:ind w:firstLineChars="0" w:firstLine="0"/>
               <w:jc w:val="center"/>
               <w:rPr>
@@ -4833,7 +5040,7 @@
           </w:tcPr>
           <w:p>
             <w:pPr>
-              <w:pStyle w:val="ListParagraph"/>
+              <w:pStyle w:val="a4"/>
               <w:ind w:firstLineChars="0" w:firstLine="0"/>
               <w:jc w:val="center"/>
               <w:rPr>
@@ -4854,7 +5061,7 @@
           </w:tcPr>
           <w:p>
             <w:pPr>
-              <w:pStyle w:val="ListParagraph"/>
+              <w:pStyle w:val="a4"/>
               <w:ind w:firstLineChars="0" w:firstLine="0"/>
               <w:jc w:val="center"/>
               <w:rPr>
@@ -4880,29 +5087,12 @@
                 <w:rFonts w:hint="eastAsia"/>
                 <w:sz w:val="28"/>
               </w:rPr>
-              <w:t>-</w:t>
-            </w:r>
-            <w:r>
-              <w:rPr>
-                <w:rFonts w:hint="eastAsia"/>
-                <w:sz w:val="28"/>
-              </w:rPr>
-              <w:lastRenderedPageBreak/>
-              <w:t>Lire(V3.0).</w:t>
-            </w:r>
-            <w:proofErr w:type="spellStart"/>
-            <w:r>
-              <w:rPr>
-                <w:rFonts w:hint="eastAsia"/>
-                <w:sz w:val="28"/>
-              </w:rPr>
-              <w:t>docx</w:t>
-            </w:r>
-            <w:proofErr w:type="spellEnd"/>
-          </w:p>
-          <w:p>
-            <w:pPr>
-              <w:pStyle w:val="ListParagraph"/>
+              <w:t>-Lire(V3.0).docx</w:t>
+            </w:r>
+          </w:p>
+          <w:p>
+            <w:pPr>
+              <w:pStyle w:val="a4"/>
               <w:ind w:firstLineChars="0" w:firstLine="0"/>
               <w:jc w:val="center"/>
               <w:rPr>
@@ -4935,17 +5125,8 @@
                 <w:rFonts w:hint="eastAsia"/>
                 <w:sz w:val="28"/>
               </w:rPr>
-              <w:t>.</w:t>
-            </w:r>
-            <w:proofErr w:type="spellStart"/>
-            <w:r>
-              <w:rPr>
-                <w:rFonts w:hint="eastAsia"/>
-                <w:sz w:val="28"/>
-              </w:rPr>
-              <w:t>docx</w:t>
-            </w:r>
-            <w:proofErr w:type="spellEnd"/>
+              <w:t>.docx</w:t>
+            </w:r>
           </w:p>
         </w:tc>
         <w:tc>
@@ -4954,18 +5135,17 @@
           </w:tcPr>
           <w:p>
             <w:pPr>
-              <w:pStyle w:val="ListParagraph"/>
-              <w:ind w:firstLineChars="0" w:firstLine="0"/>
-              <w:jc w:val="center"/>
-              <w:rPr>
-                <w:sz w:val="28"/>
-              </w:rPr>
-            </w:pPr>
-            <w:r>
-              <w:rPr>
-                <w:sz w:val="28"/>
-              </w:rPr>
-              <w:lastRenderedPageBreak/>
+              <w:pStyle w:val="a4"/>
+              <w:ind w:firstLineChars="0" w:firstLine="0"/>
+              <w:jc w:val="center"/>
+              <w:rPr>
+                <w:sz w:val="28"/>
+              </w:rPr>
+            </w:pPr>
+            <w:r>
+              <w:rPr>
+                <w:sz w:val="28"/>
+              </w:rPr>
               <w:t>20170420</w:t>
             </w:r>
           </w:p>
@@ -4976,7 +5156,7 @@
           </w:tcPr>
           <w:p>
             <w:pPr>
-              <w:pStyle w:val="ListParagraph"/>
+              <w:pStyle w:val="a4"/>
               <w:ind w:firstLineChars="0" w:firstLine="0"/>
               <w:jc w:val="center"/>
               <w:rPr>
@@ -4996,7 +5176,7 @@
           </w:tcPr>
           <w:p>
             <w:pPr>
-              <w:pStyle w:val="ListParagraph"/>
+              <w:pStyle w:val="a4"/>
               <w:ind w:firstLineChars="0" w:firstLine="0"/>
               <w:jc w:val="center"/>
               <w:rPr>
@@ -5011,7 +5191,7 @@
           </w:tcPr>
           <w:p>
             <w:pPr>
-              <w:pStyle w:val="ListParagraph"/>
+              <w:pStyle w:val="a4"/>
               <w:ind w:firstLineChars="0" w:firstLine="0"/>
               <w:jc w:val="center"/>
               <w:rPr>
@@ -5026,7 +5206,7 @@
           </w:tcPr>
           <w:p>
             <w:pPr>
-              <w:pStyle w:val="ListParagraph"/>
+              <w:pStyle w:val="a4"/>
               <w:ind w:firstLineChars="0" w:firstLine="0"/>
               <w:jc w:val="center"/>
               <w:rPr>
@@ -5041,7 +5221,7 @@
           </w:tcPr>
           <w:p>
             <w:pPr>
-              <w:pStyle w:val="ListParagraph"/>
+              <w:pStyle w:val="a4"/>
               <w:ind w:firstLineChars="0" w:firstLine="0"/>
               <w:jc w:val="center"/>
               <w:rPr>
@@ -5061,7 +5241,7 @@
           </w:tcPr>
           <w:p>
             <w:pPr>
-              <w:pStyle w:val="ListParagraph"/>
+              <w:pStyle w:val="a4"/>
               <w:ind w:firstLineChars="0" w:firstLine="0"/>
               <w:jc w:val="center"/>
               <w:rPr>
@@ -5076,7 +5256,7 @@
           </w:tcPr>
           <w:p>
             <w:pPr>
-              <w:pStyle w:val="ListParagraph"/>
+              <w:pStyle w:val="a4"/>
               <w:ind w:firstLineChars="0" w:firstLine="0"/>
               <w:jc w:val="center"/>
               <w:rPr>
@@ -5091,7 +5271,7 @@
           </w:tcPr>
           <w:p>
             <w:pPr>
-              <w:pStyle w:val="ListParagraph"/>
+              <w:pStyle w:val="a4"/>
               <w:ind w:firstLineChars="0" w:firstLine="0"/>
               <w:jc w:val="center"/>
               <w:rPr>
@@ -5106,7 +5286,7 @@
           </w:tcPr>
           <w:p>
             <w:pPr>
-              <w:pStyle w:val="ListParagraph"/>
+              <w:pStyle w:val="a4"/>
               <w:ind w:firstLineChars="0" w:firstLine="0"/>
               <w:jc w:val="center"/>
               <w:rPr>
@@ -5126,7 +5306,7 @@
           </w:tcPr>
           <w:p>
             <w:pPr>
-              <w:pStyle w:val="ListParagraph"/>
+              <w:pStyle w:val="a4"/>
               <w:ind w:firstLineChars="0" w:firstLine="0"/>
               <w:jc w:val="center"/>
               <w:rPr>
@@ -5141,7 +5321,7 @@
           </w:tcPr>
           <w:p>
             <w:pPr>
-              <w:pStyle w:val="ListParagraph"/>
+              <w:pStyle w:val="a4"/>
               <w:ind w:firstLineChars="0" w:firstLine="0"/>
               <w:jc w:val="center"/>
               <w:rPr>
@@ -5156,7 +5336,7 @@
           </w:tcPr>
           <w:p>
             <w:pPr>
-              <w:pStyle w:val="ListParagraph"/>
+              <w:pStyle w:val="a4"/>
               <w:ind w:firstLineChars="0" w:firstLine="0"/>
               <w:jc w:val="center"/>
               <w:rPr>
@@ -5171,7 +5351,7 @@
           </w:tcPr>
           <w:p>
             <w:pPr>
-              <w:pStyle w:val="ListParagraph"/>
+              <w:pStyle w:val="a4"/>
               <w:ind w:firstLineChars="0" w:firstLine="0"/>
               <w:jc w:val="center"/>
               <w:rPr>
@@ -5191,7 +5371,7 @@
           </w:tcPr>
           <w:p>
             <w:pPr>
-              <w:pStyle w:val="ListParagraph"/>
+              <w:pStyle w:val="a4"/>
               <w:ind w:firstLineChars="0" w:firstLine="0"/>
               <w:jc w:val="center"/>
               <w:rPr>
@@ -5206,7 +5386,7 @@
           </w:tcPr>
           <w:p>
             <w:pPr>
-              <w:pStyle w:val="ListParagraph"/>
+              <w:pStyle w:val="a4"/>
               <w:ind w:firstLineChars="0" w:firstLine="0"/>
               <w:jc w:val="center"/>
               <w:rPr>
@@ -5221,7 +5401,7 @@
           </w:tcPr>
           <w:p>
             <w:pPr>
-              <w:pStyle w:val="ListParagraph"/>
+              <w:pStyle w:val="a4"/>
               <w:ind w:firstLineChars="0" w:firstLine="0"/>
               <w:jc w:val="center"/>
               <w:rPr>
@@ -5236,7 +5416,7 @@
           </w:tcPr>
           <w:p>
             <w:pPr>
-              <w:pStyle w:val="ListParagraph"/>
+              <w:pStyle w:val="a4"/>
               <w:ind w:firstLineChars="0" w:firstLine="0"/>
               <w:jc w:val="center"/>
               <w:rPr>
@@ -5256,7 +5436,7 @@
           </w:tcPr>
           <w:p>
             <w:pPr>
-              <w:pStyle w:val="ListParagraph"/>
+              <w:pStyle w:val="a4"/>
               <w:ind w:firstLineChars="0" w:firstLine="0"/>
               <w:jc w:val="center"/>
               <w:rPr>
@@ -5271,7 +5451,7 @@
           </w:tcPr>
           <w:p>
             <w:pPr>
-              <w:pStyle w:val="ListParagraph"/>
+              <w:pStyle w:val="a4"/>
               <w:ind w:firstLineChars="0" w:firstLine="0"/>
               <w:jc w:val="center"/>
               <w:rPr>
@@ -5286,7 +5466,7 @@
           </w:tcPr>
           <w:p>
             <w:pPr>
-              <w:pStyle w:val="ListParagraph"/>
+              <w:pStyle w:val="a4"/>
               <w:ind w:firstLineChars="0" w:firstLine="0"/>
               <w:jc w:val="center"/>
               <w:rPr>
@@ -5301,7 +5481,7 @@
           </w:tcPr>
           <w:p>
             <w:pPr>
-              <w:pStyle w:val="ListParagraph"/>
+              <w:pStyle w:val="a4"/>
               <w:ind w:firstLineChars="0" w:firstLine="0"/>
               <w:jc w:val="center"/>
               <w:rPr>
@@ -5321,7 +5501,7 @@
           </w:tcPr>
           <w:p>
             <w:pPr>
-              <w:pStyle w:val="ListParagraph"/>
+              <w:pStyle w:val="a4"/>
               <w:ind w:firstLineChars="0" w:firstLine="0"/>
               <w:jc w:val="center"/>
               <w:rPr>
@@ -5336,7 +5516,7 @@
           </w:tcPr>
           <w:p>
             <w:pPr>
-              <w:pStyle w:val="ListParagraph"/>
+              <w:pStyle w:val="a4"/>
               <w:ind w:firstLineChars="0" w:firstLine="0"/>
               <w:jc w:val="center"/>
               <w:rPr>
@@ -5351,7 +5531,7 @@
           </w:tcPr>
           <w:p>
             <w:pPr>
-              <w:pStyle w:val="ListParagraph"/>
+              <w:pStyle w:val="a4"/>
               <w:ind w:firstLineChars="0" w:firstLine="0"/>
               <w:jc w:val="center"/>
               <w:rPr>
@@ -5366,7 +5546,7 @@
           </w:tcPr>
           <w:p>
             <w:pPr>
-              <w:pStyle w:val="ListParagraph"/>
+              <w:pStyle w:val="a4"/>
               <w:ind w:firstLineChars="0" w:firstLine="0"/>
               <w:jc w:val="center"/>
               <w:rPr>
@@ -5386,7 +5566,7 @@
           </w:tcPr>
           <w:p>
             <w:pPr>
-              <w:pStyle w:val="ListParagraph"/>
+              <w:pStyle w:val="a4"/>
               <w:ind w:firstLineChars="0" w:firstLine="0"/>
               <w:jc w:val="center"/>
               <w:rPr>
@@ -5401,7 +5581,7 @@
           </w:tcPr>
           <w:p>
             <w:pPr>
-              <w:pStyle w:val="ListParagraph"/>
+              <w:pStyle w:val="a4"/>
               <w:ind w:firstLineChars="0" w:firstLine="0"/>
               <w:jc w:val="center"/>
               <w:rPr>
@@ -5416,7 +5596,7 @@
           </w:tcPr>
           <w:p>
             <w:pPr>
-              <w:pStyle w:val="ListParagraph"/>
+              <w:pStyle w:val="a4"/>
               <w:ind w:firstLineChars="0" w:firstLine="0"/>
               <w:jc w:val="center"/>
               <w:rPr>
@@ -5431,7 +5611,7 @@
           </w:tcPr>
           <w:p>
             <w:pPr>
-              <w:pStyle w:val="ListParagraph"/>
+              <w:pStyle w:val="a4"/>
               <w:ind w:firstLineChars="0" w:firstLine="0"/>
               <w:jc w:val="center"/>
               <w:rPr>
@@ -5452,7 +5632,7 @@
           </w:tcPr>
           <w:p>
             <w:pPr>
-              <w:pStyle w:val="ListParagraph"/>
+              <w:pStyle w:val="a4"/>
               <w:ind w:firstLineChars="0" w:firstLine="0"/>
               <w:jc w:val="center"/>
               <w:rPr>
@@ -5494,10 +5674,10 @@
     <w:p/>
     <w:p>
       <w:pPr>
-        <w:pStyle w:val="Heading2"/>
+        <w:pStyle w:val="2"/>
         <w:numPr>
-          <w:ilvl w:val="0"/>
-          <w:numId w:val="1"/>
+          <w:ilvl w:val="1"/>
+          <w:numId w:val="6"/>
         </w:numPr>
       </w:pPr>
       <w:r>
@@ -5509,7 +5689,7 @@
     </w:p>
     <w:tbl>
       <w:tblPr>
-        <w:tblStyle w:val="TableGrid"/>
+        <w:tblStyle w:val="a3"/>
         <w:tblW w:w="0" w:type="auto"/>
         <w:jc w:val="center"/>
         <w:tblLook w:val="04A0" w:firstRow="1" w:lastRow="0" w:firstColumn="1" w:lastColumn="0" w:noHBand="0" w:noVBand="1"/>
@@ -5620,7 +5800,7 @@
           </w:tcPr>
           <w:p>
             <w:pPr>
-              <w:pStyle w:val="ListParagraph"/>
+              <w:pStyle w:val="a4"/>
               <w:ind w:firstLineChars="0" w:firstLine="0"/>
               <w:jc w:val="center"/>
               <w:rPr>
@@ -5642,7 +5822,7 @@
           </w:tcPr>
           <w:p>
             <w:pPr>
-              <w:pStyle w:val="ListParagraph"/>
+              <w:pStyle w:val="a4"/>
               <w:ind w:firstLineChars="0" w:firstLine="0"/>
               <w:jc w:val="center"/>
               <w:rPr>
@@ -5664,7 +5844,7 @@
           </w:tcPr>
           <w:p>
             <w:pPr>
-              <w:pStyle w:val="ListParagraph"/>
+              <w:pStyle w:val="a4"/>
               <w:ind w:firstLineChars="0" w:firstLine="0"/>
               <w:jc w:val="center"/>
               <w:rPr>
@@ -5686,7 +5866,7 @@
           </w:tcPr>
           <w:p>
             <w:pPr>
-              <w:pStyle w:val="ListParagraph"/>
+              <w:pStyle w:val="a4"/>
               <w:ind w:firstLineChars="0" w:firstLine="0"/>
               <w:jc w:val="center"/>
               <w:rPr>
@@ -5706,7 +5886,7 @@
           </w:tcPr>
           <w:p>
             <w:pPr>
-              <w:pStyle w:val="ListParagraph"/>
+              <w:pStyle w:val="a4"/>
               <w:ind w:firstLineChars="0" w:firstLine="0"/>
               <w:jc w:val="center"/>
               <w:rPr>
@@ -5728,14 +5908,13 @@
           </w:tcPr>
           <w:p>
             <w:pPr>
-              <w:pStyle w:val="ListParagraph"/>
-              <w:ind w:firstLineChars="0" w:firstLine="0"/>
-              <w:jc w:val="center"/>
-              <w:rPr>
-                <w:sz w:val="28"/>
-              </w:rPr>
-            </w:pPr>
-            <w:proofErr w:type="spellStart"/>
+              <w:pStyle w:val="a4"/>
+              <w:ind w:firstLineChars="0" w:firstLine="0"/>
+              <w:jc w:val="center"/>
+              <w:rPr>
+                <w:sz w:val="28"/>
+              </w:rPr>
+            </w:pPr>
             <w:r>
               <w:rPr>
                 <w:rFonts w:hint="eastAsia"/>
@@ -5743,7 +5922,6 @@
               </w:rPr>
               <w:t>Git</w:t>
             </w:r>
-            <w:proofErr w:type="spellEnd"/>
             <w:r>
               <w:rPr>
                 <w:rFonts w:hint="eastAsia"/>
@@ -5754,7 +5932,7 @@
           </w:p>
           <w:p>
             <w:pPr>
-              <w:pStyle w:val="ListParagraph"/>
+              <w:pStyle w:val="a4"/>
               <w:ind w:firstLineChars="0" w:firstLine="0"/>
               <w:jc w:val="center"/>
               <w:rPr>
@@ -5783,7 +5961,7 @@
           </w:tcPr>
           <w:p>
             <w:pPr>
-              <w:pStyle w:val="ListParagraph"/>
+              <w:pStyle w:val="a4"/>
               <w:ind w:firstLineChars="0" w:firstLine="0"/>
               <w:jc w:val="center"/>
               <w:rPr>
@@ -5805,7 +5983,7 @@
           </w:tcPr>
           <w:p>
             <w:pPr>
-              <w:pStyle w:val="ListParagraph"/>
+              <w:pStyle w:val="a4"/>
               <w:ind w:firstLineChars="0" w:firstLine="0"/>
               <w:jc w:val="center"/>
               <w:rPr>
@@ -5825,7 +6003,7 @@
           </w:tcPr>
           <w:p>
             <w:pPr>
-              <w:pStyle w:val="ListParagraph"/>
+              <w:pStyle w:val="a4"/>
               <w:ind w:firstLineChars="0" w:firstLine="0"/>
               <w:jc w:val="center"/>
               <w:rPr>
@@ -5847,7 +6025,7 @@
           </w:tcPr>
           <w:p>
             <w:pPr>
-              <w:pStyle w:val="ListParagraph"/>
+              <w:pStyle w:val="a4"/>
               <w:ind w:firstLineChars="0" w:firstLine="0"/>
               <w:jc w:val="center"/>
               <w:rPr>
@@ -5876,7 +6054,7 @@
           </w:tcPr>
           <w:p>
             <w:pPr>
-              <w:pStyle w:val="ListParagraph"/>
+              <w:pStyle w:val="a4"/>
               <w:ind w:firstLineChars="0" w:firstLine="0"/>
               <w:jc w:val="center"/>
               <w:rPr>
@@ -5898,7 +6076,7 @@
           </w:tcPr>
           <w:p>
             <w:pPr>
-              <w:pStyle w:val="ListParagraph"/>
+              <w:pStyle w:val="a4"/>
               <w:ind w:firstLineChars="0" w:firstLine="0"/>
               <w:jc w:val="center"/>
               <w:rPr>
@@ -5918,7 +6096,7 @@
           </w:tcPr>
           <w:p>
             <w:pPr>
-              <w:pStyle w:val="ListParagraph"/>
+              <w:pStyle w:val="a4"/>
               <w:ind w:firstLineChars="0" w:firstLine="0"/>
               <w:jc w:val="center"/>
               <w:rPr>
@@ -5940,7 +6118,7 @@
           </w:tcPr>
           <w:p>
             <w:pPr>
-              <w:pStyle w:val="ListParagraph"/>
+              <w:pStyle w:val="a4"/>
               <w:ind w:firstLineChars="0" w:firstLine="0"/>
               <w:jc w:val="center"/>
               <w:rPr>
@@ -5962,7 +6140,7 @@
           </w:tcPr>
           <w:p>
             <w:pPr>
-              <w:pStyle w:val="ListParagraph"/>
+              <w:pStyle w:val="a4"/>
               <w:ind w:firstLineChars="0" w:firstLine="0"/>
               <w:jc w:val="center"/>
               <w:rPr>
@@ -5984,7 +6162,7 @@
           </w:tcPr>
           <w:p>
             <w:pPr>
-              <w:pStyle w:val="ListParagraph"/>
+              <w:pStyle w:val="a4"/>
               <w:ind w:firstLineChars="0" w:firstLine="0"/>
               <w:jc w:val="center"/>
               <w:rPr>
@@ -6004,7 +6182,7 @@
           </w:tcPr>
           <w:p>
             <w:pPr>
-              <w:pStyle w:val="ListParagraph"/>
+              <w:pStyle w:val="a4"/>
               <w:ind w:firstLineChars="0" w:firstLine="0"/>
               <w:jc w:val="center"/>
               <w:rPr>
@@ -6026,7 +6204,7 @@
           </w:tcPr>
           <w:p>
             <w:pPr>
-              <w:pStyle w:val="ListParagraph"/>
+              <w:pStyle w:val="a4"/>
               <w:ind w:firstLineChars="0" w:firstLine="0"/>
               <w:jc w:val="center"/>
               <w:rPr>
@@ -6071,7 +6249,7 @@
           </w:p>
           <w:p>
             <w:pPr>
-              <w:pStyle w:val="ListParagraph"/>
+              <w:pStyle w:val="a4"/>
               <w:ind w:firstLineChars="0" w:firstLine="0"/>
               <w:jc w:val="center"/>
               <w:rPr>
@@ -6121,7 +6299,7 @@
           </w:tcPr>
           <w:p>
             <w:pPr>
-              <w:pStyle w:val="ListParagraph"/>
+              <w:pStyle w:val="a4"/>
               <w:ind w:firstLineChars="0" w:firstLine="0"/>
               <w:jc w:val="center"/>
               <w:rPr>
@@ -6143,7 +6321,7 @@
           </w:tcPr>
           <w:p>
             <w:pPr>
-              <w:pStyle w:val="ListParagraph"/>
+              <w:pStyle w:val="a4"/>
               <w:ind w:firstLineChars="0" w:firstLine="0"/>
               <w:jc w:val="center"/>
               <w:rPr>
@@ -6163,7 +6341,7 @@
           </w:tcPr>
           <w:p>
             <w:pPr>
-              <w:pStyle w:val="ListParagraph"/>
+              <w:pStyle w:val="a4"/>
               <w:ind w:firstLineChars="0" w:firstLine="0"/>
               <w:jc w:val="center"/>
               <w:rPr>
@@ -6185,7 +6363,7 @@
           </w:tcPr>
           <w:p>
             <w:pPr>
-              <w:pStyle w:val="ListParagraph"/>
+              <w:pStyle w:val="a4"/>
               <w:ind w:firstLineChars="0" w:firstLine="0"/>
               <w:jc w:val="center"/>
               <w:rPr>
@@ -6211,37 +6389,28 @@
                 <w:rFonts w:hint="eastAsia"/>
                 <w:sz w:val="28"/>
               </w:rPr>
-              <w:lastRenderedPageBreak/>
               <w:t>v2</w:t>
             </w:r>
           </w:p>
           <w:p>
             <w:pPr>
-              <w:pStyle w:val="ListParagraph"/>
-              <w:ind w:firstLineChars="0" w:firstLine="0"/>
-              <w:jc w:val="center"/>
-              <w:rPr>
-                <w:sz w:val="28"/>
-              </w:rPr>
-            </w:pPr>
-            <w:proofErr w:type="gramStart"/>
-            <w:r>
-              <w:rPr>
-                <w:sz w:val="28"/>
-              </w:rPr>
-              <w:t>rucm.nightlybuild</w:t>
-            </w:r>
-            <w:proofErr w:type="gramEnd"/>
-            <w:r>
-              <w:rPr>
-                <w:sz w:val="28"/>
-              </w:rPr>
-              <w:t>.20130917</w:t>
-            </w:r>
-          </w:p>
-          <w:p>
-            <w:pPr>
-              <w:pStyle w:val="ListParagraph"/>
+              <w:pStyle w:val="a4"/>
+              <w:ind w:firstLineChars="0" w:firstLine="0"/>
+              <w:jc w:val="center"/>
+              <w:rPr>
+                <w:sz w:val="28"/>
+              </w:rPr>
+            </w:pPr>
+            <w:r>
+              <w:rPr>
+                <w:sz w:val="28"/>
+              </w:rPr>
+              <w:t>rucm.nightlybuild.20130917</w:t>
+            </w:r>
+          </w:p>
+          <w:p>
+            <w:pPr>
+              <w:pStyle w:val="a4"/>
               <w:ind w:firstLineChars="0" w:firstLine="0"/>
               <w:jc w:val="center"/>
               <w:rPr>
@@ -6262,19 +6431,18 @@
           </w:tcPr>
           <w:p>
             <w:pPr>
-              <w:pStyle w:val="ListParagraph"/>
-              <w:ind w:firstLineChars="0" w:firstLine="0"/>
-              <w:jc w:val="center"/>
-              <w:rPr>
-                <w:sz w:val="28"/>
-              </w:rPr>
-            </w:pPr>
-            <w:r>
-              <w:rPr>
-                <w:rFonts w:hint="eastAsia"/>
-                <w:sz w:val="28"/>
-              </w:rPr>
-              <w:lastRenderedPageBreak/>
+              <w:pStyle w:val="a4"/>
+              <w:ind w:firstLineChars="0" w:firstLine="0"/>
+              <w:jc w:val="center"/>
+              <w:rPr>
+                <w:sz w:val="28"/>
+              </w:rPr>
+            </w:pPr>
+            <w:r>
+              <w:rPr>
+                <w:rFonts w:hint="eastAsia"/>
+                <w:sz w:val="28"/>
+              </w:rPr>
               <w:t>20170322</w:t>
             </w:r>
           </w:p>
@@ -6285,7 +6453,7 @@
           </w:tcPr>
           <w:p>
             <w:pPr>
-              <w:pStyle w:val="ListParagraph"/>
+              <w:pStyle w:val="a4"/>
               <w:ind w:firstLineChars="0" w:firstLine="0"/>
               <w:jc w:val="center"/>
               <w:rPr>
@@ -6305,7 +6473,7 @@
           </w:tcPr>
           <w:p>
             <w:pPr>
-              <w:pStyle w:val="ListParagraph"/>
+              <w:pStyle w:val="a4"/>
               <w:ind w:firstLineChars="0" w:firstLine="0"/>
               <w:jc w:val="center"/>
               <w:rPr>
@@ -6328,7 +6496,7 @@
           </w:tcPr>
           <w:p>
             <w:pPr>
-              <w:pStyle w:val="ListParagraph"/>
+              <w:pStyle w:val="a4"/>
               <w:ind w:firstLineChars="0" w:firstLine="0"/>
               <w:jc w:val="center"/>
               <w:rPr>
@@ -6378,7 +6546,7 @@
           </w:tcPr>
           <w:p>
             <w:pPr>
-              <w:pStyle w:val="ListParagraph"/>
+              <w:pStyle w:val="a4"/>
               <w:ind w:firstLineChars="0" w:firstLine="0"/>
               <w:jc w:val="center"/>
               <w:rPr>
@@ -6400,7 +6568,7 @@
           </w:tcPr>
           <w:p>
             <w:pPr>
-              <w:pStyle w:val="ListParagraph"/>
+              <w:pStyle w:val="a4"/>
               <w:ind w:firstLineChars="0" w:firstLine="0"/>
               <w:jc w:val="center"/>
               <w:rPr>
@@ -6420,7 +6588,7 @@
           </w:tcPr>
           <w:p>
             <w:pPr>
-              <w:pStyle w:val="ListParagraph"/>
+              <w:pStyle w:val="a4"/>
               <w:ind w:firstLineChars="0" w:firstLine="0"/>
               <w:jc w:val="center"/>
               <w:rPr>
@@ -6442,7 +6610,7 @@
           </w:tcPr>
           <w:p>
             <w:pPr>
-              <w:pStyle w:val="ListParagraph"/>
+              <w:pStyle w:val="a4"/>
               <w:ind w:firstLineChars="0" w:firstLine="0"/>
               <w:jc w:val="center"/>
               <w:rPr>
@@ -6463,7 +6631,7 @@
           </w:tcPr>
           <w:p>
             <w:pPr>
-              <w:pStyle w:val="ListParagraph"/>
+              <w:pStyle w:val="a4"/>
               <w:ind w:firstLineChars="0" w:firstLine="0"/>
               <w:jc w:val="center"/>
               <w:rPr>
@@ -6485,7 +6653,7 @@
           </w:tcPr>
           <w:p>
             <w:pPr>
-              <w:pStyle w:val="ListParagraph"/>
+              <w:pStyle w:val="a4"/>
               <w:ind w:firstLineChars="0" w:firstLine="0"/>
               <w:jc w:val="center"/>
               <w:rPr>
@@ -6505,7 +6673,7 @@
           </w:tcPr>
           <w:p>
             <w:pPr>
-              <w:pStyle w:val="ListParagraph"/>
+              <w:pStyle w:val="a4"/>
               <w:ind w:firstLineChars="0" w:firstLine="0"/>
               <w:jc w:val="center"/>
               <w:rPr>
@@ -6527,7 +6695,7 @@
           </w:tcPr>
           <w:p>
             <w:pPr>
-              <w:pStyle w:val="ListParagraph"/>
+              <w:pStyle w:val="a4"/>
               <w:ind w:firstLineChars="0" w:firstLine="0"/>
               <w:jc w:val="center"/>
               <w:rPr>
@@ -6544,7 +6712,7 @@
           </w:p>
           <w:p>
             <w:pPr>
-              <w:pStyle w:val="ListParagraph"/>
+              <w:pStyle w:val="a4"/>
               <w:ind w:firstLineChars="0" w:firstLine="0"/>
               <w:jc w:val="center"/>
               <w:rPr>
@@ -6594,7 +6762,7 @@
           </w:tcPr>
           <w:p>
             <w:pPr>
-              <w:pStyle w:val="ListParagraph"/>
+              <w:pStyle w:val="a4"/>
               <w:ind w:firstLineChars="0" w:firstLine="0"/>
               <w:jc w:val="center"/>
               <w:rPr>
@@ -6616,7 +6784,7 @@
           </w:tcPr>
           <w:p>
             <w:pPr>
-              <w:pStyle w:val="ListParagraph"/>
+              <w:pStyle w:val="a4"/>
               <w:ind w:firstLineChars="0" w:firstLine="0"/>
               <w:jc w:val="center"/>
               <w:rPr>
@@ -6636,7 +6804,7 @@
           </w:tcPr>
           <w:p>
             <w:pPr>
-              <w:pStyle w:val="ListParagraph"/>
+              <w:pStyle w:val="a4"/>
               <w:ind w:firstLineChars="0" w:firstLine="0"/>
               <w:jc w:val="center"/>
               <w:rPr>
@@ -6658,7 +6826,7 @@
           </w:tcPr>
           <w:p>
             <w:pPr>
-              <w:pStyle w:val="ListParagraph"/>
+              <w:pStyle w:val="a4"/>
               <w:ind w:firstLineChars="0" w:firstLine="0"/>
               <w:jc w:val="center"/>
               <w:rPr>
@@ -6708,7 +6876,7 @@
           </w:tcPr>
           <w:p>
             <w:pPr>
-              <w:pStyle w:val="ListParagraph"/>
+              <w:pStyle w:val="a4"/>
               <w:ind w:firstLineChars="0" w:firstLine="0"/>
               <w:jc w:val="center"/>
               <w:rPr>
@@ -6730,7 +6898,7 @@
           </w:tcPr>
           <w:p>
             <w:pPr>
-              <w:pStyle w:val="ListParagraph"/>
+              <w:pStyle w:val="a4"/>
               <w:ind w:firstLineChars="0" w:firstLine="0"/>
               <w:jc w:val="center"/>
               <w:rPr>
@@ -6750,7 +6918,7 @@
           </w:tcPr>
           <w:p>
             <w:pPr>
-              <w:pStyle w:val="ListParagraph"/>
+              <w:pStyle w:val="a4"/>
               <w:ind w:firstLineChars="0" w:firstLine="0"/>
               <w:jc w:val="center"/>
               <w:rPr>
@@ -6772,7 +6940,7 @@
           </w:tcPr>
           <w:p>
             <w:pPr>
-              <w:pStyle w:val="ListParagraph"/>
+              <w:pStyle w:val="a4"/>
               <w:ind w:firstLineChars="0" w:firstLine="0"/>
               <w:jc w:val="center"/>
               <w:rPr>
@@ -6803,7 +6971,7 @@
           </w:p>
           <w:p>
             <w:pPr>
-              <w:pStyle w:val="ListParagraph"/>
+              <w:pStyle w:val="a4"/>
               <w:ind w:firstLineChars="0" w:firstLine="0"/>
               <w:jc w:val="center"/>
               <w:rPr>
@@ -6832,7 +7000,7 @@
           </w:tcPr>
           <w:p>
             <w:pPr>
-              <w:pStyle w:val="ListParagraph"/>
+              <w:pStyle w:val="a4"/>
               <w:ind w:firstLineChars="0" w:firstLine="0"/>
               <w:jc w:val="center"/>
               <w:rPr>
@@ -6854,7 +7022,7 @@
           </w:tcPr>
           <w:p>
             <w:pPr>
-              <w:pStyle w:val="ListParagraph"/>
+              <w:pStyle w:val="a4"/>
               <w:ind w:firstLineChars="0" w:firstLine="0"/>
               <w:jc w:val="center"/>
               <w:rPr>
@@ -6874,7 +7042,7 @@
           </w:tcPr>
           <w:p>
             <w:pPr>
-              <w:pStyle w:val="ListParagraph"/>
+              <w:pStyle w:val="a4"/>
               <w:ind w:firstLineChars="0" w:firstLine="0"/>
               <w:jc w:val="center"/>
               <w:rPr>
@@ -6896,7 +7064,7 @@
           </w:tcPr>
           <w:p>
             <w:pPr>
-              <w:pStyle w:val="ListParagraph"/>
+              <w:pStyle w:val="a4"/>
               <w:ind w:firstLineChars="0" w:firstLine="0"/>
               <w:jc w:val="center"/>
               <w:rPr>
@@ -6941,7 +7109,7 @@
           </w:p>
           <w:p>
             <w:pPr>
-              <w:pStyle w:val="ListParagraph"/>
+              <w:pStyle w:val="a4"/>
               <w:ind w:firstLineChars="0" w:firstLine="0"/>
               <w:jc w:val="center"/>
               <w:rPr>
@@ -6963,7 +7131,7 @@
           </w:tcPr>
           <w:p>
             <w:pPr>
-              <w:pStyle w:val="ListParagraph"/>
+              <w:pStyle w:val="a4"/>
               <w:ind w:firstLineChars="0" w:firstLine="0"/>
               <w:jc w:val="center"/>
               <w:rPr>
@@ -6985,7 +7153,7 @@
           </w:tcPr>
           <w:p>
             <w:pPr>
-              <w:pStyle w:val="ListParagraph"/>
+              <w:pStyle w:val="a4"/>
               <w:ind w:firstLineChars="0" w:firstLine="0"/>
               <w:jc w:val="center"/>
               <w:rPr>
@@ -7005,7 +7173,7 @@
           </w:tcPr>
           <w:p>
             <w:pPr>
-              <w:pStyle w:val="ListParagraph"/>
+              <w:pStyle w:val="a4"/>
               <w:ind w:firstLineChars="0" w:firstLine="0"/>
               <w:jc w:val="center"/>
               <w:rPr>
@@ -7027,7 +7195,7 @@
           </w:tcPr>
           <w:p>
             <w:pPr>
-              <w:pStyle w:val="ListParagraph"/>
+              <w:pStyle w:val="a4"/>
               <w:ind w:firstLineChars="0" w:firstLine="0"/>
               <w:jc w:val="center"/>
               <w:rPr>
@@ -7056,7 +7224,7 @@
           </w:tcPr>
           <w:p>
             <w:pPr>
-              <w:pStyle w:val="ListParagraph"/>
+              <w:pStyle w:val="a4"/>
               <w:ind w:firstLineChars="0" w:firstLine="0"/>
               <w:jc w:val="center"/>
               <w:rPr>
@@ -7078,7 +7246,7 @@
           </w:tcPr>
           <w:p>
             <w:pPr>
-              <w:pStyle w:val="ListParagraph"/>
+              <w:pStyle w:val="a4"/>
               <w:ind w:firstLineChars="0" w:firstLine="0"/>
               <w:jc w:val="center"/>
               <w:rPr>
@@ -7098,7 +7266,7 @@
           </w:tcPr>
           <w:p>
             <w:pPr>
-              <w:pStyle w:val="ListParagraph"/>
+              <w:pStyle w:val="a4"/>
               <w:ind w:firstLineChars="0" w:firstLine="0"/>
               <w:jc w:val="center"/>
               <w:rPr>
@@ -7120,7 +7288,7 @@
           </w:tcPr>
           <w:p>
             <w:pPr>
-              <w:pStyle w:val="ListParagraph"/>
+              <w:pStyle w:val="a4"/>
               <w:ind w:firstLineChars="0" w:firstLine="0"/>
               <w:jc w:val="center"/>
               <w:rPr>
@@ -7165,7 +7333,7 @@
           </w:p>
           <w:p>
             <w:pPr>
-              <w:pStyle w:val="ListParagraph"/>
+              <w:pStyle w:val="a4"/>
               <w:ind w:firstLineChars="0" w:firstLine="0"/>
               <w:jc w:val="center"/>
               <w:rPr>
@@ -7186,7 +7354,7 @@
           </w:tcPr>
           <w:p>
             <w:pPr>
-              <w:pStyle w:val="ListParagraph"/>
+              <w:pStyle w:val="a4"/>
               <w:ind w:firstLineChars="0" w:firstLine="0"/>
               <w:jc w:val="center"/>
               <w:rPr>
@@ -7208,7 +7376,7 @@
           </w:tcPr>
           <w:p>
             <w:pPr>
-              <w:pStyle w:val="ListParagraph"/>
+              <w:pStyle w:val="a4"/>
               <w:ind w:firstLineChars="0" w:firstLine="0"/>
               <w:jc w:val="center"/>
               <w:rPr>
@@ -7228,7 +7396,7 @@
           </w:tcPr>
           <w:p>
             <w:pPr>
-              <w:pStyle w:val="ListParagraph"/>
+              <w:pStyle w:val="a4"/>
               <w:ind w:firstLineChars="0" w:firstLine="0"/>
               <w:jc w:val="center"/>
               <w:rPr>
@@ -7249,7 +7417,7 @@
           </w:tcPr>
           <w:p>
             <w:pPr>
-              <w:pStyle w:val="ListParagraph"/>
+              <w:pStyle w:val="a4"/>
               <w:ind w:firstLineChars="0" w:firstLine="0"/>
               <w:jc w:val="center"/>
               <w:rPr>
@@ -7278,7 +7446,7 @@
           </w:tcPr>
           <w:p>
             <w:pPr>
-              <w:pStyle w:val="ListParagraph"/>
+              <w:pStyle w:val="a4"/>
               <w:ind w:firstLineChars="0" w:firstLine="0"/>
               <w:jc w:val="center"/>
               <w:rPr>
@@ -7299,7 +7467,7 @@
           </w:tcPr>
           <w:p>
             <w:pPr>
-              <w:pStyle w:val="ListParagraph"/>
+              <w:pStyle w:val="a4"/>
               <w:ind w:firstLineChars="0" w:firstLine="0"/>
               <w:jc w:val="center"/>
               <w:rPr>
@@ -7319,7 +7487,7 @@
           </w:tcPr>
           <w:p>
             <w:pPr>
-              <w:pStyle w:val="ListParagraph"/>
+              <w:pStyle w:val="a4"/>
               <w:ind w:firstLineChars="0" w:firstLine="0"/>
               <w:jc w:val="center"/>
               <w:rPr>
@@ -7340,11 +7508,10 @@
           </w:tcPr>
           <w:p>
             <w:pPr>
-              <w:pStyle w:val="ListParagraph"/>
-              <w:ind w:firstLineChars="0" w:firstLine="0"/>
-              <w:jc w:val="center"/>
-              <w:rPr>
-                <w:rFonts w:hint="eastAsia"/>
+              <w:pStyle w:val="a4"/>
+              <w:ind w:firstLineChars="0" w:firstLine="0"/>
+              <w:jc w:val="center"/>
+              <w:rPr>
                 <w:sz w:val="28"/>
               </w:rPr>
             </w:pPr>
@@ -7402,17 +7569,8 @@
                 <w:rFonts w:hint="eastAsia"/>
                 <w:sz w:val="28"/>
               </w:rPr>
-              <w:t>.</w:t>
-            </w:r>
-            <w:proofErr w:type="spellStart"/>
-            <w:r>
-              <w:rPr>
-                <w:rFonts w:hint="eastAsia"/>
-                <w:sz w:val="28"/>
-              </w:rPr>
-              <w:t>docx</w:t>
-            </w:r>
-            <w:proofErr w:type="spellEnd"/>
+              <w:t>.docx</w:t>
+            </w:r>
           </w:p>
         </w:tc>
         <w:tc>
@@ -7421,7 +7579,7 @@
           </w:tcPr>
           <w:p>
             <w:pPr>
-              <w:pStyle w:val="ListParagraph"/>
+              <w:pStyle w:val="a4"/>
               <w:ind w:firstLineChars="0" w:firstLine="0"/>
               <w:jc w:val="center"/>
               <w:rPr>
@@ -7442,7 +7600,7 @@
           </w:tcPr>
           <w:p>
             <w:pPr>
-              <w:pStyle w:val="ListParagraph"/>
+              <w:pStyle w:val="a4"/>
               <w:ind w:firstLineChars="0" w:firstLine="0"/>
               <w:jc w:val="center"/>
               <w:rPr>
@@ -7462,7 +7620,7 @@
           </w:tcPr>
           <w:p>
             <w:pPr>
-              <w:pStyle w:val="ListParagraph"/>
+              <w:pStyle w:val="a4"/>
               <w:ind w:firstLineChars="0" w:firstLine="0"/>
               <w:jc w:val="center"/>
               <w:rPr>
@@ -7483,11 +7641,10 @@
           </w:tcPr>
           <w:p>
             <w:pPr>
-              <w:pStyle w:val="ListParagraph"/>
-              <w:ind w:firstLineChars="0" w:firstLine="0"/>
-              <w:jc w:val="center"/>
-              <w:rPr>
-                <w:rFonts w:hint="eastAsia"/>
+              <w:pStyle w:val="a4"/>
+              <w:ind w:firstLineChars="0" w:firstLine="0"/>
+              <w:jc w:val="center"/>
+              <w:rPr>
                 <w:sz w:val="28"/>
               </w:rPr>
             </w:pPr>
@@ -7531,17 +7688,8 @@
                 <w:rFonts w:hint="eastAsia"/>
                 <w:sz w:val="28"/>
               </w:rPr>
-              <w:t>.</w:t>
-            </w:r>
-            <w:proofErr w:type="spellStart"/>
-            <w:r>
-              <w:rPr>
-                <w:rFonts w:hint="eastAsia"/>
-                <w:sz w:val="28"/>
-              </w:rPr>
-              <w:t>docx</w:t>
-            </w:r>
-            <w:proofErr w:type="spellEnd"/>
+              <w:t>.docx</w:t>
+            </w:r>
           </w:p>
         </w:tc>
         <w:tc>
@@ -7550,7 +7698,7 @@
           </w:tcPr>
           <w:p>
             <w:pPr>
-              <w:pStyle w:val="ListParagraph"/>
+              <w:pStyle w:val="a4"/>
               <w:ind w:firstLineChars="0" w:firstLine="0"/>
               <w:jc w:val="center"/>
               <w:rPr>
@@ -7571,7 +7719,7 @@
           </w:tcPr>
           <w:p>
             <w:pPr>
-              <w:pStyle w:val="ListParagraph"/>
+              <w:pStyle w:val="a4"/>
               <w:ind w:firstLineChars="0" w:firstLine="0"/>
               <w:jc w:val="center"/>
               <w:rPr>
@@ -7591,7 +7739,7 @@
           </w:tcPr>
           <w:p>
             <w:pPr>
-              <w:pStyle w:val="ListParagraph"/>
+              <w:pStyle w:val="a4"/>
               <w:ind w:firstLineChars="0" w:firstLine="0"/>
               <w:jc w:val="center"/>
               <w:rPr>
@@ -7612,11 +7760,10 @@
           </w:tcPr>
           <w:p>
             <w:pPr>
-              <w:pStyle w:val="ListParagraph"/>
-              <w:ind w:firstLineChars="0" w:firstLine="0"/>
-              <w:jc w:val="center"/>
-              <w:rPr>
-                <w:rFonts w:hint="eastAsia"/>
+              <w:pStyle w:val="a4"/>
+              <w:ind w:firstLineChars="0" w:firstLine="0"/>
+              <w:jc w:val="center"/>
+              <w:rPr>
                 <w:sz w:val="28"/>
               </w:rPr>
             </w:pPr>
@@ -7642,7 +7789,7 @@
           </w:tcPr>
           <w:p>
             <w:pPr>
-              <w:pStyle w:val="ListParagraph"/>
+              <w:pStyle w:val="a4"/>
               <w:ind w:firstLineChars="0" w:firstLine="0"/>
               <w:jc w:val="center"/>
               <w:rPr>
@@ -7663,7 +7810,7 @@
           </w:tcPr>
           <w:p>
             <w:pPr>
-              <w:pStyle w:val="ListParagraph"/>
+              <w:pStyle w:val="a4"/>
               <w:ind w:firstLineChars="0" w:firstLine="0"/>
               <w:jc w:val="center"/>
               <w:rPr>
@@ -7683,7 +7830,7 @@
           </w:tcPr>
           <w:p>
             <w:pPr>
-              <w:pStyle w:val="ListParagraph"/>
+              <w:pStyle w:val="a4"/>
               <w:ind w:firstLineChars="0" w:firstLine="0"/>
               <w:jc w:val="center"/>
               <w:rPr>
@@ -7698,11 +7845,10 @@
           </w:tcPr>
           <w:p>
             <w:pPr>
-              <w:pStyle w:val="ListParagraph"/>
-              <w:ind w:firstLineChars="0" w:firstLine="0"/>
-              <w:jc w:val="center"/>
-              <w:rPr>
-                <w:rFonts w:hint="eastAsia"/>
+              <w:pStyle w:val="a4"/>
+              <w:ind w:firstLineChars="0" w:firstLine="0"/>
+              <w:jc w:val="center"/>
+              <w:rPr>
                 <w:sz w:val="28"/>
               </w:rPr>
             </w:pPr>
@@ -7714,7 +7860,7 @@
           </w:tcPr>
           <w:p>
             <w:pPr>
-              <w:pStyle w:val="ListParagraph"/>
+              <w:pStyle w:val="a4"/>
               <w:ind w:firstLineChars="0" w:firstLine="0"/>
               <w:jc w:val="center"/>
               <w:rPr>
@@ -7729,7 +7875,7 @@
           </w:tcPr>
           <w:p>
             <w:pPr>
-              <w:pStyle w:val="ListParagraph"/>
+              <w:pStyle w:val="a4"/>
               <w:ind w:firstLineChars="0" w:firstLine="0"/>
               <w:jc w:val="center"/>
               <w:rPr>
@@ -7749,7 +7895,7 @@
           </w:tcPr>
           <w:p>
             <w:pPr>
-              <w:pStyle w:val="ListParagraph"/>
+              <w:pStyle w:val="a4"/>
               <w:ind w:firstLineChars="0" w:firstLine="0"/>
               <w:jc w:val="center"/>
               <w:rPr>
@@ -7764,11 +7910,10 @@
           </w:tcPr>
           <w:p>
             <w:pPr>
-              <w:pStyle w:val="ListParagraph"/>
-              <w:ind w:firstLineChars="0" w:firstLine="0"/>
-              <w:jc w:val="center"/>
-              <w:rPr>
-                <w:rFonts w:hint="eastAsia"/>
+              <w:pStyle w:val="a4"/>
+              <w:ind w:firstLineChars="0" w:firstLine="0"/>
+              <w:jc w:val="center"/>
+              <w:rPr>
                 <w:sz w:val="28"/>
               </w:rPr>
             </w:pPr>
@@ -7780,7 +7925,7 @@
           </w:tcPr>
           <w:p>
             <w:pPr>
-              <w:pStyle w:val="ListParagraph"/>
+              <w:pStyle w:val="a4"/>
               <w:ind w:firstLineChars="0" w:firstLine="0"/>
               <w:jc w:val="center"/>
               <w:rPr>
@@ -7795,7 +7940,7 @@
           </w:tcPr>
           <w:p>
             <w:pPr>
-              <w:pStyle w:val="ListParagraph"/>
+              <w:pStyle w:val="a4"/>
               <w:ind w:firstLineChars="0" w:firstLine="0"/>
               <w:jc w:val="center"/>
               <w:rPr>
@@ -7815,7 +7960,7 @@
           </w:tcPr>
           <w:p>
             <w:pPr>
-              <w:pStyle w:val="ListParagraph"/>
+              <w:pStyle w:val="a4"/>
               <w:ind w:firstLineChars="0" w:firstLine="0"/>
               <w:jc w:val="center"/>
               <w:rPr>
@@ -7830,11 +7975,10 @@
           </w:tcPr>
           <w:p>
             <w:pPr>
-              <w:pStyle w:val="ListParagraph"/>
-              <w:ind w:firstLineChars="0" w:firstLine="0"/>
-              <w:jc w:val="center"/>
-              <w:rPr>
-                <w:rFonts w:hint="eastAsia"/>
+              <w:pStyle w:val="a4"/>
+              <w:ind w:firstLineChars="0" w:firstLine="0"/>
+              <w:jc w:val="center"/>
+              <w:rPr>
                 <w:sz w:val="28"/>
               </w:rPr>
             </w:pPr>
@@ -7846,7 +7990,7 @@
           </w:tcPr>
           <w:p>
             <w:pPr>
-              <w:pStyle w:val="ListParagraph"/>
+              <w:pStyle w:val="a4"/>
               <w:ind w:firstLineChars="0" w:firstLine="0"/>
               <w:jc w:val="center"/>
               <w:rPr>
@@ -7861,7 +8005,7 @@
           </w:tcPr>
           <w:p>
             <w:pPr>
-              <w:pStyle w:val="ListParagraph"/>
+              <w:pStyle w:val="a4"/>
               <w:ind w:firstLineChars="0" w:firstLine="0"/>
               <w:jc w:val="center"/>
               <w:rPr>
@@ -7881,7 +8025,7 @@
           </w:tcPr>
           <w:p>
             <w:pPr>
-              <w:pStyle w:val="ListParagraph"/>
+              <w:pStyle w:val="a4"/>
               <w:ind w:firstLineChars="0" w:firstLine="0"/>
               <w:jc w:val="center"/>
               <w:rPr>
@@ -7896,11 +8040,10 @@
           </w:tcPr>
           <w:p>
             <w:pPr>
-              <w:pStyle w:val="ListParagraph"/>
-              <w:ind w:firstLineChars="0" w:firstLine="0"/>
-              <w:jc w:val="center"/>
-              <w:rPr>
-                <w:rFonts w:hint="eastAsia"/>
+              <w:pStyle w:val="a4"/>
+              <w:ind w:firstLineChars="0" w:firstLine="0"/>
+              <w:jc w:val="center"/>
+              <w:rPr>
                 <w:sz w:val="28"/>
               </w:rPr>
             </w:pPr>
@@ -7912,7 +8055,7 @@
           </w:tcPr>
           <w:p>
             <w:pPr>
-              <w:pStyle w:val="ListParagraph"/>
+              <w:pStyle w:val="a4"/>
               <w:ind w:firstLineChars="0" w:firstLine="0"/>
               <w:jc w:val="center"/>
               <w:rPr>
@@ -7927,7 +8070,7 @@
           </w:tcPr>
           <w:p>
             <w:pPr>
-              <w:pStyle w:val="ListParagraph"/>
+              <w:pStyle w:val="a4"/>
               <w:ind w:firstLineChars="0" w:firstLine="0"/>
               <w:jc w:val="center"/>
               <w:rPr>
@@ -7948,18 +8091,19 @@
           </w:tcPr>
           <w:p>
             <w:pPr>
-              <w:pStyle w:val="ListParagraph"/>
-              <w:ind w:firstLineChars="0" w:firstLine="0"/>
-              <w:jc w:val="center"/>
-              <w:rPr>
-                <w:sz w:val="28"/>
-              </w:rPr>
-            </w:pPr>
-            <w:r>
-              <w:rPr>
-                <w:rFonts w:hint="eastAsia"/>
-                <w:sz w:val="28"/>
-              </w:rPr>
+              <w:pStyle w:val="a4"/>
+              <w:ind w:firstLineChars="0" w:firstLine="0"/>
+              <w:jc w:val="center"/>
+              <w:rPr>
+                <w:sz w:val="28"/>
+              </w:rPr>
+            </w:pPr>
+            <w:r>
+              <w:rPr>
+                <w:rFonts w:hint="eastAsia"/>
+                <w:sz w:val="28"/>
+              </w:rPr>
+              <w:lastRenderedPageBreak/>
               <w:t>共</w:t>
             </w:r>
             <w:r>
@@ -7997,10 +8141,10 @@
     <w:p/>
     <w:p>
       <w:pPr>
-        <w:pStyle w:val="Heading2"/>
+        <w:pStyle w:val="2"/>
         <w:numPr>
-          <w:ilvl w:val="0"/>
-          <w:numId w:val="1"/>
+          <w:ilvl w:val="1"/>
+          <w:numId w:val="6"/>
         </w:numPr>
       </w:pPr>
       <w:r>
@@ -8012,7 +8156,7 @@
     </w:p>
     <w:tbl>
       <w:tblPr>
-        <w:tblStyle w:val="TableGrid"/>
+        <w:tblStyle w:val="a3"/>
         <w:tblW w:w="0" w:type="auto"/>
         <w:jc w:val="center"/>
         <w:tblLook w:val="04A0" w:firstRow="1" w:lastRow="0" w:firstColumn="1" w:lastColumn="0" w:noHBand="0" w:noVBand="1"/>
@@ -8123,7 +8267,7 @@
           </w:tcPr>
           <w:p>
             <w:pPr>
-              <w:pStyle w:val="ListParagraph"/>
+              <w:pStyle w:val="a4"/>
               <w:ind w:firstLineChars="0" w:firstLine="0"/>
               <w:jc w:val="center"/>
               <w:rPr>
@@ -8145,7 +8289,7 @@
           </w:tcPr>
           <w:p>
             <w:pPr>
-              <w:pStyle w:val="ListParagraph"/>
+              <w:pStyle w:val="a4"/>
               <w:ind w:firstLineChars="0" w:firstLine="0"/>
               <w:jc w:val="center"/>
               <w:rPr>
@@ -8193,7 +8337,7 @@
           </w:tcPr>
           <w:p>
             <w:pPr>
-              <w:pStyle w:val="ListParagraph"/>
+              <w:pStyle w:val="a4"/>
               <w:ind w:firstLineChars="0" w:firstLine="0"/>
               <w:jc w:val="center"/>
               <w:rPr>
@@ -8215,7 +8359,7 @@
           </w:tcPr>
           <w:p>
             <w:pPr>
-              <w:pStyle w:val="ListParagraph"/>
+              <w:pStyle w:val="a4"/>
               <w:ind w:firstLineChars="0" w:firstLine="0"/>
               <w:jc w:val="center"/>
               <w:rPr>
@@ -8235,7 +8379,7 @@
           </w:tcPr>
           <w:p>
             <w:pPr>
-              <w:pStyle w:val="ListParagraph"/>
+              <w:pStyle w:val="a4"/>
               <w:ind w:firstLineChars="0" w:firstLine="0"/>
               <w:jc w:val="center"/>
               <w:rPr>
@@ -8257,7 +8401,7 @@
           </w:tcPr>
           <w:p>
             <w:pPr>
-              <w:pStyle w:val="ListParagraph"/>
+              <w:pStyle w:val="a4"/>
               <w:ind w:firstLineChars="0" w:firstLine="0"/>
               <w:jc w:val="center"/>
               <w:rPr>
@@ -8305,7 +8449,7 @@
           </w:tcPr>
           <w:p>
             <w:pPr>
-              <w:pStyle w:val="ListParagraph"/>
+              <w:pStyle w:val="a4"/>
               <w:ind w:firstLineChars="0" w:firstLine="0"/>
               <w:jc w:val="center"/>
               <w:rPr>
@@ -8327,7 +8471,7 @@
           </w:tcPr>
           <w:p>
             <w:pPr>
-              <w:pStyle w:val="ListParagraph"/>
+              <w:pStyle w:val="a4"/>
               <w:ind w:firstLineChars="0" w:firstLine="0"/>
               <w:jc w:val="center"/>
               <w:rPr>
@@ -8347,7 +8491,7 @@
           </w:tcPr>
           <w:p>
             <w:pPr>
-              <w:pStyle w:val="ListParagraph"/>
+              <w:pStyle w:val="a4"/>
               <w:ind w:firstLineChars="0" w:firstLine="0"/>
               <w:jc w:val="center"/>
               <w:rPr>
@@ -8369,7 +8513,7 @@
           </w:tcPr>
           <w:p>
             <w:pPr>
-              <w:pStyle w:val="ListParagraph"/>
+              <w:pStyle w:val="a4"/>
               <w:ind w:firstLineChars="0" w:firstLine="0"/>
               <w:jc w:val="center"/>
               <w:rPr>
@@ -8419,7 +8563,7 @@
           </w:tcPr>
           <w:p>
             <w:pPr>
-              <w:pStyle w:val="ListParagraph"/>
+              <w:pStyle w:val="a4"/>
               <w:ind w:firstLineChars="0" w:firstLine="0"/>
               <w:jc w:val="center"/>
               <w:rPr>
@@ -8441,7 +8585,7 @@
           </w:tcPr>
           <w:p>
             <w:pPr>
-              <w:pStyle w:val="ListParagraph"/>
+              <w:pStyle w:val="a4"/>
               <w:ind w:firstLineChars="0" w:firstLine="0"/>
               <w:jc w:val="center"/>
               <w:rPr>
@@ -8461,7 +8605,7 @@
           </w:tcPr>
           <w:p>
             <w:pPr>
-              <w:pStyle w:val="ListParagraph"/>
+              <w:pStyle w:val="a4"/>
               <w:ind w:firstLineChars="0" w:firstLine="0"/>
               <w:jc w:val="center"/>
               <w:rPr>
@@ -8483,7 +8627,7 @@
           </w:tcPr>
           <w:p>
             <w:pPr>
-              <w:pStyle w:val="ListParagraph"/>
+              <w:pStyle w:val="a4"/>
               <w:ind w:firstLineChars="0" w:firstLine="0"/>
               <w:jc w:val="center"/>
               <w:rPr>
@@ -8533,7 +8677,7 @@
           </w:tcPr>
           <w:p>
             <w:pPr>
-              <w:pStyle w:val="ListParagraph"/>
+              <w:pStyle w:val="a4"/>
               <w:ind w:firstLineChars="0" w:firstLine="0"/>
               <w:jc w:val="center"/>
               <w:rPr>
@@ -8554,7 +8698,7 @@
           </w:tcPr>
           <w:p>
             <w:pPr>
-              <w:pStyle w:val="ListParagraph"/>
+              <w:pStyle w:val="a4"/>
               <w:ind w:firstLineChars="0" w:firstLine="0"/>
               <w:jc w:val="center"/>
               <w:rPr>
@@ -8574,7 +8718,7 @@
           </w:tcPr>
           <w:p>
             <w:pPr>
-              <w:pStyle w:val="ListParagraph"/>
+              <w:pStyle w:val="a4"/>
               <w:ind w:firstLineChars="0" w:firstLine="0"/>
               <w:jc w:val="center"/>
               <w:rPr>
@@ -8596,7 +8740,7 @@
           </w:tcPr>
           <w:p>
             <w:pPr>
-              <w:pStyle w:val="ListParagraph"/>
+              <w:pStyle w:val="a4"/>
               <w:ind w:firstLineChars="0" w:firstLine="0"/>
               <w:jc w:val="center"/>
               <w:rPr>
@@ -8632,7 +8776,7 @@
           </w:tcPr>
           <w:p>
             <w:pPr>
-              <w:pStyle w:val="ListParagraph"/>
+              <w:pStyle w:val="a4"/>
               <w:ind w:firstLineChars="0" w:firstLine="0"/>
               <w:jc w:val="center"/>
               <w:rPr>
@@ -8653,7 +8797,7 @@
           </w:tcPr>
           <w:p>
             <w:pPr>
-              <w:pStyle w:val="ListParagraph"/>
+              <w:pStyle w:val="a4"/>
               <w:ind w:firstLineChars="0" w:firstLine="0"/>
               <w:jc w:val="center"/>
               <w:rPr>
@@ -8673,7 +8817,7 @@
           </w:tcPr>
           <w:p>
             <w:pPr>
-              <w:pStyle w:val="ListParagraph"/>
+              <w:pStyle w:val="a4"/>
               <w:ind w:firstLineChars="0" w:firstLine="0"/>
               <w:jc w:val="center"/>
               <w:rPr>
@@ -8695,7 +8839,7 @@
           </w:tcPr>
           <w:p>
             <w:pPr>
-              <w:pStyle w:val="ListParagraph"/>
+              <w:pStyle w:val="a4"/>
               <w:ind w:firstLineChars="0" w:firstLine="0"/>
               <w:jc w:val="center"/>
               <w:rPr>
@@ -8740,7 +8884,7 @@
           </w:p>
           <w:p>
             <w:pPr>
-              <w:pStyle w:val="ListParagraph"/>
+              <w:pStyle w:val="a4"/>
               <w:ind w:firstLineChars="0" w:firstLine="0"/>
               <w:jc w:val="center"/>
               <w:rPr>
@@ -8785,7 +8929,7 @@
           </w:p>
           <w:p>
             <w:pPr>
-              <w:pStyle w:val="ListParagraph"/>
+              <w:pStyle w:val="a4"/>
               <w:ind w:firstLineChars="0" w:firstLine="0"/>
               <w:jc w:val="center"/>
               <w:rPr>
@@ -8830,7 +8974,7 @@
           </w:p>
           <w:p>
             <w:pPr>
-              <w:pStyle w:val="ListParagraph"/>
+              <w:pStyle w:val="a4"/>
               <w:ind w:firstLineChars="0" w:firstLine="0"/>
               <w:jc w:val="center"/>
               <w:rPr>
@@ -8873,7 +9017,7 @@
           </w:tcPr>
           <w:p>
             <w:pPr>
-              <w:pStyle w:val="ListParagraph"/>
+              <w:pStyle w:val="a4"/>
               <w:ind w:firstLineChars="0" w:firstLine="0"/>
               <w:jc w:val="center"/>
               <w:rPr>
@@ -8895,7 +9039,7 @@
           </w:tcPr>
           <w:p>
             <w:pPr>
-              <w:pStyle w:val="ListParagraph"/>
+              <w:pStyle w:val="a4"/>
               <w:ind w:firstLineChars="0" w:firstLine="0"/>
               <w:jc w:val="center"/>
               <w:rPr>
@@ -8915,7 +9059,7 @@
           </w:tcPr>
           <w:p>
             <w:pPr>
-              <w:pStyle w:val="ListParagraph"/>
+              <w:pStyle w:val="a4"/>
               <w:ind w:firstLineChars="0" w:firstLine="0"/>
               <w:jc w:val="center"/>
               <w:rPr>
@@ -8937,7 +9081,7 @@
           </w:tcPr>
           <w:p>
             <w:pPr>
-              <w:pStyle w:val="ListParagraph"/>
+              <w:pStyle w:val="a4"/>
               <w:ind w:firstLineChars="0" w:firstLine="0"/>
               <w:jc w:val="center"/>
               <w:rPr>
@@ -8987,7 +9131,7 @@
           </w:tcPr>
           <w:p>
             <w:pPr>
-              <w:pStyle w:val="ListParagraph"/>
+              <w:pStyle w:val="a4"/>
               <w:ind w:firstLineChars="0" w:firstLine="0"/>
               <w:jc w:val="center"/>
               <w:rPr>
@@ -9009,7 +9153,7 @@
           </w:tcPr>
           <w:p>
             <w:pPr>
-              <w:pStyle w:val="ListParagraph"/>
+              <w:pStyle w:val="a4"/>
               <w:ind w:firstLineChars="0" w:firstLine="0"/>
               <w:jc w:val="center"/>
               <w:rPr>
@@ -9029,19 +9173,18 @@
           </w:tcPr>
           <w:p>
             <w:pPr>
-              <w:pStyle w:val="ListParagraph"/>
-              <w:ind w:firstLineChars="0" w:firstLine="0"/>
-              <w:jc w:val="center"/>
-              <w:rPr>
-                <w:sz w:val="28"/>
-              </w:rPr>
-            </w:pPr>
-            <w:r>
-              <w:rPr>
-                <w:rFonts w:hint="eastAsia"/>
-                <w:sz w:val="28"/>
-              </w:rPr>
-              <w:lastRenderedPageBreak/>
+              <w:pStyle w:val="a4"/>
+              <w:ind w:firstLineChars="0" w:firstLine="0"/>
+              <w:jc w:val="center"/>
+              <w:rPr>
+                <w:sz w:val="28"/>
+              </w:rPr>
+            </w:pPr>
+            <w:r>
+              <w:rPr>
+                <w:rFonts w:hint="eastAsia"/>
+                <w:sz w:val="28"/>
+              </w:rPr>
               <w:t>8</w:t>
             </w:r>
           </w:p>
@@ -9052,7 +9195,7 @@
           </w:tcPr>
           <w:p>
             <w:pPr>
-              <w:pStyle w:val="ListParagraph"/>
+              <w:pStyle w:val="a4"/>
               <w:ind w:firstLineChars="0" w:firstLine="0"/>
               <w:jc w:val="center"/>
               <w:rPr>
@@ -9081,7 +9224,7 @@
           </w:tcPr>
           <w:p>
             <w:pPr>
-              <w:pStyle w:val="ListParagraph"/>
+              <w:pStyle w:val="a4"/>
               <w:ind w:firstLineChars="0" w:firstLine="0"/>
               <w:jc w:val="center"/>
               <w:rPr>
@@ -9103,7 +9246,7 @@
           </w:tcPr>
           <w:p>
             <w:pPr>
-              <w:pStyle w:val="ListParagraph"/>
+              <w:pStyle w:val="a4"/>
               <w:ind w:firstLineChars="0" w:firstLine="0"/>
               <w:jc w:val="center"/>
               <w:rPr>
@@ -9123,7 +9266,7 @@
           </w:tcPr>
           <w:p>
             <w:pPr>
-              <w:pStyle w:val="ListParagraph"/>
+              <w:pStyle w:val="a4"/>
               <w:ind w:firstLineChars="0" w:firstLine="0"/>
               <w:jc w:val="center"/>
               <w:rPr>
@@ -9145,7 +9288,7 @@
           </w:tcPr>
           <w:p>
             <w:pPr>
-              <w:pStyle w:val="ListParagraph"/>
+              <w:pStyle w:val="a4"/>
               <w:ind w:firstLineChars="0" w:firstLine="0"/>
               <w:jc w:val="center"/>
               <w:rPr>
@@ -9204,18 +9347,19 @@
           </w:p>
           <w:p>
             <w:pPr>
-              <w:pStyle w:val="ListParagraph"/>
-              <w:ind w:firstLineChars="0" w:firstLine="0"/>
-              <w:jc w:val="center"/>
-              <w:rPr>
-                <w:sz w:val="28"/>
-              </w:rPr>
-            </w:pPr>
-            <w:r>
-              <w:rPr>
-                <w:rFonts w:hint="eastAsia"/>
-                <w:sz w:val="28"/>
-              </w:rPr>
+              <w:pStyle w:val="a4"/>
+              <w:ind w:firstLineChars="0" w:firstLine="0"/>
+              <w:jc w:val="center"/>
+              <w:rPr>
+                <w:sz w:val="28"/>
+              </w:rPr>
+            </w:pPr>
+            <w:r>
+              <w:rPr>
+                <w:rFonts w:hint="eastAsia"/>
+                <w:sz w:val="28"/>
+              </w:rPr>
+              <w:lastRenderedPageBreak/>
               <w:t>对</w:t>
             </w:r>
             <w:r>
@@ -9268,17 +9412,18 @@
           </w:tcPr>
           <w:p>
             <w:pPr>
-              <w:pStyle w:val="ListParagraph"/>
-              <w:ind w:firstLineChars="0" w:firstLine="0"/>
-              <w:jc w:val="center"/>
-              <w:rPr>
-                <w:sz w:val="28"/>
-              </w:rPr>
-            </w:pPr>
-            <w:r>
-              <w:rPr>
-                <w:sz w:val="28"/>
-              </w:rPr>
+              <w:pStyle w:val="a4"/>
+              <w:ind w:firstLineChars="0" w:firstLine="0"/>
+              <w:jc w:val="center"/>
+              <w:rPr>
+                <w:sz w:val="28"/>
+              </w:rPr>
+            </w:pPr>
+            <w:r>
+              <w:rPr>
+                <w:sz w:val="28"/>
+              </w:rPr>
+              <w:lastRenderedPageBreak/>
               <w:t>20170409</w:t>
             </w:r>
           </w:p>
@@ -9289,7 +9434,7 @@
           </w:tcPr>
           <w:p>
             <w:pPr>
-              <w:pStyle w:val="ListParagraph"/>
+              <w:pStyle w:val="a4"/>
               <w:ind w:firstLineChars="0" w:firstLine="0"/>
               <w:jc w:val="center"/>
               <w:rPr>
@@ -9309,18 +9454,19 @@
           </w:tcPr>
           <w:p>
             <w:pPr>
-              <w:pStyle w:val="ListParagraph"/>
-              <w:ind w:firstLineChars="0" w:firstLine="0"/>
-              <w:jc w:val="center"/>
-              <w:rPr>
-                <w:sz w:val="28"/>
-              </w:rPr>
-            </w:pPr>
-            <w:r>
-              <w:rPr>
-                <w:rFonts w:hint="eastAsia"/>
-                <w:sz w:val="28"/>
-              </w:rPr>
+              <w:pStyle w:val="a4"/>
+              <w:ind w:firstLineChars="0" w:firstLine="0"/>
+              <w:jc w:val="center"/>
+              <w:rPr>
+                <w:sz w:val="28"/>
+              </w:rPr>
+            </w:pPr>
+            <w:r>
+              <w:rPr>
+                <w:rFonts w:hint="eastAsia"/>
+                <w:sz w:val="28"/>
+              </w:rPr>
+              <w:lastRenderedPageBreak/>
               <w:t>10</w:t>
             </w:r>
           </w:p>
@@ -9331,7 +9477,7 @@
           </w:tcPr>
           <w:p>
             <w:pPr>
-              <w:pStyle w:val="ListParagraph"/>
+              <w:pStyle w:val="a4"/>
               <w:ind w:firstLineChars="0" w:firstLine="0"/>
               <w:jc w:val="center"/>
               <w:rPr>
@@ -9371,21 +9517,12 @@
                 <w:rFonts w:hint="eastAsia"/>
                 <w:sz w:val="28"/>
               </w:rPr>
-              <w:t>.</w:t>
-            </w:r>
-            <w:proofErr w:type="spellStart"/>
-            <w:r>
-              <w:rPr>
-                <w:rFonts w:hint="eastAsia"/>
-                <w:sz w:val="28"/>
-              </w:rPr>
-              <w:t>docx</w:t>
-            </w:r>
-            <w:proofErr w:type="spellEnd"/>
-          </w:p>
-          <w:p>
-            <w:pPr>
-              <w:pStyle w:val="ListParagraph"/>
+              <w:t>.docx</w:t>
+            </w:r>
+          </w:p>
+          <w:p>
+            <w:pPr>
+              <w:pStyle w:val="a4"/>
               <w:ind w:firstLineChars="0" w:firstLine="0"/>
               <w:jc w:val="center"/>
               <w:rPr>
@@ -9404,17 +9541,8 @@
                 <w:rFonts w:hint="eastAsia"/>
                 <w:sz w:val="28"/>
               </w:rPr>
-              <w:t>.</w:t>
-            </w:r>
-            <w:proofErr w:type="spellStart"/>
-            <w:r>
-              <w:rPr>
-                <w:rFonts w:hint="eastAsia"/>
-                <w:sz w:val="28"/>
-              </w:rPr>
-              <w:t>pptx</w:t>
-            </w:r>
-            <w:proofErr w:type="spellEnd"/>
+              <w:t>.pptx</w:t>
+            </w:r>
           </w:p>
         </w:tc>
         <w:tc>
@@ -9423,7 +9551,7 @@
           </w:tcPr>
           <w:p>
             <w:pPr>
-              <w:pStyle w:val="ListParagraph"/>
+              <w:pStyle w:val="a4"/>
               <w:ind w:firstLineChars="0" w:firstLine="0"/>
               <w:jc w:val="center"/>
               <w:rPr>
@@ -9451,7 +9579,7 @@
           </w:tcPr>
           <w:p>
             <w:pPr>
-              <w:pStyle w:val="ListParagraph"/>
+              <w:pStyle w:val="a4"/>
               <w:ind w:firstLineChars="0" w:firstLine="0"/>
               <w:jc w:val="center"/>
               <w:rPr>
@@ -9471,7 +9599,7 @@
           </w:tcPr>
           <w:p>
             <w:pPr>
-              <w:pStyle w:val="ListParagraph"/>
+              <w:pStyle w:val="a4"/>
               <w:ind w:firstLineChars="0" w:firstLine="0"/>
               <w:jc w:val="center"/>
               <w:rPr>
@@ -9493,7 +9621,7 @@
           </w:tcPr>
           <w:p>
             <w:pPr>
-              <w:pStyle w:val="ListParagraph"/>
+              <w:pStyle w:val="a4"/>
               <w:ind w:firstLineChars="0" w:firstLine="0"/>
               <w:jc w:val="center"/>
               <w:rPr>
@@ -9542,7 +9670,7 @@
           </w:tcPr>
           <w:p>
             <w:pPr>
-              <w:pStyle w:val="ListParagraph"/>
+              <w:pStyle w:val="a4"/>
               <w:ind w:firstLineChars="0" w:firstLine="0"/>
               <w:jc w:val="center"/>
               <w:rPr>
@@ -9564,7 +9692,7 @@
           </w:tcPr>
           <w:p>
             <w:pPr>
-              <w:pStyle w:val="ListParagraph"/>
+              <w:pStyle w:val="a4"/>
               <w:ind w:firstLineChars="0" w:firstLine="0"/>
               <w:jc w:val="center"/>
               <w:rPr>
@@ -9584,7 +9712,7 @@
           </w:tcPr>
           <w:p>
             <w:pPr>
-              <w:pStyle w:val="ListParagraph"/>
+              <w:pStyle w:val="a4"/>
               <w:ind w:firstLineChars="0" w:firstLine="0"/>
               <w:jc w:val="center"/>
               <w:rPr>
@@ -9605,7 +9733,7 @@
           </w:tcPr>
           <w:p>
             <w:pPr>
-              <w:pStyle w:val="ListParagraph"/>
+              <w:pStyle w:val="a4"/>
               <w:ind w:firstLineChars="0" w:firstLine="0"/>
               <w:jc w:val="center"/>
               <w:rPr>
@@ -9634,7 +9762,7 @@
           </w:tcPr>
           <w:p>
             <w:pPr>
-              <w:pStyle w:val="ListParagraph"/>
+              <w:pStyle w:val="a4"/>
               <w:ind w:firstLineChars="0" w:firstLine="0"/>
               <w:jc w:val="center"/>
               <w:rPr>
@@ -9655,7 +9783,7 @@
           </w:tcPr>
           <w:p>
             <w:pPr>
-              <w:pStyle w:val="ListParagraph"/>
+              <w:pStyle w:val="a4"/>
               <w:ind w:firstLineChars="0" w:firstLine="0"/>
               <w:jc w:val="center"/>
               <w:rPr>
@@ -9675,7 +9803,7 @@
           </w:tcPr>
           <w:p>
             <w:pPr>
-              <w:pStyle w:val="ListParagraph"/>
+              <w:pStyle w:val="a4"/>
               <w:ind w:firstLineChars="0" w:firstLine="0"/>
               <w:jc w:val="center"/>
               <w:rPr>
@@ -9696,7 +9824,7 @@
           </w:tcPr>
           <w:p>
             <w:pPr>
-              <w:pStyle w:val="ListParagraph"/>
+              <w:pStyle w:val="a4"/>
               <w:ind w:firstLineChars="0" w:firstLine="0"/>
               <w:jc w:val="center"/>
               <w:rPr>
@@ -9743,17 +9871,8 @@
                 <w:rFonts w:hint="eastAsia"/>
                 <w:sz w:val="28"/>
               </w:rPr>
-              <w:t>.</w:t>
-            </w:r>
-            <w:proofErr w:type="spellStart"/>
-            <w:r>
-              <w:rPr>
-                <w:rFonts w:hint="eastAsia"/>
-                <w:sz w:val="28"/>
-              </w:rPr>
-              <w:t>docx</w:t>
-            </w:r>
-            <w:proofErr w:type="spellEnd"/>
+              <w:t>.docx</w:t>
+            </w:r>
           </w:p>
         </w:tc>
         <w:tc>
@@ -9762,7 +9881,7 @@
           </w:tcPr>
           <w:p>
             <w:pPr>
-              <w:pStyle w:val="ListParagraph"/>
+              <w:pStyle w:val="a4"/>
               <w:ind w:firstLineChars="0" w:firstLine="0"/>
               <w:jc w:val="center"/>
               <w:rPr>
@@ -9783,7 +9902,7 @@
           </w:tcPr>
           <w:p>
             <w:pPr>
-              <w:pStyle w:val="ListParagraph"/>
+              <w:pStyle w:val="a4"/>
               <w:ind w:firstLineChars="0" w:firstLine="0"/>
               <w:jc w:val="center"/>
               <w:rPr>
@@ -9803,7 +9922,7 @@
           </w:tcPr>
           <w:p>
             <w:pPr>
-              <w:pStyle w:val="ListParagraph"/>
+              <w:pStyle w:val="a4"/>
               <w:ind w:firstLineChars="0" w:firstLine="0"/>
               <w:jc w:val="center"/>
               <w:rPr>
@@ -9824,11 +9943,10 @@
           </w:tcPr>
           <w:p>
             <w:pPr>
-              <w:pStyle w:val="ListParagraph"/>
-              <w:ind w:firstLineChars="0" w:firstLine="0"/>
-              <w:jc w:val="center"/>
-              <w:rPr>
-                <w:rFonts w:hint="eastAsia"/>
+              <w:pStyle w:val="a4"/>
+              <w:ind w:firstLineChars="0" w:firstLine="0"/>
+              <w:jc w:val="center"/>
+              <w:rPr>
                 <w:sz w:val="28"/>
               </w:rPr>
             </w:pPr>
@@ -9854,7 +9972,7 @@
           </w:tcPr>
           <w:p>
             <w:pPr>
-              <w:pStyle w:val="ListParagraph"/>
+              <w:pStyle w:val="a4"/>
               <w:ind w:firstLineChars="0" w:firstLine="0"/>
               <w:jc w:val="center"/>
               <w:rPr>
@@ -9875,7 +9993,7 @@
           </w:tcPr>
           <w:p>
             <w:pPr>
-              <w:pStyle w:val="ListParagraph"/>
+              <w:pStyle w:val="a4"/>
               <w:ind w:firstLineChars="0" w:firstLine="0"/>
               <w:jc w:val="center"/>
               <w:rPr>
@@ -9895,7 +10013,7 @@
           </w:tcPr>
           <w:p>
             <w:pPr>
-              <w:pStyle w:val="ListParagraph"/>
+              <w:pStyle w:val="a4"/>
               <w:ind w:firstLineChars="0" w:firstLine="0"/>
               <w:jc w:val="center"/>
               <w:rPr>
@@ -9916,11 +10034,10 @@
           </w:tcPr>
           <w:p>
             <w:pPr>
-              <w:pStyle w:val="ListParagraph"/>
-              <w:ind w:firstLineChars="0" w:firstLine="0"/>
-              <w:jc w:val="center"/>
-              <w:rPr>
-                <w:rFonts w:hint="eastAsia"/>
+              <w:pStyle w:val="a4"/>
+              <w:ind w:firstLineChars="0" w:firstLine="0"/>
+              <w:jc w:val="center"/>
+              <w:rPr>
                 <w:sz w:val="28"/>
               </w:rPr>
             </w:pPr>
@@ -9943,17 +10060,8 @@
                 <w:rFonts w:hint="eastAsia"/>
                 <w:sz w:val="28"/>
               </w:rPr>
-              <w:t>-Lire(V3.1).</w:t>
-            </w:r>
-            <w:proofErr w:type="spellStart"/>
-            <w:r>
-              <w:rPr>
-                <w:rFonts w:hint="eastAsia"/>
-                <w:sz w:val="28"/>
-              </w:rPr>
-              <w:t>docx</w:t>
-            </w:r>
-            <w:proofErr w:type="spellEnd"/>
+              <w:t>-Lire(V3.1).docx</w:t>
+            </w:r>
           </w:p>
         </w:tc>
         <w:tc>
@@ -9962,7 +10070,7 @@
           </w:tcPr>
           <w:p>
             <w:pPr>
-              <w:pStyle w:val="ListParagraph"/>
+              <w:pStyle w:val="a4"/>
               <w:ind w:firstLineChars="0" w:firstLine="0"/>
               <w:jc w:val="center"/>
               <w:rPr>
@@ -9983,7 +10091,7 @@
           </w:tcPr>
           <w:p>
             <w:pPr>
-              <w:pStyle w:val="ListParagraph"/>
+              <w:pStyle w:val="a4"/>
               <w:ind w:firstLineChars="0" w:firstLine="0"/>
               <w:jc w:val="center"/>
               <w:rPr>
@@ -10003,7 +10111,7 @@
           </w:tcPr>
           <w:p>
             <w:pPr>
-              <w:pStyle w:val="ListParagraph"/>
+              <w:pStyle w:val="a4"/>
               <w:ind w:firstLineChars="0" w:firstLine="0"/>
               <w:jc w:val="center"/>
               <w:rPr>
@@ -10024,11 +10132,10 @@
           </w:tcPr>
           <w:p>
             <w:pPr>
-              <w:pStyle w:val="ListParagraph"/>
-              <w:ind w:firstLineChars="0" w:firstLine="0"/>
-              <w:jc w:val="center"/>
-              <w:rPr>
-                <w:rFonts w:hint="eastAsia"/>
+              <w:pStyle w:val="a4"/>
+              <w:ind w:firstLineChars="0" w:firstLine="0"/>
+              <w:jc w:val="center"/>
+              <w:rPr>
                 <w:sz w:val="28"/>
               </w:rPr>
             </w:pPr>
@@ -10051,17 +10158,8 @@
                 <w:rFonts w:hint="eastAsia"/>
                 <w:sz w:val="28"/>
               </w:rPr>
-              <w:t>-Lire(V3.1).</w:t>
-            </w:r>
-            <w:proofErr w:type="spellStart"/>
-            <w:r>
-              <w:rPr>
-                <w:rFonts w:hint="eastAsia"/>
-                <w:sz w:val="28"/>
-              </w:rPr>
-              <w:t>docx</w:t>
-            </w:r>
-            <w:proofErr w:type="spellEnd"/>
+              <w:t>-Lire(V3.1).docx</w:t>
+            </w:r>
           </w:p>
         </w:tc>
         <w:tc>
@@ -10070,7 +10168,7 @@
           </w:tcPr>
           <w:p>
             <w:pPr>
-              <w:pStyle w:val="ListParagraph"/>
+              <w:pStyle w:val="a4"/>
               <w:ind w:firstLineChars="0" w:firstLine="0"/>
               <w:jc w:val="center"/>
               <w:rPr>
@@ -10091,7 +10189,7 @@
           </w:tcPr>
           <w:p>
             <w:pPr>
-              <w:pStyle w:val="ListParagraph"/>
+              <w:pStyle w:val="a4"/>
               <w:ind w:firstLineChars="0" w:firstLine="0"/>
               <w:jc w:val="center"/>
               <w:rPr>
@@ -10111,7 +10209,7 @@
           </w:tcPr>
           <w:p>
             <w:pPr>
-              <w:pStyle w:val="ListParagraph"/>
+              <w:pStyle w:val="a4"/>
               <w:ind w:firstLineChars="0" w:firstLine="0"/>
               <w:jc w:val="center"/>
               <w:rPr>
@@ -10132,11 +10230,10 @@
           </w:tcPr>
           <w:p>
             <w:pPr>
-              <w:pStyle w:val="ListParagraph"/>
-              <w:ind w:firstLineChars="0" w:firstLine="0"/>
-              <w:jc w:val="center"/>
-              <w:rPr>
-                <w:rFonts w:hint="eastAsia"/>
+              <w:pStyle w:val="a4"/>
+              <w:ind w:firstLineChars="0" w:firstLine="0"/>
+              <w:jc w:val="center"/>
+              <w:rPr>
                 <w:sz w:val="28"/>
               </w:rPr>
             </w:pPr>
@@ -10194,17 +10291,8 @@
                 <w:rFonts w:hint="eastAsia"/>
                 <w:sz w:val="28"/>
               </w:rPr>
-              <w:t>.</w:t>
-            </w:r>
-            <w:proofErr w:type="spellStart"/>
-            <w:r>
-              <w:rPr>
-                <w:rFonts w:hint="eastAsia"/>
-                <w:sz w:val="28"/>
-              </w:rPr>
-              <w:t>docx</w:t>
-            </w:r>
-            <w:proofErr w:type="spellEnd"/>
+              <w:t>.docx</w:t>
+            </w:r>
           </w:p>
         </w:tc>
         <w:tc>
@@ -10213,24 +10301,18 @@
           </w:tcPr>
           <w:p>
             <w:pPr>
-              <w:pStyle w:val="ListParagraph"/>
-              <w:ind w:firstLineChars="0" w:firstLine="0"/>
-              <w:jc w:val="center"/>
-              <w:rPr>
-                <w:sz w:val="28"/>
-              </w:rPr>
-            </w:pPr>
-            <w:r>
-              <w:rPr>
-                <w:sz w:val="28"/>
-              </w:rPr>
-              <w:t>2017042</w:t>
-            </w:r>
-            <w:r>
-              <w:rPr>
-                <w:sz w:val="28"/>
-              </w:rPr>
-              <w:t>5</w:t>
+              <w:pStyle w:val="a4"/>
+              <w:ind w:firstLineChars="0" w:firstLine="0"/>
+              <w:jc w:val="center"/>
+              <w:rPr>
+                <w:sz w:val="28"/>
+              </w:rPr>
+            </w:pPr>
+            <w:r>
+              <w:rPr>
+                <w:sz w:val="28"/>
+              </w:rPr>
+              <w:t>20170425</w:t>
             </w:r>
           </w:p>
         </w:tc>
@@ -10240,7 +10322,7 @@
           </w:tcPr>
           <w:p>
             <w:pPr>
-              <w:pStyle w:val="ListParagraph"/>
+              <w:pStyle w:val="a4"/>
               <w:ind w:firstLineChars="0" w:firstLine="0"/>
               <w:jc w:val="center"/>
               <w:rPr>
@@ -10260,7 +10342,7 @@
           </w:tcPr>
           <w:p>
             <w:pPr>
-              <w:pStyle w:val="ListParagraph"/>
+              <w:pStyle w:val="a4"/>
               <w:ind w:firstLineChars="0" w:firstLine="0"/>
               <w:jc w:val="center"/>
               <w:rPr>
@@ -10281,7 +10363,7 @@
           </w:tcPr>
           <w:p>
             <w:pPr>
-              <w:pStyle w:val="ListParagraph"/>
+              <w:pStyle w:val="a4"/>
               <w:ind w:firstLineChars="0" w:firstLine="0"/>
               <w:jc w:val="center"/>
               <w:rPr>
@@ -10307,21 +10389,12 @@
                 <w:rFonts w:hint="eastAsia"/>
                 <w:sz w:val="28"/>
               </w:rPr>
-              <w:t>-Lire(V3.2).</w:t>
-            </w:r>
-            <w:proofErr w:type="spellStart"/>
-            <w:r>
-              <w:rPr>
-                <w:rFonts w:hint="eastAsia"/>
-                <w:sz w:val="28"/>
-              </w:rPr>
-              <w:t>docx</w:t>
-            </w:r>
-            <w:proofErr w:type="spellEnd"/>
-          </w:p>
-          <w:p>
-            <w:pPr>
-              <w:pStyle w:val="ListParagraph"/>
+              <w:t>-Lire(V3.2).docx</w:t>
+            </w:r>
+          </w:p>
+          <w:p>
+            <w:pPr>
+              <w:pStyle w:val="a4"/>
               <w:ind w:firstLineChars="0" w:firstLine="0"/>
               <w:jc w:val="center"/>
               <w:rPr>
@@ -10350,7 +10423,7 @@
           </w:tcPr>
           <w:p>
             <w:pPr>
-              <w:pStyle w:val="ListParagraph"/>
+              <w:pStyle w:val="a4"/>
               <w:ind w:firstLineChars="0" w:firstLine="0"/>
               <w:jc w:val="center"/>
               <w:rPr>
@@ -10371,7 +10444,7 @@
           </w:tcPr>
           <w:p>
             <w:pPr>
-              <w:pStyle w:val="ListParagraph"/>
+              <w:pStyle w:val="a4"/>
               <w:ind w:firstLineChars="0" w:firstLine="0"/>
               <w:jc w:val="center"/>
               <w:rPr>
@@ -10391,7 +10464,7 @@
           </w:tcPr>
           <w:p>
             <w:pPr>
-              <w:pStyle w:val="ListParagraph"/>
+              <w:pStyle w:val="a4"/>
               <w:ind w:firstLineChars="0" w:firstLine="0"/>
               <w:jc w:val="center"/>
               <w:rPr>
@@ -10412,7 +10485,7 @@
           </w:tcPr>
           <w:p>
             <w:pPr>
-              <w:pStyle w:val="ListParagraph"/>
+              <w:pStyle w:val="a4"/>
               <w:ind w:firstLineChars="0" w:firstLine="0"/>
               <w:jc w:val="center"/>
               <w:rPr>
@@ -10436,53 +10509,51 @@
           </w:p>
           <w:p>
             <w:pPr>
-              <w:pStyle w:val="ListParagraph"/>
-              <w:ind w:firstLineChars="0" w:firstLine="0"/>
-              <w:jc w:val="center"/>
-              <w:rPr>
-                <w:sz w:val="28"/>
-              </w:rPr>
-            </w:pPr>
+              <w:pStyle w:val="a4"/>
+              <w:ind w:firstLineChars="0" w:firstLine="0"/>
+              <w:jc w:val="center"/>
+              <w:rPr>
+                <w:sz w:val="28"/>
+              </w:rPr>
+            </w:pPr>
+            <w:r>
+              <w:rPr>
+                <w:rFonts w:hint="eastAsia"/>
+                <w:sz w:val="28"/>
+              </w:rPr>
+              <w:t>需求修改与问题报告的关系分析</w:t>
+            </w:r>
+            <w:r>
+              <w:rPr>
+                <w:rFonts w:hint="eastAsia"/>
+                <w:sz w:val="28"/>
+              </w:rPr>
+              <w:t>.docx</w:t>
+            </w:r>
+          </w:p>
+          <w:p>
+            <w:pPr>
+              <w:pStyle w:val="a4"/>
+              <w:ind w:firstLineChars="0" w:firstLine="0"/>
+              <w:jc w:val="center"/>
+              <w:rPr>
+                <w:sz w:val="28"/>
+              </w:rPr>
+            </w:pPr>
+            <w:r>
+              <w:rPr>
+                <w:rFonts w:hint="eastAsia"/>
+                <w:sz w:val="28"/>
+              </w:rPr>
+              <w:t>需求修改与问题报告的关系</w:t>
+            </w:r>
             <w:r>
               <w:rPr>
                 <w:rFonts w:hint="eastAsia"/>
                 <w:sz w:val="28"/>
               </w:rPr>
               <w:lastRenderedPageBreak/>
-              <w:t>需求修改与问题报告的关系分析</w:t>
-            </w:r>
-            <w:r>
-              <w:rPr>
-                <w:rFonts w:hint="eastAsia"/>
-                <w:sz w:val="28"/>
-              </w:rPr>
-              <w:t>.</w:t>
-            </w:r>
-            <w:proofErr w:type="spellStart"/>
-            <w:r>
-              <w:rPr>
-                <w:rFonts w:hint="eastAsia"/>
-                <w:sz w:val="28"/>
-              </w:rPr>
-              <w:t>docx</w:t>
-            </w:r>
-            <w:proofErr w:type="spellEnd"/>
-          </w:p>
-          <w:p>
-            <w:pPr>
-              <w:pStyle w:val="ListParagraph"/>
-              <w:ind w:firstLineChars="0" w:firstLine="0"/>
-              <w:jc w:val="center"/>
-              <w:rPr>
-                <w:sz w:val="28"/>
-              </w:rPr>
-            </w:pPr>
-            <w:r>
-              <w:rPr>
-                <w:rFonts w:hint="eastAsia"/>
-                <w:sz w:val="28"/>
-              </w:rPr>
-              <w:t>需求修改与问题报告的关系分析</w:t>
+              <w:t>分析</w:t>
             </w:r>
             <w:r>
               <w:rPr>
@@ -10499,7 +10570,7 @@
           </w:tcPr>
           <w:p>
             <w:pPr>
-              <w:pStyle w:val="ListParagraph"/>
+              <w:pStyle w:val="a4"/>
               <w:ind w:firstLineChars="0" w:firstLine="0"/>
               <w:jc w:val="center"/>
               <w:rPr>
@@ -10521,7 +10592,7 @@
           </w:tcPr>
           <w:p>
             <w:pPr>
-              <w:pStyle w:val="ListParagraph"/>
+              <w:pStyle w:val="a4"/>
               <w:ind w:firstLineChars="0" w:firstLine="0"/>
               <w:jc w:val="center"/>
               <w:rPr>
@@ -10541,7 +10612,7 @@
           </w:tcPr>
           <w:p>
             <w:pPr>
-              <w:pStyle w:val="ListParagraph"/>
+              <w:pStyle w:val="a4"/>
               <w:ind w:firstLineChars="0" w:firstLine="0"/>
               <w:jc w:val="center"/>
               <w:rPr>
@@ -10556,11 +10627,10 @@
           </w:tcPr>
           <w:p>
             <w:pPr>
-              <w:pStyle w:val="ListParagraph"/>
-              <w:ind w:firstLineChars="0" w:firstLine="0"/>
-              <w:jc w:val="center"/>
-              <w:rPr>
-                <w:rFonts w:hint="eastAsia"/>
+              <w:pStyle w:val="a4"/>
+              <w:ind w:firstLineChars="0" w:firstLine="0"/>
+              <w:jc w:val="center"/>
+              <w:rPr>
                 <w:sz w:val="28"/>
               </w:rPr>
             </w:pPr>
@@ -10572,7 +10642,7 @@
           </w:tcPr>
           <w:p>
             <w:pPr>
-              <w:pStyle w:val="ListParagraph"/>
+              <w:pStyle w:val="a4"/>
               <w:ind w:firstLineChars="0" w:firstLine="0"/>
               <w:jc w:val="center"/>
               <w:rPr>
@@ -10587,7 +10657,7 @@
           </w:tcPr>
           <w:p>
             <w:pPr>
-              <w:pStyle w:val="ListParagraph"/>
+              <w:pStyle w:val="a4"/>
               <w:ind w:firstLineChars="0" w:firstLine="0"/>
               <w:jc w:val="center"/>
               <w:rPr>
@@ -10607,7 +10677,7 @@
           </w:tcPr>
           <w:p>
             <w:pPr>
-              <w:pStyle w:val="ListParagraph"/>
+              <w:pStyle w:val="a4"/>
               <w:ind w:firstLineChars="0" w:firstLine="0"/>
               <w:jc w:val="center"/>
               <w:rPr>
@@ -10622,11 +10692,10 @@
           </w:tcPr>
           <w:p>
             <w:pPr>
-              <w:pStyle w:val="ListParagraph"/>
-              <w:ind w:firstLineChars="0" w:firstLine="0"/>
-              <w:jc w:val="center"/>
-              <w:rPr>
-                <w:rFonts w:hint="eastAsia"/>
+              <w:pStyle w:val="a4"/>
+              <w:ind w:firstLineChars="0" w:firstLine="0"/>
+              <w:jc w:val="center"/>
+              <w:rPr>
                 <w:sz w:val="28"/>
               </w:rPr>
             </w:pPr>
@@ -10638,7 +10707,7 @@
           </w:tcPr>
           <w:p>
             <w:pPr>
-              <w:pStyle w:val="ListParagraph"/>
+              <w:pStyle w:val="a4"/>
               <w:ind w:firstLineChars="0" w:firstLine="0"/>
               <w:jc w:val="center"/>
               <w:rPr>
@@ -10653,7 +10722,7 @@
           </w:tcPr>
           <w:p>
             <w:pPr>
-              <w:pStyle w:val="ListParagraph"/>
+              <w:pStyle w:val="a4"/>
               <w:ind w:firstLineChars="0" w:firstLine="0"/>
               <w:jc w:val="center"/>
               <w:rPr>
@@ -10673,7 +10742,7 @@
           </w:tcPr>
           <w:p>
             <w:pPr>
-              <w:pStyle w:val="ListParagraph"/>
+              <w:pStyle w:val="a4"/>
               <w:ind w:firstLineChars="0" w:firstLine="0"/>
               <w:jc w:val="center"/>
               <w:rPr>
@@ -10688,11 +10757,10 @@
           </w:tcPr>
           <w:p>
             <w:pPr>
-              <w:pStyle w:val="ListParagraph"/>
-              <w:ind w:firstLineChars="0" w:firstLine="0"/>
-              <w:jc w:val="center"/>
-              <w:rPr>
-                <w:rFonts w:hint="eastAsia"/>
+              <w:pStyle w:val="a4"/>
+              <w:ind w:firstLineChars="0" w:firstLine="0"/>
+              <w:jc w:val="center"/>
+              <w:rPr>
                 <w:sz w:val="28"/>
               </w:rPr>
             </w:pPr>
@@ -10704,7 +10772,7 @@
           </w:tcPr>
           <w:p>
             <w:pPr>
-              <w:pStyle w:val="ListParagraph"/>
+              <w:pStyle w:val="a4"/>
               <w:ind w:firstLineChars="0" w:firstLine="0"/>
               <w:jc w:val="center"/>
               <w:rPr>
@@ -10719,7 +10787,7 @@
           </w:tcPr>
           <w:p>
             <w:pPr>
-              <w:pStyle w:val="ListParagraph"/>
+              <w:pStyle w:val="a4"/>
               <w:ind w:firstLineChars="0" w:firstLine="0"/>
               <w:jc w:val="center"/>
               <w:rPr>
@@ -10739,7 +10807,7 @@
           </w:tcPr>
           <w:p>
             <w:pPr>
-              <w:pStyle w:val="ListParagraph"/>
+              <w:pStyle w:val="a4"/>
               <w:ind w:firstLineChars="0" w:firstLine="0"/>
               <w:jc w:val="center"/>
               <w:rPr>
@@ -10754,11 +10822,10 @@
           </w:tcPr>
           <w:p>
             <w:pPr>
-              <w:pStyle w:val="ListParagraph"/>
-              <w:ind w:firstLineChars="0" w:firstLine="0"/>
-              <w:jc w:val="center"/>
-              <w:rPr>
-                <w:rFonts w:hint="eastAsia"/>
+              <w:pStyle w:val="a4"/>
+              <w:ind w:firstLineChars="0" w:firstLine="0"/>
+              <w:jc w:val="center"/>
+              <w:rPr>
                 <w:sz w:val="28"/>
               </w:rPr>
             </w:pPr>
@@ -10770,7 +10837,7 @@
           </w:tcPr>
           <w:p>
             <w:pPr>
-              <w:pStyle w:val="ListParagraph"/>
+              <w:pStyle w:val="a4"/>
               <w:ind w:firstLineChars="0" w:firstLine="0"/>
               <w:jc w:val="center"/>
               <w:rPr>
@@ -10785,7 +10852,7 @@
           </w:tcPr>
           <w:p>
             <w:pPr>
-              <w:pStyle w:val="ListParagraph"/>
+              <w:pStyle w:val="a4"/>
               <w:ind w:firstLineChars="0" w:firstLine="0"/>
               <w:jc w:val="center"/>
               <w:rPr>
@@ -10806,7 +10873,7 @@
           </w:tcPr>
           <w:p>
             <w:pPr>
-              <w:pStyle w:val="ListParagraph"/>
+              <w:pStyle w:val="a4"/>
               <w:ind w:firstLineChars="0" w:firstLine="0"/>
               <w:jc w:val="center"/>
               <w:rPr>
@@ -10855,10 +10922,10 @@
     <w:p/>
     <w:p>
       <w:pPr>
-        <w:pStyle w:val="Heading2"/>
+        <w:pStyle w:val="2"/>
         <w:numPr>
           <w:ilvl w:val="0"/>
-          <w:numId w:val="1"/>
+          <w:numId w:val="4"/>
         </w:numPr>
       </w:pPr>
       <w:bookmarkStart w:id="3" w:name="OLE_LINK77"/>
@@ -10905,7 +10972,7 @@
     </w:p>
     <w:p>
       <w:pPr>
-        <w:pStyle w:val="ListParagraph"/>
+        <w:pStyle w:val="a4"/>
         <w:numPr>
           <w:ilvl w:val="0"/>
           <w:numId w:val="2"/>
@@ -10943,7 +11010,7 @@
     </w:p>
     <w:p>
       <w:pPr>
-        <w:pStyle w:val="ListParagraph"/>
+        <w:pStyle w:val="a4"/>
         <w:numPr>
           <w:ilvl w:val="0"/>
           <w:numId w:val="2"/>
@@ -10968,18 +11035,8 @@
           <w:sz w:val="28"/>
           <w:szCs w:val="28"/>
         </w:rPr>
-        <w:t>.</w:t>
+        <w:t>.mpp</w:t>
       </w:r>
-      <w:proofErr w:type="spellStart"/>
-      <w:r>
-        <w:rPr>
-          <w:rFonts w:hint="eastAsia"/>
-          <w:sz w:val="28"/>
-          <w:szCs w:val="28"/>
-        </w:rPr>
-        <w:t>mpp</w:t>
-      </w:r>
-      <w:proofErr w:type="spellEnd"/>
       <w:r>
         <w:rPr>
           <w:rFonts w:hint="eastAsia"/>
@@ -11007,7 +11064,7 @@
     </w:p>
     <w:p>
       <w:pPr>
-        <w:pStyle w:val="ListParagraph"/>
+        <w:pStyle w:val="a4"/>
         <w:numPr>
           <w:ilvl w:val="0"/>
           <w:numId w:val="2"/>
@@ -11041,7 +11098,7 @@
     </w:p>
     <w:p>
       <w:pPr>
-        <w:pStyle w:val="ListParagraph"/>
+        <w:pStyle w:val="a4"/>
         <w:numPr>
           <w:ilvl w:val="0"/>
           <w:numId w:val="2"/>
@@ -11071,7 +11128,7 @@
     </w:p>
     <w:p>
       <w:pPr>
-        <w:pStyle w:val="ListParagraph"/>
+        <w:pStyle w:val="a4"/>
         <w:numPr>
           <w:ilvl w:val="0"/>
           <w:numId w:val="2"/>
@@ -11149,17 +11206,16 @@
     </w:p>
     <w:p>
       <w:pPr>
-        <w:pStyle w:val="Heading2"/>
+        <w:pStyle w:val="2"/>
         <w:numPr>
           <w:ilvl w:val="0"/>
-          <w:numId w:val="1"/>
+          <w:numId w:val="4"/>
         </w:numPr>
       </w:pPr>
       <w:r>
         <w:rPr>
           <w:rFonts w:hint="eastAsia"/>
         </w:rPr>
-        <w:lastRenderedPageBreak/>
         <w:t>总结</w:t>
       </w:r>
     </w:p>
@@ -11197,7 +11253,6 @@
         </w:rPr>
         <w:t>，</w:t>
       </w:r>
-      <w:proofErr w:type="spellStart"/>
       <w:r>
         <w:rPr>
           <w:rFonts w:hint="eastAsia"/>
@@ -11206,7 +11261,6 @@
         </w:rPr>
         <w:t>GitHub</w:t>
       </w:r>
-      <w:proofErr w:type="spellEnd"/>
       <w:r>
         <w:rPr>
           <w:rFonts w:hint="eastAsia"/>
@@ -11269,7 +11323,16 @@
           <w:sz w:val="28"/>
           <w:szCs w:val="28"/>
         </w:rPr>
-        <w:t>与他人一起合作进行项目的开发</w:t>
+        <w:t>与他人一起合</w:t>
+      </w:r>
+      <w:r>
+        <w:rPr>
+          <w:rFonts w:hint="eastAsia"/>
+          <w:sz w:val="28"/>
+          <w:szCs w:val="28"/>
+        </w:rPr>
+        <w:lastRenderedPageBreak/>
+        <w:t>作进行项目的开发</w:t>
       </w:r>
       <w:r>
         <w:rPr>
@@ -11364,7 +11427,7 @@
 </file>
 
 <file path=word/endnotes.xml><?xml version="1.0" encoding="utf-8"?>
-<w:endnotes xmlns:wpc="http://schemas.microsoft.com/office/word/2010/wordprocessingCanvas" xmlns:mo="http://schemas.microsoft.com/office/mac/office/2008/main" xmlns:mc="http://schemas.openxmlformats.org/markup-compatibility/2006" xmlns:mv="urn:schemas-microsoft-com:mac:vml" xmlns:o="urn:schemas-microsoft-com:office:office" xmlns:r="http://schemas.openxmlformats.org/officeDocument/2006/relationships" xmlns:m="http://schemas.openxmlformats.org/officeDocument/2006/math" xmlns:v="urn:schemas-microsoft-com:vml" xmlns:wp14="http://schemas.microsoft.com/office/word/2010/wordprocessingDrawing" xmlns:wp="http://schemas.openxmlformats.org/drawingml/2006/wordprocessingDrawing" xmlns:w10="urn:schemas-microsoft-com:office:word" xmlns:w="http://schemas.openxmlformats.org/wordprocessingml/2006/main" xmlns:w14="http://schemas.microsoft.com/office/word/2010/wordml" xmlns:w15="http://schemas.microsoft.com/office/word/2012/wordml" xmlns:wpg="http://schemas.microsoft.com/office/word/2010/wordprocessingGroup" xmlns:wpi="http://schemas.microsoft.com/office/word/2010/wordprocessingInk" xmlns:wne="http://schemas.microsoft.com/office/word/2006/wordml" xmlns:wps="http://schemas.microsoft.com/office/word/2010/wordprocessingShape" mc:Ignorable="w14 w15 wp14">
+<w:endnotes xmlns:wpc="http://schemas.microsoft.com/office/word/2010/wordprocessingCanvas" xmlns:mc="http://schemas.openxmlformats.org/markup-compatibility/2006" xmlns:o="urn:schemas-microsoft-com:office:office" xmlns:r="http://schemas.openxmlformats.org/officeDocument/2006/relationships" xmlns:m="http://schemas.openxmlformats.org/officeDocument/2006/math" xmlns:v="urn:schemas-microsoft-com:vml" xmlns:wp14="http://schemas.microsoft.com/office/word/2010/wordprocessingDrawing" xmlns:wp="http://schemas.openxmlformats.org/drawingml/2006/wordprocessingDrawing" xmlns:w10="urn:schemas-microsoft-com:office:word" xmlns:w="http://schemas.openxmlformats.org/wordprocessingml/2006/main" xmlns:w14="http://schemas.microsoft.com/office/word/2010/wordml" xmlns:w15="http://schemas.microsoft.com/office/word/2012/wordml" xmlns:wpg="http://schemas.microsoft.com/office/word/2010/wordprocessingGroup" xmlns:wpi="http://schemas.microsoft.com/office/word/2010/wordprocessingInk" xmlns:wne="http://schemas.microsoft.com/office/word/2006/wordml" xmlns:wps="http://schemas.microsoft.com/office/word/2010/wordprocessingShape" mc:Ignorable="w14 w15 wp14">
   <w:endnote w:type="separator" w:id="-1">
     <w:p>
       <w:r>
@@ -11383,7 +11446,7 @@
 </file>
 
 <file path=word/footnotes.xml><?xml version="1.0" encoding="utf-8"?>
-<w:footnotes xmlns:wpc="http://schemas.microsoft.com/office/word/2010/wordprocessingCanvas" xmlns:mo="http://schemas.microsoft.com/office/mac/office/2008/main" xmlns:mc="http://schemas.openxmlformats.org/markup-compatibility/2006" xmlns:mv="urn:schemas-microsoft-com:mac:vml" xmlns:o="urn:schemas-microsoft-com:office:office" xmlns:r="http://schemas.openxmlformats.org/officeDocument/2006/relationships" xmlns:m="http://schemas.openxmlformats.org/officeDocument/2006/math" xmlns:v="urn:schemas-microsoft-com:vml" xmlns:wp14="http://schemas.microsoft.com/office/word/2010/wordprocessingDrawing" xmlns:wp="http://schemas.openxmlformats.org/drawingml/2006/wordprocessingDrawing" xmlns:w10="urn:schemas-microsoft-com:office:word" xmlns:w="http://schemas.openxmlformats.org/wordprocessingml/2006/main" xmlns:w14="http://schemas.microsoft.com/office/word/2010/wordml" xmlns:w15="http://schemas.microsoft.com/office/word/2012/wordml" xmlns:wpg="http://schemas.microsoft.com/office/word/2010/wordprocessingGroup" xmlns:wpi="http://schemas.microsoft.com/office/word/2010/wordprocessingInk" xmlns:wne="http://schemas.microsoft.com/office/word/2006/wordml" xmlns:wps="http://schemas.microsoft.com/office/word/2010/wordprocessingShape" mc:Ignorable="w14 w15 wp14">
+<w:footnotes xmlns:wpc="http://schemas.microsoft.com/office/word/2010/wordprocessingCanvas" xmlns:mc="http://schemas.openxmlformats.org/markup-compatibility/2006" xmlns:o="urn:schemas-microsoft-com:office:office" xmlns:r="http://schemas.openxmlformats.org/officeDocument/2006/relationships" xmlns:m="http://schemas.openxmlformats.org/officeDocument/2006/math" xmlns:v="urn:schemas-microsoft-com:vml" xmlns:wp14="http://schemas.microsoft.com/office/word/2010/wordprocessingDrawing" xmlns:wp="http://schemas.openxmlformats.org/drawingml/2006/wordprocessingDrawing" xmlns:w10="urn:schemas-microsoft-com:office:word" xmlns:w="http://schemas.openxmlformats.org/wordprocessingml/2006/main" xmlns:w14="http://schemas.microsoft.com/office/word/2010/wordml" xmlns:w15="http://schemas.microsoft.com/office/word/2012/wordml" xmlns:wpg="http://schemas.microsoft.com/office/word/2010/wordprocessingGroup" xmlns:wpi="http://schemas.microsoft.com/office/word/2010/wordprocessingInk" xmlns:wne="http://schemas.microsoft.com/office/word/2006/wordml" xmlns:wps="http://schemas.microsoft.com/office/word/2010/wordprocessingShape" mc:Ignorable="w14 w15 wp14">
   <w:footnote w:type="separator" w:id="-1">
     <w:p>
       <w:r>
@@ -11402,7 +11465,7 @@
 </file>
 
 <file path=word/numbering.xml><?xml version="1.0" encoding="utf-8"?>
-<w:numbering xmlns:wpc="http://schemas.microsoft.com/office/word/2010/wordprocessingCanvas" xmlns:mo="http://schemas.microsoft.com/office/mac/office/2008/main" xmlns:mc="http://schemas.openxmlformats.org/markup-compatibility/2006" xmlns:mv="urn:schemas-microsoft-com:mac:vml" xmlns:o="urn:schemas-microsoft-com:office:office" xmlns:r="http://schemas.openxmlformats.org/officeDocument/2006/relationships" xmlns:m="http://schemas.openxmlformats.org/officeDocument/2006/math" xmlns:v="urn:schemas-microsoft-com:vml" xmlns:wp14="http://schemas.microsoft.com/office/word/2010/wordprocessingDrawing" xmlns:wp="http://schemas.openxmlformats.org/drawingml/2006/wordprocessingDrawing" xmlns:w10="urn:schemas-microsoft-com:office:word" xmlns:w="http://schemas.openxmlformats.org/wordprocessingml/2006/main" xmlns:w14="http://schemas.microsoft.com/office/word/2010/wordml" xmlns:w15="http://schemas.microsoft.com/office/word/2012/wordml" xmlns:wpg="http://schemas.microsoft.com/office/word/2010/wordprocessingGroup" xmlns:wpi="http://schemas.microsoft.com/office/word/2010/wordprocessingInk" xmlns:wne="http://schemas.microsoft.com/office/word/2006/wordml" xmlns:wps="http://schemas.microsoft.com/office/word/2010/wordprocessingShape" mc:Ignorable="w14 w15 wp14">
+<w:numbering xmlns:wpc="http://schemas.microsoft.com/office/word/2010/wordprocessingCanvas" xmlns:mc="http://schemas.openxmlformats.org/markup-compatibility/2006" xmlns:o="urn:schemas-microsoft-com:office:office" xmlns:r="http://schemas.openxmlformats.org/officeDocument/2006/relationships" xmlns:m="http://schemas.openxmlformats.org/officeDocument/2006/math" xmlns:v="urn:schemas-microsoft-com:vml" xmlns:wp14="http://schemas.microsoft.com/office/word/2010/wordprocessingDrawing" xmlns:wp="http://schemas.openxmlformats.org/drawingml/2006/wordprocessingDrawing" xmlns:w10="urn:schemas-microsoft-com:office:word" xmlns:w="http://schemas.openxmlformats.org/wordprocessingml/2006/main" xmlns:w14="http://schemas.microsoft.com/office/word/2010/wordml" xmlns:w15="http://schemas.microsoft.com/office/word/2012/wordml" xmlns:wpg="http://schemas.microsoft.com/office/word/2010/wordprocessingGroup" xmlns:wpi="http://schemas.microsoft.com/office/word/2010/wordprocessingInk" xmlns:wne="http://schemas.microsoft.com/office/word/2006/wordml" xmlns:wps="http://schemas.microsoft.com/office/word/2010/wordprocessingShape" mc:Ignorable="w14 w15 wp14">
   <w:abstractNum w:abstractNumId="0">
     <w:nsid w:val="1A241A11"/>
     <w:multiLevelType w:val="hybridMultilevel"/>
@@ -11493,6 +11556,345 @@
     </w:lvl>
   </w:abstractNum>
   <w:abstractNum w:abstractNumId="1">
+    <w:nsid w:val="30711ED6"/>
+    <w:multiLevelType w:val="multilevel"/>
+    <w:tmpl w:val="68F88EC4"/>
+    <w:lvl w:ilvl="0">
+      <w:start w:val="2"/>
+      <w:numFmt w:val="decimal"/>
+      <w:lvlText w:val="%1"/>
+      <w:lvlJc w:val="left"/>
+      <w:pPr>
+        <w:ind w:left="400" w:hanging="400"/>
+      </w:pPr>
+      <w:rPr>
+        <w:rFonts w:hint="eastAsia"/>
+      </w:rPr>
+    </w:lvl>
+    <w:lvl w:ilvl="1">
+      <w:start w:val="1"/>
+      <w:numFmt w:val="decimal"/>
+      <w:lvlText w:val="%1.%2"/>
+      <w:lvlJc w:val="left"/>
+      <w:pPr>
+        <w:ind w:left="720" w:hanging="720"/>
+      </w:pPr>
+      <w:rPr>
+        <w:rFonts w:hint="eastAsia"/>
+      </w:rPr>
+    </w:lvl>
+    <w:lvl w:ilvl="2">
+      <w:start w:val="1"/>
+      <w:numFmt w:val="decimal"/>
+      <w:lvlText w:val="%1.%2.%3"/>
+      <w:lvlJc w:val="left"/>
+      <w:pPr>
+        <w:ind w:left="720" w:hanging="720"/>
+      </w:pPr>
+      <w:rPr>
+        <w:rFonts w:hint="eastAsia"/>
+      </w:rPr>
+    </w:lvl>
+    <w:lvl w:ilvl="3">
+      <w:start w:val="1"/>
+      <w:numFmt w:val="decimal"/>
+      <w:lvlText w:val="%1.%2.%3.%4"/>
+      <w:lvlJc w:val="left"/>
+      <w:pPr>
+        <w:ind w:left="1080" w:hanging="1080"/>
+      </w:pPr>
+      <w:rPr>
+        <w:rFonts w:hint="eastAsia"/>
+      </w:rPr>
+    </w:lvl>
+    <w:lvl w:ilvl="4">
+      <w:start w:val="1"/>
+      <w:numFmt w:val="decimal"/>
+      <w:lvlText w:val="%1.%2.%3.%4.%5"/>
+      <w:lvlJc w:val="left"/>
+      <w:pPr>
+        <w:ind w:left="1440" w:hanging="1440"/>
+      </w:pPr>
+      <w:rPr>
+        <w:rFonts w:hint="eastAsia"/>
+      </w:rPr>
+    </w:lvl>
+    <w:lvl w:ilvl="5">
+      <w:start w:val="1"/>
+      <w:numFmt w:val="decimal"/>
+      <w:lvlText w:val="%1.%2.%3.%4.%5.%6"/>
+      <w:lvlJc w:val="left"/>
+      <w:pPr>
+        <w:ind w:left="1440" w:hanging="1440"/>
+      </w:pPr>
+      <w:rPr>
+        <w:rFonts w:hint="eastAsia"/>
+      </w:rPr>
+    </w:lvl>
+    <w:lvl w:ilvl="6">
+      <w:start w:val="1"/>
+      <w:numFmt w:val="decimal"/>
+      <w:lvlText w:val="%1.%2.%3.%4.%5.%6.%7"/>
+      <w:lvlJc w:val="left"/>
+      <w:pPr>
+        <w:ind w:left="1800" w:hanging="1800"/>
+      </w:pPr>
+      <w:rPr>
+        <w:rFonts w:hint="eastAsia"/>
+      </w:rPr>
+    </w:lvl>
+    <w:lvl w:ilvl="7">
+      <w:start w:val="1"/>
+      <w:numFmt w:val="decimal"/>
+      <w:lvlText w:val="%1.%2.%3.%4.%5.%6.%7.%8"/>
+      <w:lvlJc w:val="left"/>
+      <w:pPr>
+        <w:ind w:left="2160" w:hanging="2160"/>
+      </w:pPr>
+      <w:rPr>
+        <w:rFonts w:hint="eastAsia"/>
+      </w:rPr>
+    </w:lvl>
+    <w:lvl w:ilvl="8">
+      <w:start w:val="1"/>
+      <w:numFmt w:val="decimal"/>
+      <w:lvlText w:val="%1.%2.%3.%4.%5.%6.%7.%8.%9"/>
+      <w:lvlJc w:val="left"/>
+      <w:pPr>
+        <w:ind w:left="2160" w:hanging="2160"/>
+      </w:pPr>
+      <w:rPr>
+        <w:rFonts w:hint="eastAsia"/>
+      </w:rPr>
+    </w:lvl>
+  </w:abstractNum>
+  <w:abstractNum w:abstractNumId="2">
+    <w:nsid w:val="3C763165"/>
+    <w:multiLevelType w:val="multilevel"/>
+    <w:tmpl w:val="50E6DA70"/>
+    <w:lvl w:ilvl="0">
+      <w:start w:val="1"/>
+      <w:numFmt w:val="decimal"/>
+      <w:lvlText w:val="%1"/>
+      <w:lvlJc w:val="left"/>
+      <w:pPr>
+        <w:ind w:left="400" w:hanging="400"/>
+      </w:pPr>
+      <w:rPr>
+        <w:rFonts w:hint="eastAsia"/>
+      </w:rPr>
+    </w:lvl>
+    <w:lvl w:ilvl="1">
+      <w:start w:val="1"/>
+      <w:numFmt w:val="decimal"/>
+      <w:lvlText w:val="%1.%2"/>
+      <w:lvlJc w:val="left"/>
+      <w:pPr>
+        <w:ind w:left="720" w:hanging="720"/>
+      </w:pPr>
+      <w:rPr>
+        <w:rFonts w:hint="eastAsia"/>
+      </w:rPr>
+    </w:lvl>
+    <w:lvl w:ilvl="2">
+      <w:start w:val="1"/>
+      <w:numFmt w:val="decimal"/>
+      <w:lvlText w:val="%1.%2.%3"/>
+      <w:lvlJc w:val="left"/>
+      <w:pPr>
+        <w:ind w:left="720" w:hanging="720"/>
+      </w:pPr>
+      <w:rPr>
+        <w:rFonts w:hint="eastAsia"/>
+      </w:rPr>
+    </w:lvl>
+    <w:lvl w:ilvl="3">
+      <w:start w:val="1"/>
+      <w:numFmt w:val="decimal"/>
+      <w:lvlText w:val="%1.%2.%3.%4"/>
+      <w:lvlJc w:val="left"/>
+      <w:pPr>
+        <w:ind w:left="1080" w:hanging="1080"/>
+      </w:pPr>
+      <w:rPr>
+        <w:rFonts w:hint="eastAsia"/>
+      </w:rPr>
+    </w:lvl>
+    <w:lvl w:ilvl="4">
+      <w:start w:val="1"/>
+      <w:numFmt w:val="decimal"/>
+      <w:lvlText w:val="%1.%2.%3.%4.%5"/>
+      <w:lvlJc w:val="left"/>
+      <w:pPr>
+        <w:ind w:left="1440" w:hanging="1440"/>
+      </w:pPr>
+      <w:rPr>
+        <w:rFonts w:hint="eastAsia"/>
+      </w:rPr>
+    </w:lvl>
+    <w:lvl w:ilvl="5">
+      <w:start w:val="1"/>
+      <w:numFmt w:val="decimal"/>
+      <w:lvlText w:val="%1.%2.%3.%4.%5.%6"/>
+      <w:lvlJc w:val="left"/>
+      <w:pPr>
+        <w:ind w:left="1440" w:hanging="1440"/>
+      </w:pPr>
+      <w:rPr>
+        <w:rFonts w:hint="eastAsia"/>
+      </w:rPr>
+    </w:lvl>
+    <w:lvl w:ilvl="6">
+      <w:start w:val="1"/>
+      <w:numFmt w:val="decimal"/>
+      <w:lvlText w:val="%1.%2.%3.%4.%5.%6.%7"/>
+      <w:lvlJc w:val="left"/>
+      <w:pPr>
+        <w:ind w:left="1800" w:hanging="1800"/>
+      </w:pPr>
+      <w:rPr>
+        <w:rFonts w:hint="eastAsia"/>
+      </w:rPr>
+    </w:lvl>
+    <w:lvl w:ilvl="7">
+      <w:start w:val="1"/>
+      <w:numFmt w:val="decimal"/>
+      <w:lvlText w:val="%1.%2.%3.%4.%5.%6.%7.%8"/>
+      <w:lvlJc w:val="left"/>
+      <w:pPr>
+        <w:ind w:left="2160" w:hanging="2160"/>
+      </w:pPr>
+      <w:rPr>
+        <w:rFonts w:hint="eastAsia"/>
+      </w:rPr>
+    </w:lvl>
+    <w:lvl w:ilvl="8">
+      <w:start w:val="1"/>
+      <w:numFmt w:val="decimal"/>
+      <w:lvlText w:val="%1.%2.%3.%4.%5.%6.%7.%8.%9"/>
+      <w:lvlJc w:val="left"/>
+      <w:pPr>
+        <w:ind w:left="2160" w:hanging="2160"/>
+      </w:pPr>
+      <w:rPr>
+        <w:rFonts w:hint="eastAsia"/>
+      </w:rPr>
+    </w:lvl>
+  </w:abstractNum>
+  <w:abstractNum w:abstractNumId="3">
+    <w:nsid w:val="61176F80"/>
+    <w:multiLevelType w:val="multilevel"/>
+    <w:tmpl w:val="92FC49CA"/>
+    <w:lvl w:ilvl="0">
+      <w:start w:val="1"/>
+      <w:numFmt w:val="decimal"/>
+      <w:lvlText w:val="%1"/>
+      <w:lvlJc w:val="left"/>
+      <w:pPr>
+        <w:ind w:left="400" w:hanging="400"/>
+      </w:pPr>
+      <w:rPr>
+        <w:rFonts w:hint="eastAsia"/>
+      </w:rPr>
+    </w:lvl>
+    <w:lvl w:ilvl="1">
+      <w:start w:val="1"/>
+      <w:numFmt w:val="decimal"/>
+      <w:lvlText w:val="%1.%2"/>
+      <w:lvlJc w:val="left"/>
+      <w:pPr>
+        <w:ind w:left="720" w:hanging="720"/>
+      </w:pPr>
+      <w:rPr>
+        <w:rFonts w:hint="eastAsia"/>
+      </w:rPr>
+    </w:lvl>
+    <w:lvl w:ilvl="2">
+      <w:start w:val="1"/>
+      <w:numFmt w:val="decimal"/>
+      <w:lvlText w:val="%1.%2.%3"/>
+      <w:lvlJc w:val="left"/>
+      <w:pPr>
+        <w:ind w:left="720" w:hanging="720"/>
+      </w:pPr>
+      <w:rPr>
+        <w:rFonts w:hint="eastAsia"/>
+      </w:rPr>
+    </w:lvl>
+    <w:lvl w:ilvl="3">
+      <w:start w:val="1"/>
+      <w:numFmt w:val="decimal"/>
+      <w:lvlText w:val="%1.%2.%3.%4"/>
+      <w:lvlJc w:val="left"/>
+      <w:pPr>
+        <w:ind w:left="1080" w:hanging="1080"/>
+      </w:pPr>
+      <w:rPr>
+        <w:rFonts w:hint="eastAsia"/>
+      </w:rPr>
+    </w:lvl>
+    <w:lvl w:ilvl="4">
+      <w:start w:val="1"/>
+      <w:numFmt w:val="decimal"/>
+      <w:lvlText w:val="%1.%2.%3.%4.%5"/>
+      <w:lvlJc w:val="left"/>
+      <w:pPr>
+        <w:ind w:left="1440" w:hanging="1440"/>
+      </w:pPr>
+      <w:rPr>
+        <w:rFonts w:hint="eastAsia"/>
+      </w:rPr>
+    </w:lvl>
+    <w:lvl w:ilvl="5">
+      <w:start w:val="1"/>
+      <w:numFmt w:val="decimal"/>
+      <w:lvlText w:val="%1.%2.%3.%4.%5.%6"/>
+      <w:lvlJc w:val="left"/>
+      <w:pPr>
+        <w:ind w:left="1440" w:hanging="1440"/>
+      </w:pPr>
+      <w:rPr>
+        <w:rFonts w:hint="eastAsia"/>
+      </w:rPr>
+    </w:lvl>
+    <w:lvl w:ilvl="6">
+      <w:start w:val="1"/>
+      <w:numFmt w:val="decimal"/>
+      <w:lvlText w:val="%1.%2.%3.%4.%5.%6.%7"/>
+      <w:lvlJc w:val="left"/>
+      <w:pPr>
+        <w:ind w:left="1800" w:hanging="1800"/>
+      </w:pPr>
+      <w:rPr>
+        <w:rFonts w:hint="eastAsia"/>
+      </w:rPr>
+    </w:lvl>
+    <w:lvl w:ilvl="7">
+      <w:start w:val="1"/>
+      <w:numFmt w:val="decimal"/>
+      <w:lvlText w:val="%1.%2.%3.%4.%5.%6.%7.%8"/>
+      <w:lvlJc w:val="left"/>
+      <w:pPr>
+        <w:ind w:left="2160" w:hanging="2160"/>
+      </w:pPr>
+      <w:rPr>
+        <w:rFonts w:hint="eastAsia"/>
+      </w:rPr>
+    </w:lvl>
+    <w:lvl w:ilvl="8">
+      <w:start w:val="1"/>
+      <w:numFmt w:val="decimal"/>
+      <w:lvlText w:val="%1.%2.%3.%4.%5.%6.%7.%8.%9"/>
+      <w:lvlJc w:val="left"/>
+      <w:pPr>
+        <w:ind w:left="2160" w:hanging="2160"/>
+      </w:pPr>
+      <w:rPr>
+        <w:rFonts w:hint="eastAsia"/>
+      </w:rPr>
+    </w:lvl>
+  </w:abstractNum>
+  <w:abstractNum w:abstractNumId="4">
     <w:nsid w:val="64D87CB3"/>
     <w:multiLevelType w:val="hybridMultilevel"/>
     <w:tmpl w:val="6A584A5E"/>
@@ -11508,7 +11910,7 @@
         <w:rFonts w:hint="default"/>
       </w:rPr>
     </w:lvl>
-    <w:lvl w:ilvl="1" w:tplc="04090019" w:tentative="1">
+    <w:lvl w:ilvl="1" w:tplc="04090019">
       <w:start w:val="1"/>
       <w:numFmt w:val="lowerLetter"/>
       <w:lvlText w:val="%2)"/>
@@ -11581,11 +11983,112 @@
       </w:pPr>
     </w:lvl>
   </w:abstractNum>
+  <w:abstractNum w:abstractNumId="5">
+    <w:nsid w:val="7E560C60"/>
+    <w:multiLevelType w:val="hybridMultilevel"/>
+    <w:tmpl w:val="F0745544"/>
+    <w:lvl w:ilvl="0" w:tplc="953A818A">
+      <w:start w:val="1"/>
+      <w:numFmt w:val="decimal"/>
+      <w:lvlText w:val="%1."/>
+      <w:lvlJc w:val="left"/>
+      <w:pPr>
+        <w:ind w:left="360" w:hanging="360"/>
+      </w:pPr>
+      <w:rPr>
+        <w:rFonts w:hint="eastAsia"/>
+      </w:rPr>
+    </w:lvl>
+    <w:lvl w:ilvl="1" w:tplc="04090019">
+      <w:start w:val="1"/>
+      <w:numFmt w:val="lowerLetter"/>
+      <w:lvlText w:val="%2."/>
+      <w:lvlJc w:val="left"/>
+      <w:pPr>
+        <w:ind w:left="1080" w:hanging="360"/>
+      </w:pPr>
+    </w:lvl>
+    <w:lvl w:ilvl="2" w:tplc="0409001B" w:tentative="1">
+      <w:start w:val="1"/>
+      <w:numFmt w:val="lowerRoman"/>
+      <w:lvlText w:val="%3."/>
+      <w:lvlJc w:val="right"/>
+      <w:pPr>
+        <w:ind w:left="1800" w:hanging="180"/>
+      </w:pPr>
+    </w:lvl>
+    <w:lvl w:ilvl="3" w:tplc="0409000F" w:tentative="1">
+      <w:start w:val="1"/>
+      <w:numFmt w:val="decimal"/>
+      <w:lvlText w:val="%4."/>
+      <w:lvlJc w:val="left"/>
+      <w:pPr>
+        <w:ind w:left="2520" w:hanging="360"/>
+      </w:pPr>
+    </w:lvl>
+    <w:lvl w:ilvl="4" w:tplc="04090019" w:tentative="1">
+      <w:start w:val="1"/>
+      <w:numFmt w:val="lowerLetter"/>
+      <w:lvlText w:val="%5."/>
+      <w:lvlJc w:val="left"/>
+      <w:pPr>
+        <w:ind w:left="3240" w:hanging="360"/>
+      </w:pPr>
+    </w:lvl>
+    <w:lvl w:ilvl="5" w:tplc="0409001B" w:tentative="1">
+      <w:start w:val="1"/>
+      <w:numFmt w:val="lowerRoman"/>
+      <w:lvlText w:val="%6."/>
+      <w:lvlJc w:val="right"/>
+      <w:pPr>
+        <w:ind w:left="3960" w:hanging="180"/>
+      </w:pPr>
+    </w:lvl>
+    <w:lvl w:ilvl="6" w:tplc="0409000F" w:tentative="1">
+      <w:start w:val="1"/>
+      <w:numFmt w:val="decimal"/>
+      <w:lvlText w:val="%7."/>
+      <w:lvlJc w:val="left"/>
+      <w:pPr>
+        <w:ind w:left="4680" w:hanging="360"/>
+      </w:pPr>
+    </w:lvl>
+    <w:lvl w:ilvl="7" w:tplc="04090019" w:tentative="1">
+      <w:start w:val="1"/>
+      <w:numFmt w:val="lowerLetter"/>
+      <w:lvlText w:val="%8."/>
+      <w:lvlJc w:val="left"/>
+      <w:pPr>
+        <w:ind w:left="5400" w:hanging="360"/>
+      </w:pPr>
+    </w:lvl>
+    <w:lvl w:ilvl="8" w:tplc="0409001B" w:tentative="1">
+      <w:start w:val="1"/>
+      <w:numFmt w:val="lowerRoman"/>
+      <w:lvlText w:val="%9."/>
+      <w:lvlJc w:val="right"/>
+      <w:pPr>
+        <w:ind w:left="6120" w:hanging="180"/>
+      </w:pPr>
+    </w:lvl>
+  </w:abstractNum>
   <w:num w:numId="1">
-    <w:abstractNumId w:val="1"/>
+    <w:abstractNumId w:val="4"/>
   </w:num>
   <w:num w:numId="2">
     <w:abstractNumId w:val="0"/>
+  </w:num>
+  <w:num w:numId="3">
+    <w:abstractNumId w:val="2"/>
+  </w:num>
+  <w:num w:numId="4">
+    <w:abstractNumId w:val="5"/>
+  </w:num>
+  <w:num w:numId="5">
+    <w:abstractNumId w:val="3"/>
+  </w:num>
+  <w:num w:numId="6">
+    <w:abstractNumId w:val="1"/>
   </w:num>
 </w:numbering>
 </file>
@@ -11604,7 +12107,7 @@
     </w:rPrDefault>
     <w:pPrDefault/>
   </w:docDefaults>
-  <w:latentStyles w:defLockedState="0" w:defUIPriority="99" w:defSemiHidden="0" w:defUnhideWhenUsed="0" w:defQFormat="0" w:count="382">
+  <w:latentStyles w:defLockedState="0" w:defUIPriority="99" w:defSemiHidden="0" w:defUnhideWhenUsed="0" w:defQFormat="0" w:count="371">
     <w:lsdException w:name="Normal" w:uiPriority="0" w:qFormat="1"/>
     <w:lsdException w:name="heading 1" w:uiPriority="9" w:qFormat="1"/>
     <w:lsdException w:name="heading 2" w:semiHidden="1" w:uiPriority="9" w:unhideWhenUsed="1" w:qFormat="1"/>
@@ -11976,10 +12479,8 @@
     <w:lsdException w:name="List Table 5 Dark Accent 6" w:uiPriority="50"/>
     <w:lsdException w:name="List Table 6 Colorful Accent 6" w:uiPriority="51"/>
     <w:lsdException w:name="List Table 7 Colorful Accent 6" w:uiPriority="52"/>
-    <w:lsdException w:name="Mention" w:semiHidden="1" w:unhideWhenUsed="1"/>
-    <w:lsdException w:name="Smart Hyperlink" w:semiHidden="1" w:unhideWhenUsed="1"/>
   </w:latentStyles>
-  <w:style w:type="paragraph" w:default="1" w:styleId="Normal">
+  <w:style w:type="paragraph" w:default="1" w:styleId="a">
     <w:name w:val="Normal"/>
     <w:qFormat/>
     <w:rsid w:val="001B32DA"/>
@@ -11988,11 +12489,11 @@
       <w:jc w:val="both"/>
     </w:pPr>
   </w:style>
-  <w:style w:type="paragraph" w:styleId="Heading1">
+  <w:style w:type="paragraph" w:styleId="1">
     <w:name w:val="heading 1"/>
-    <w:basedOn w:val="Normal"/>
-    <w:next w:val="Normal"/>
-    <w:link w:val="Heading1Char"/>
+    <w:basedOn w:val="a"/>
+    <w:next w:val="a"/>
+    <w:link w:val="1Char"/>
     <w:uiPriority w:val="9"/>
     <w:qFormat/>
     <w:rsid w:val="001B32DA"/>
@@ -12010,11 +12511,11 @@
       <w:szCs w:val="44"/>
     </w:rPr>
   </w:style>
-  <w:style w:type="paragraph" w:styleId="Heading2">
+  <w:style w:type="paragraph" w:styleId="2">
     <w:name w:val="heading 2"/>
-    <w:basedOn w:val="Normal"/>
-    <w:next w:val="Normal"/>
-    <w:link w:val="Heading2Char"/>
+    <w:basedOn w:val="a"/>
+    <w:next w:val="a"/>
+    <w:link w:val="2Char"/>
     <w:uiPriority w:val="9"/>
     <w:unhideWhenUsed/>
     <w:qFormat/>
@@ -12033,13 +12534,13 @@
       <w:szCs w:val="32"/>
     </w:rPr>
   </w:style>
-  <w:style w:type="character" w:default="1" w:styleId="DefaultParagraphFont">
+  <w:style w:type="character" w:default="1" w:styleId="a0">
     <w:name w:val="Default Paragraph Font"/>
     <w:uiPriority w:val="1"/>
     <w:semiHidden/>
     <w:unhideWhenUsed/>
   </w:style>
-  <w:style w:type="table" w:default="1" w:styleId="TableNormal">
+  <w:style w:type="table" w:default="1" w:styleId="a1">
     <w:name w:val="Normal Table"/>
     <w:uiPriority w:val="99"/>
     <w:semiHidden/>
@@ -12054,16 +12555,16 @@
       </w:tblCellMar>
     </w:tblPr>
   </w:style>
-  <w:style w:type="numbering" w:default="1" w:styleId="NoList">
+  <w:style w:type="numbering" w:default="1" w:styleId="a2">
     <w:name w:val="No List"/>
     <w:uiPriority w:val="99"/>
     <w:semiHidden/>
     <w:unhideWhenUsed/>
   </w:style>
-  <w:style w:type="character" w:customStyle="1" w:styleId="Heading1Char">
-    <w:name w:val="Heading 1 Char"/>
-    <w:basedOn w:val="DefaultParagraphFont"/>
-    <w:link w:val="Heading1"/>
+  <w:style w:type="character" w:customStyle="1" w:styleId="1Char">
+    <w:name w:val="标题 1 Char"/>
+    <w:basedOn w:val="a0"/>
+    <w:link w:val="1"/>
     <w:uiPriority w:val="9"/>
     <w:rsid w:val="001B32DA"/>
     <w:rPr>
@@ -12074,10 +12575,10 @@
       <w:szCs w:val="44"/>
     </w:rPr>
   </w:style>
-  <w:style w:type="character" w:customStyle="1" w:styleId="Heading2Char">
-    <w:name w:val="Heading 2 Char"/>
-    <w:basedOn w:val="DefaultParagraphFont"/>
-    <w:link w:val="Heading2"/>
+  <w:style w:type="character" w:customStyle="1" w:styleId="2Char">
+    <w:name w:val="标题 2 Char"/>
+    <w:basedOn w:val="a0"/>
+    <w:link w:val="2"/>
     <w:uiPriority w:val="9"/>
     <w:rsid w:val="001B32DA"/>
     <w:rPr>
@@ -12088,9 +12589,9 @@
       <w:szCs w:val="32"/>
     </w:rPr>
   </w:style>
-  <w:style w:type="table" w:styleId="TableGrid">
+  <w:style w:type="table" w:styleId="a3">
     <w:name w:val="Table Grid"/>
-    <w:basedOn w:val="TableNormal"/>
+    <w:basedOn w:val="a1"/>
     <w:uiPriority w:val="39"/>
     <w:rsid w:val="001B32DA"/>
     <w:tblPr>
@@ -12111,9 +12612,9 @@
       </w:tblCellMar>
     </w:tblPr>
   </w:style>
-  <w:style w:type="paragraph" w:styleId="ListParagraph">
+  <w:style w:type="paragraph" w:styleId="a4">
     <w:name w:val="List Paragraph"/>
-    <w:basedOn w:val="Normal"/>
+    <w:basedOn w:val="a"/>
     <w:uiPriority w:val="34"/>
     <w:qFormat/>
     <w:rsid w:val="001B32DA"/>
@@ -12121,9 +12622,9 @@
       <w:ind w:firstLineChars="200" w:firstLine="420"/>
     </w:pPr>
   </w:style>
-  <w:style w:type="character" w:styleId="Hyperlink">
+  <w:style w:type="character" w:styleId="a5">
     <w:name w:val="Hyperlink"/>
-    <w:basedOn w:val="DefaultParagraphFont"/>
+    <w:basedOn w:val="a0"/>
     <w:uiPriority w:val="99"/>
     <w:semiHidden/>
     <w:unhideWhenUsed/>
@@ -12133,10 +12634,10 @@
       <w:u w:val="single"/>
     </w:rPr>
   </w:style>
-  <w:style w:type="paragraph" w:styleId="Header">
+  <w:style w:type="paragraph" w:styleId="a6">
     <w:name w:val="header"/>
-    <w:basedOn w:val="Normal"/>
-    <w:link w:val="HeaderChar"/>
+    <w:basedOn w:val="a"/>
+    <w:link w:val="Char"/>
     <w:uiPriority w:val="99"/>
     <w:unhideWhenUsed/>
     <w:rsid w:val="008E086A"/>
@@ -12156,10 +12657,10 @@
       <w:szCs w:val="18"/>
     </w:rPr>
   </w:style>
-  <w:style w:type="character" w:customStyle="1" w:styleId="HeaderChar">
-    <w:name w:val="Header Char"/>
-    <w:basedOn w:val="DefaultParagraphFont"/>
-    <w:link w:val="Header"/>
+  <w:style w:type="character" w:customStyle="1" w:styleId="Char">
+    <w:name w:val="页眉 Char"/>
+    <w:basedOn w:val="a0"/>
+    <w:link w:val="a6"/>
     <w:uiPriority w:val="99"/>
     <w:rsid w:val="008E086A"/>
     <w:rPr>
@@ -12167,10 +12668,10 @@
       <w:szCs w:val="18"/>
     </w:rPr>
   </w:style>
-  <w:style w:type="paragraph" w:styleId="Footer">
+  <w:style w:type="paragraph" w:styleId="a7">
     <w:name w:val="footer"/>
-    <w:basedOn w:val="Normal"/>
-    <w:link w:val="FooterChar"/>
+    <w:basedOn w:val="a"/>
+    <w:link w:val="Char0"/>
     <w:uiPriority w:val="99"/>
     <w:unhideWhenUsed/>
     <w:rsid w:val="008E086A"/>
@@ -12187,15 +12688,32 @@
       <w:szCs w:val="18"/>
     </w:rPr>
   </w:style>
-  <w:style w:type="character" w:customStyle="1" w:styleId="FooterChar">
-    <w:name w:val="Footer Char"/>
-    <w:basedOn w:val="DefaultParagraphFont"/>
-    <w:link w:val="Footer"/>
+  <w:style w:type="character" w:customStyle="1" w:styleId="Char0">
+    <w:name w:val="页脚 Char"/>
+    <w:basedOn w:val="a0"/>
+    <w:link w:val="a7"/>
     <w:uiPriority w:val="99"/>
     <w:rsid w:val="008E086A"/>
     <w:rPr>
       <w:sz w:val="18"/>
       <w:szCs w:val="18"/>
+    </w:rPr>
+  </w:style>
+  <w:style w:type="paragraph" w:styleId="a8">
+    <w:name w:val="caption"/>
+    <w:basedOn w:val="a"/>
+    <w:next w:val="a"/>
+    <w:uiPriority w:val="35"/>
+    <w:unhideWhenUsed/>
+    <w:qFormat/>
+    <w:rsid w:val="0057010F"/>
+    <w:pPr>
+      <w:spacing w:line="360" w:lineRule="exact"/>
+      <w:jc w:val="center"/>
+    </w:pPr>
+    <w:rPr>
+      <w:rFonts w:ascii="Times New Roman" w:eastAsia="宋体" w:hAnsi="Times New Roman" w:cstheme="majorBidi"/>
+      <w:szCs w:val="20"/>
     </w:rPr>
   </w:style>
 </w:styles>
